--- a/z-design/SIX_ELEMENT_ANALYSIS_AS-IS.docx
+++ b/z-design/SIX_ELEMENT_ANALYSIS_AS-IS.docx
@@ -27,16 +27,10 @@
           <w:tcPr>
             <w:tcW w:w="1165" w:type="dxa"/>
             <w:vMerge w:val="restart"/>
-            <w:tcBorders>
-              <w:top w:val="single" w:sz="4" w:space="0" w:color="auto"/>
-              <w:left w:val="single" w:sz="4" w:space="0" w:color="auto"/>
-              <w:bottom w:val="single" w:sz="4" w:space="0" w:color="auto"/>
-              <w:right w:val="single" w:sz="4" w:space="0" w:color="auto"/>
-            </w:tcBorders>
+            <w:shd w:val="clear" w:color="auto" w:fill="5B9BD5" w:themeFill="accent1"/>
           </w:tcPr>
           <w:p>
             <w:pPr>
-              <w:spacing w:line="240" w:lineRule="auto"/>
               <w:jc w:val="center"/>
               <w:rPr>
                 <w:rFonts w:ascii="Times New Roman" w:hAnsi="Times New Roman" w:cs="Times New Roman"/>
@@ -48,7 +42,6 @@
           </w:p>
           <w:p>
             <w:pPr>
-              <w:spacing w:line="240" w:lineRule="auto"/>
               <w:jc w:val="center"/>
               <w:rPr>
                 <w:rFonts w:ascii="Times New Roman" w:hAnsi="Times New Roman" w:cs="Times New Roman"/>
@@ -72,17 +65,10 @@
           <w:tcPr>
             <w:tcW w:w="8185" w:type="dxa"/>
             <w:gridSpan w:val="6"/>
-            <w:tcBorders>
-              <w:top w:val="single" w:sz="4" w:space="0" w:color="auto"/>
-              <w:left w:val="single" w:sz="4" w:space="0" w:color="auto"/>
-              <w:bottom w:val="single" w:sz="4" w:space="0" w:color="auto"/>
-              <w:right w:val="single" w:sz="4" w:space="0" w:color="auto"/>
-            </w:tcBorders>
-            <w:hideMark/>
+            <w:shd w:val="clear" w:color="auto" w:fill="5B9BD5" w:themeFill="accent1"/>
           </w:tcPr>
           <w:p>
             <w:pPr>
-              <w:spacing w:line="240" w:lineRule="auto"/>
               <w:jc w:val="center"/>
               <w:rPr>
                 <w:rFonts w:ascii="Times New Roman" w:hAnsi="Times New Roman" w:cs="Times New Roman"/>
@@ -108,21 +94,13 @@
           <w:tcPr>
             <w:tcW w:w="1165" w:type="dxa"/>
             <w:vMerge/>
-            <w:tcBorders>
-              <w:top w:val="single" w:sz="4" w:space="0" w:color="auto"/>
-              <w:left w:val="single" w:sz="4" w:space="0" w:color="auto"/>
-              <w:bottom w:val="single" w:sz="4" w:space="0" w:color="auto"/>
-              <w:right w:val="single" w:sz="4" w:space="0" w:color="auto"/>
-            </w:tcBorders>
-            <w:vAlign w:val="center"/>
-            <w:hideMark/>
+            <w:shd w:val="clear" w:color="auto" w:fill="5B9BD5" w:themeFill="accent1"/>
           </w:tcPr>
           <w:p>
             <w:pPr>
-              <w:spacing w:line="240" w:lineRule="auto"/>
-              <w:rPr>
-                <w:rFonts w:ascii="Times New Roman" w:hAnsi="Times New Roman" w:cs="Times New Roman"/>
-                <w:b/>
+              <w:jc w:val="center"/>
+              <w:rPr>
+                <w:rFonts w:ascii="Times New Roman" w:hAnsi="Times New Roman" w:cs="Times New Roman"/>
                 <w:sz w:val="20"/>
                 <w:szCs w:val="20"/>
               </w:rPr>
@@ -132,17 +110,9 @@
         <w:tc>
           <w:tcPr>
             <w:tcW w:w="1177" w:type="dxa"/>
-            <w:tcBorders>
-              <w:top w:val="single" w:sz="4" w:space="0" w:color="auto"/>
-              <w:left w:val="single" w:sz="4" w:space="0" w:color="auto"/>
-              <w:bottom w:val="single" w:sz="4" w:space="0" w:color="auto"/>
-              <w:right w:val="single" w:sz="4" w:space="0" w:color="auto"/>
-            </w:tcBorders>
-            <w:hideMark/>
           </w:tcPr>
           <w:p>
             <w:pPr>
-              <w:spacing w:line="240" w:lineRule="auto"/>
               <w:jc w:val="center"/>
               <w:rPr>
                 <w:rFonts w:ascii="Times New Roman" w:hAnsi="Times New Roman" w:cs="Times New Roman"/>
@@ -165,17 +135,9 @@
         <w:tc>
           <w:tcPr>
             <w:tcW w:w="1163" w:type="dxa"/>
-            <w:tcBorders>
-              <w:top w:val="single" w:sz="4" w:space="0" w:color="auto"/>
-              <w:left w:val="single" w:sz="4" w:space="0" w:color="auto"/>
-              <w:bottom w:val="single" w:sz="4" w:space="0" w:color="auto"/>
-              <w:right w:val="single" w:sz="4" w:space="0" w:color="auto"/>
-            </w:tcBorders>
-            <w:hideMark/>
           </w:tcPr>
           <w:p>
             <w:pPr>
-              <w:spacing w:line="240" w:lineRule="auto"/>
               <w:jc w:val="center"/>
               <w:rPr>
                 <w:rFonts w:ascii="Times New Roman" w:hAnsi="Times New Roman" w:cs="Times New Roman"/>
@@ -196,7 +158,6 @@
           </w:p>
           <w:p>
             <w:pPr>
-              <w:spacing w:line="240" w:lineRule="auto"/>
               <w:jc w:val="center"/>
               <w:rPr>
                 <w:rFonts w:ascii="Times New Roman" w:hAnsi="Times New Roman" w:cs="Times New Roman"/>
@@ -219,17 +180,9 @@
         <w:tc>
           <w:tcPr>
             <w:tcW w:w="1272" w:type="dxa"/>
-            <w:tcBorders>
-              <w:top w:val="single" w:sz="4" w:space="0" w:color="auto"/>
-              <w:left w:val="single" w:sz="4" w:space="0" w:color="auto"/>
-              <w:bottom w:val="single" w:sz="4" w:space="0" w:color="auto"/>
-              <w:right w:val="single" w:sz="4" w:space="0" w:color="auto"/>
-            </w:tcBorders>
-            <w:hideMark/>
           </w:tcPr>
           <w:p>
             <w:pPr>
-              <w:spacing w:line="240" w:lineRule="auto"/>
               <w:jc w:val="center"/>
               <w:rPr>
                 <w:rFonts w:ascii="Times New Roman" w:hAnsi="Times New Roman" w:cs="Times New Roman"/>
@@ -250,7 +203,6 @@
           </w:p>
           <w:p>
             <w:pPr>
-              <w:spacing w:line="240" w:lineRule="auto"/>
               <w:jc w:val="center"/>
               <w:rPr>
                 <w:rFonts w:ascii="Times New Roman" w:hAnsi="Times New Roman" w:cs="Times New Roman"/>
@@ -273,17 +225,9 @@
         <w:tc>
           <w:tcPr>
             <w:tcW w:w="1172" w:type="dxa"/>
-            <w:tcBorders>
-              <w:top w:val="single" w:sz="4" w:space="0" w:color="auto"/>
-              <w:left w:val="single" w:sz="4" w:space="0" w:color="auto"/>
-              <w:bottom w:val="single" w:sz="4" w:space="0" w:color="auto"/>
-              <w:right w:val="single" w:sz="4" w:space="0" w:color="auto"/>
-            </w:tcBorders>
-            <w:hideMark/>
           </w:tcPr>
           <w:p>
             <w:pPr>
-              <w:spacing w:line="240" w:lineRule="auto"/>
               <w:jc w:val="center"/>
               <w:rPr>
                 <w:rFonts w:ascii="Times New Roman" w:hAnsi="Times New Roman" w:cs="Times New Roman"/>
@@ -306,17 +250,9 @@
         <w:tc>
           <w:tcPr>
             <w:tcW w:w="1966" w:type="dxa"/>
-            <w:tcBorders>
-              <w:top w:val="single" w:sz="4" w:space="0" w:color="auto"/>
-              <w:left w:val="single" w:sz="4" w:space="0" w:color="auto"/>
-              <w:bottom w:val="single" w:sz="4" w:space="0" w:color="auto"/>
-              <w:right w:val="single" w:sz="4" w:space="0" w:color="auto"/>
-            </w:tcBorders>
-            <w:hideMark/>
           </w:tcPr>
           <w:p>
             <w:pPr>
-              <w:spacing w:line="240" w:lineRule="auto"/>
               <w:jc w:val="center"/>
               <w:rPr>
                 <w:rFonts w:ascii="Times New Roman" w:hAnsi="Times New Roman" w:cs="Times New Roman"/>
@@ -339,17 +275,9 @@
         <w:tc>
           <w:tcPr>
             <w:tcW w:w="1435" w:type="dxa"/>
-            <w:tcBorders>
-              <w:top w:val="single" w:sz="4" w:space="0" w:color="auto"/>
-              <w:left w:val="single" w:sz="4" w:space="0" w:color="auto"/>
-              <w:bottom w:val="single" w:sz="4" w:space="0" w:color="auto"/>
-              <w:right w:val="single" w:sz="4" w:space="0" w:color="auto"/>
-            </w:tcBorders>
-            <w:hideMark/>
           </w:tcPr>
           <w:p>
             <w:pPr>
-              <w:spacing w:line="240" w:lineRule="auto"/>
               <w:jc w:val="center"/>
               <w:rPr>
                 <w:rFonts w:ascii="Times New Roman" w:hAnsi="Times New Roman" w:cs="Times New Roman"/>
@@ -370,7 +298,6 @@
           </w:p>
           <w:p>
             <w:pPr>
-              <w:spacing w:line="240" w:lineRule="auto"/>
               <w:jc w:val="center"/>
               <w:rPr>
                 <w:rFonts w:ascii="Times New Roman" w:hAnsi="Times New Roman" w:cs="Times New Roman"/>
@@ -395,17 +322,9 @@
         <w:tc>
           <w:tcPr>
             <w:tcW w:w="1165" w:type="dxa"/>
-            <w:tcBorders>
-              <w:top w:val="single" w:sz="4" w:space="0" w:color="auto"/>
-              <w:left w:val="single" w:sz="4" w:space="0" w:color="auto"/>
-              <w:bottom w:val="single" w:sz="4" w:space="0" w:color="auto"/>
-              <w:right w:val="single" w:sz="4" w:space="0" w:color="auto"/>
-            </w:tcBorders>
-            <w:hideMark/>
           </w:tcPr>
           <w:p>
             <w:pPr>
-              <w:spacing w:line="240" w:lineRule="auto"/>
               <w:jc w:val="center"/>
               <w:rPr>
                 <w:rFonts w:ascii="Times New Roman" w:hAnsi="Times New Roman" w:cs="Times New Roman"/>
@@ -428,17 +347,9 @@
         <w:tc>
           <w:tcPr>
             <w:tcW w:w="1177" w:type="dxa"/>
-            <w:tcBorders>
-              <w:top w:val="single" w:sz="4" w:space="0" w:color="auto"/>
-              <w:left w:val="single" w:sz="4" w:space="0" w:color="auto"/>
-              <w:bottom w:val="single" w:sz="4" w:space="0" w:color="auto"/>
-              <w:right w:val="single" w:sz="4" w:space="0" w:color="auto"/>
-            </w:tcBorders>
-            <w:hideMark/>
           </w:tcPr>
           <w:p>
             <w:pPr>
-              <w:spacing w:line="240" w:lineRule="auto"/>
               <w:rPr>
                 <w:rFonts w:ascii="Times New Roman" w:hAnsi="Times New Roman" w:cs="Times New Roman"/>
                 <w:sz w:val="18"/>
@@ -474,7 +385,6 @@
           </w:p>
           <w:p>
             <w:pPr>
-              <w:spacing w:line="240" w:lineRule="auto"/>
               <w:rPr>
                 <w:rFonts w:ascii="Times New Roman" w:hAnsi="Times New Roman" w:cs="Times New Roman"/>
                 <w:b/>
@@ -494,7 +404,6 @@
           </w:p>
           <w:p>
             <w:pPr>
-              <w:spacing w:line="240" w:lineRule="auto"/>
               <w:rPr>
                 <w:rFonts w:ascii="Times New Roman" w:hAnsi="Times New Roman" w:cs="Times New Roman"/>
                 <w:sz w:val="18"/>
@@ -512,7 +421,6 @@
           </w:p>
           <w:p>
             <w:pPr>
-              <w:spacing w:line="240" w:lineRule="auto"/>
               <w:rPr>
                 <w:rFonts w:ascii="Times New Roman" w:hAnsi="Times New Roman" w:cs="Times New Roman"/>
                 <w:sz w:val="18"/>
@@ -530,7 +438,6 @@
           </w:p>
           <w:p>
             <w:pPr>
-              <w:spacing w:line="240" w:lineRule="auto"/>
               <w:rPr>
                 <w:rFonts w:ascii="Times New Roman" w:hAnsi="Times New Roman" w:cs="Times New Roman"/>
                 <w:b/>
@@ -550,45 +457,93 @@
           </w:p>
           <w:p>
             <w:pPr>
-              <w:spacing w:line="240" w:lineRule="auto"/>
-              <w:rPr>
-                <w:rFonts w:ascii="Times New Roman" w:hAnsi="Times New Roman" w:cs="Times New Roman"/>
-                <w:sz w:val="18"/>
-                <w:szCs w:val="18"/>
-              </w:rPr>
-            </w:pPr>
-            <w:r>
-              <w:rPr>
-                <w:rFonts w:ascii="Times New Roman" w:hAnsi="Times New Roman" w:cs="Times New Roman"/>
-                <w:sz w:val="18"/>
-                <w:szCs w:val="18"/>
-              </w:rPr>
-              <w:t>1. Send data to city corporation representative.</w:t>
-            </w:r>
-          </w:p>
-          <w:p>
-            <w:pPr>
-              <w:spacing w:line="240" w:lineRule="auto"/>
-              <w:rPr>
-                <w:rFonts w:ascii="Times New Roman" w:hAnsi="Times New Roman" w:cs="Times New Roman"/>
-                <w:b/>
-                <w:sz w:val="18"/>
-                <w:szCs w:val="18"/>
-              </w:rPr>
-            </w:pPr>
-            <w:r>
-              <w:rPr>
-                <w:rFonts w:ascii="Times New Roman" w:hAnsi="Times New Roman" w:cs="Times New Roman"/>
-                <w:b/>
-                <w:sz w:val="18"/>
-                <w:szCs w:val="18"/>
-              </w:rPr>
-              <w:t>D. City Corporation Representative</w:t>
-            </w:r>
-          </w:p>
-          <w:p>
-            <w:pPr>
-              <w:spacing w:line="240" w:lineRule="auto"/>
+              <w:rPr>
+                <w:rFonts w:ascii="Times New Roman" w:hAnsi="Times New Roman" w:cs="Times New Roman"/>
+                <w:sz w:val="18"/>
+                <w:szCs w:val="18"/>
+              </w:rPr>
+            </w:pPr>
+            <w:r>
+              <w:rPr>
+                <w:rFonts w:ascii="Times New Roman" w:hAnsi="Times New Roman" w:cs="Times New Roman"/>
+                <w:sz w:val="18"/>
+                <w:szCs w:val="18"/>
+              </w:rPr>
+              <w:t xml:space="preserve">1. Send data to </w:t>
+            </w:r>
+            <w:r>
+              <w:rPr>
+                <w:rFonts w:ascii="Times New Roman" w:hAnsi="Times New Roman" w:cs="Times New Roman"/>
+                <w:sz w:val="18"/>
+                <w:szCs w:val="18"/>
+              </w:rPr>
+              <w:t>city corporation r</w:t>
+            </w:r>
+            <w:r>
+              <w:rPr>
+                <w:rFonts w:ascii="Times New Roman" w:hAnsi="Times New Roman" w:cs="Times New Roman"/>
+                <w:sz w:val="18"/>
+                <w:szCs w:val="18"/>
+              </w:rPr>
+              <w:t>epresentative</w:t>
+            </w:r>
+            <w:r>
+              <w:rPr>
+                <w:rFonts w:ascii="Times New Roman" w:hAnsi="Times New Roman" w:cs="Times New Roman"/>
+                <w:sz w:val="18"/>
+                <w:szCs w:val="18"/>
+              </w:rPr>
+              <w:t>.</w:t>
+            </w:r>
+          </w:p>
+          <w:p>
+            <w:pPr>
+              <w:rPr>
+                <w:rFonts w:ascii="Times New Roman" w:hAnsi="Times New Roman" w:cs="Times New Roman"/>
+                <w:b/>
+                <w:sz w:val="18"/>
+                <w:szCs w:val="18"/>
+              </w:rPr>
+            </w:pPr>
+            <w:r>
+              <w:rPr>
+                <w:rFonts w:ascii="Times New Roman" w:hAnsi="Times New Roman" w:cs="Times New Roman"/>
+                <w:b/>
+                <w:sz w:val="18"/>
+                <w:szCs w:val="18"/>
+              </w:rPr>
+              <w:t>D</w:t>
+            </w:r>
+            <w:r>
+              <w:rPr>
+                <w:rFonts w:ascii="Times New Roman" w:hAnsi="Times New Roman" w:cs="Times New Roman"/>
+                <w:b/>
+                <w:sz w:val="18"/>
+                <w:szCs w:val="18"/>
+              </w:rPr>
+              <w:t xml:space="preserve">. </w:t>
+            </w:r>
+            <w:r>
+              <w:rPr>
+                <w:rFonts w:ascii="Times New Roman" w:hAnsi="Times New Roman" w:cs="Times New Roman"/>
+                <w:b/>
+                <w:sz w:val="18"/>
+                <w:szCs w:val="18"/>
+              </w:rPr>
+              <w:t>City Corporation</w:t>
+            </w:r>
+            <w:r>
+              <w:rPr>
+                <w:rFonts w:ascii="Times New Roman" w:hAnsi="Times New Roman" w:cs="Times New Roman"/>
+                <w:b/>
+                <w:sz w:val="18"/>
+                <w:szCs w:val="18"/>
+              </w:rPr>
+              <w:t xml:space="preserve"> Representative</w:t>
+            </w:r>
+          </w:p>
+          <w:p>
+            <w:pPr>
               <w:rPr>
                 <w:rFonts w:ascii="Times New Roman" w:hAnsi="Times New Roman" w:cs="Times New Roman"/>
                 <w:sz w:val="18"/>
@@ -602,82 +557,254 @@
                 <w:szCs w:val="18"/>
               </w:rPr>
               <w:t>1. Input data to the system.</w:t>
+            </w:r>
+          </w:p>
+          <w:p>
+            <w:pPr>
+              <w:rPr>
+                <w:rFonts w:ascii="Times New Roman" w:hAnsi="Times New Roman" w:cs="Times New Roman"/>
+                <w:b/>
+                <w:sz w:val="18"/>
+                <w:szCs w:val="18"/>
+              </w:rPr>
+            </w:pPr>
+            <w:r>
+              <w:rPr>
+                <w:rFonts w:ascii="Times New Roman" w:hAnsi="Times New Roman" w:cs="Times New Roman"/>
+                <w:b/>
+                <w:sz w:val="18"/>
+                <w:szCs w:val="18"/>
+              </w:rPr>
+              <w:t xml:space="preserve">D. </w:t>
+            </w:r>
+            <w:r>
+              <w:rPr>
+                <w:rFonts w:ascii="Times New Roman" w:hAnsi="Times New Roman" w:cs="Times New Roman"/>
+                <w:b/>
+                <w:sz w:val="18"/>
+                <w:szCs w:val="18"/>
+              </w:rPr>
+              <w:t>Internal IT Expert</w:t>
+            </w:r>
+          </w:p>
+          <w:p>
+            <w:pPr>
+              <w:rPr>
+                <w:rFonts w:ascii="Times New Roman" w:hAnsi="Times New Roman" w:cs="Times New Roman"/>
+                <w:sz w:val="18"/>
+                <w:szCs w:val="18"/>
+              </w:rPr>
+            </w:pPr>
+            <w:r>
+              <w:rPr>
+                <w:rFonts w:ascii="Times New Roman" w:hAnsi="Times New Roman" w:cs="Times New Roman"/>
+                <w:sz w:val="18"/>
+                <w:szCs w:val="18"/>
+              </w:rPr>
+              <w:t>1. The IT experts make sure the data i</w:t>
+            </w:r>
+            <w:r>
+              <w:rPr>
+                <w:rFonts w:ascii="Times New Roman" w:hAnsi="Times New Roman" w:cs="Times New Roman"/>
+                <w:sz w:val="18"/>
+                <w:szCs w:val="18"/>
+              </w:rPr>
+              <w:t>s protected in the system.</w:t>
+            </w:r>
+          </w:p>
+          <w:p>
+            <w:pPr>
+              <w:rPr>
+                <w:rFonts w:ascii="Times New Roman" w:hAnsi="Times New Roman" w:cs="Times New Roman"/>
+                <w:sz w:val="18"/>
+                <w:szCs w:val="18"/>
+              </w:rPr>
+            </w:pPr>
+            <w:r>
+              <w:rPr>
+                <w:rFonts w:ascii="Times New Roman" w:hAnsi="Times New Roman" w:cs="Times New Roman"/>
+                <w:sz w:val="18"/>
+                <w:szCs w:val="18"/>
+              </w:rPr>
+              <w:t>2. They must make sure</w:t>
+            </w:r>
+            <w:r>
+              <w:rPr>
+                <w:rFonts w:ascii="Times New Roman" w:hAnsi="Times New Roman" w:cs="Times New Roman"/>
+                <w:sz w:val="18"/>
+                <w:szCs w:val="18"/>
+              </w:rPr>
+              <w:t xml:space="preserve"> the website is always running.</w:t>
+            </w:r>
+          </w:p>
+          <w:p>
+            <w:pPr>
+              <w:rPr>
+                <w:rFonts w:ascii="Times New Roman" w:hAnsi="Times New Roman" w:cs="Times New Roman"/>
+                <w:sz w:val="18"/>
+                <w:szCs w:val="18"/>
+              </w:rPr>
+            </w:pPr>
+            <w:r>
+              <w:rPr>
+                <w:rFonts w:ascii="Times New Roman" w:hAnsi="Times New Roman" w:cs="Times New Roman"/>
+                <w:sz w:val="18"/>
+                <w:szCs w:val="18"/>
+              </w:rPr>
+              <w:t xml:space="preserve">3. They keep a backup ready in case </w:t>
+            </w:r>
+            <w:r>
+              <w:rPr>
+                <w:rFonts w:ascii="Times New Roman" w:hAnsi="Times New Roman" w:cs="Times New Roman"/>
+                <w:sz w:val="18"/>
+                <w:szCs w:val="18"/>
+              </w:rPr>
+              <w:lastRenderedPageBreak/>
+              <w:t>of power failures.</w:t>
+            </w:r>
+          </w:p>
+          <w:p>
+            <w:pPr>
+              <w:rPr>
+                <w:rFonts w:ascii="Times New Roman" w:hAnsi="Times New Roman" w:cs="Times New Roman"/>
+                <w:b/>
+                <w:sz w:val="18"/>
+                <w:szCs w:val="18"/>
+              </w:rPr>
+            </w:pPr>
+            <w:r>
+              <w:rPr>
+                <w:rFonts w:ascii="Times New Roman" w:hAnsi="Times New Roman" w:cs="Times New Roman"/>
+                <w:b/>
+                <w:sz w:val="18"/>
+                <w:szCs w:val="18"/>
+              </w:rPr>
+              <w:t xml:space="preserve">E. </w:t>
+            </w:r>
+            <w:r>
+              <w:rPr>
+                <w:rFonts w:ascii="Times New Roman" w:hAnsi="Times New Roman" w:cs="Times New Roman"/>
+                <w:b/>
+                <w:sz w:val="18"/>
+                <w:szCs w:val="18"/>
+              </w:rPr>
+              <w:t>External IT Expert</w:t>
+            </w:r>
+          </w:p>
+          <w:p>
+            <w:pPr>
+              <w:rPr>
+                <w:rFonts w:ascii="Times New Roman" w:hAnsi="Times New Roman" w:cs="Times New Roman"/>
+                <w:sz w:val="18"/>
+                <w:szCs w:val="18"/>
+              </w:rPr>
+            </w:pPr>
+            <w:r>
+              <w:rPr>
+                <w:rFonts w:ascii="Times New Roman" w:hAnsi="Times New Roman" w:cs="Times New Roman"/>
+                <w:sz w:val="18"/>
+                <w:szCs w:val="18"/>
+              </w:rPr>
+              <w:t xml:space="preserve">1. </w:t>
+            </w:r>
+            <w:r>
+              <w:rPr>
+                <w:rFonts w:ascii="Times New Roman" w:hAnsi="Times New Roman" w:cs="Times New Roman"/>
+                <w:sz w:val="18"/>
+                <w:szCs w:val="18"/>
+              </w:rPr>
+              <w:t>The internet service providers provides internet connection to the representati</w:t>
+            </w:r>
+            <w:r>
+              <w:rPr>
+                <w:rFonts w:ascii="Times New Roman" w:hAnsi="Times New Roman" w:cs="Times New Roman"/>
+                <w:sz w:val="18"/>
+                <w:szCs w:val="18"/>
+              </w:rPr>
+              <w:t>ve to do entry data.</w:t>
             </w:r>
           </w:p>
         </w:tc>
         <w:tc>
           <w:tcPr>
             <w:tcW w:w="1163" w:type="dxa"/>
-            <w:tcBorders>
-              <w:top w:val="single" w:sz="4" w:space="0" w:color="auto"/>
-              <w:left w:val="single" w:sz="4" w:space="0" w:color="auto"/>
-              <w:bottom w:val="single" w:sz="4" w:space="0" w:color="auto"/>
-              <w:right w:val="single" w:sz="4" w:space="0" w:color="auto"/>
-            </w:tcBorders>
-            <w:hideMark/>
           </w:tcPr>
           <w:p>
             <w:pPr>
-              <w:spacing w:line="240" w:lineRule="auto"/>
-              <w:rPr>
-                <w:rFonts w:ascii="Times New Roman" w:hAnsi="Times New Roman" w:cs="Times New Roman"/>
-                <w:b/>
-                <w:sz w:val="18"/>
-                <w:szCs w:val="18"/>
-              </w:rPr>
-            </w:pPr>
-            <w:r>
-              <w:rPr>
-                <w:rFonts w:ascii="Times New Roman" w:hAnsi="Times New Roman" w:cs="Times New Roman"/>
-                <w:b/>
-                <w:sz w:val="18"/>
-                <w:szCs w:val="18"/>
-              </w:rPr>
+              <w:rPr>
+                <w:rFonts w:ascii="Times New Roman" w:hAnsi="Times New Roman" w:cs="Times New Roman"/>
+                <w:b/>
+                <w:sz w:val="18"/>
+                <w:szCs w:val="18"/>
+              </w:rPr>
+            </w:pPr>
+            <w:r>
+              <w:rPr>
+                <w:rFonts w:ascii="Times New Roman" w:hAnsi="Times New Roman" w:cs="Times New Roman"/>
+                <w:b/>
+                <w:sz w:val="18"/>
+                <w:szCs w:val="18"/>
+              </w:rPr>
+              <w:lastRenderedPageBreak/>
               <w:t>A. Paper</w:t>
             </w:r>
           </w:p>
           <w:p>
             <w:pPr>
-              <w:spacing w:line="240" w:lineRule="auto"/>
-              <w:rPr>
-                <w:rFonts w:ascii="Times New Roman" w:hAnsi="Times New Roman" w:cs="Times New Roman"/>
-                <w:b/>
-                <w:sz w:val="18"/>
-                <w:szCs w:val="18"/>
-              </w:rPr>
-            </w:pPr>
-            <w:r>
-              <w:rPr>
-                <w:rFonts w:ascii="Times New Roman" w:hAnsi="Times New Roman" w:cs="Times New Roman"/>
-                <w:sz w:val="18"/>
-                <w:szCs w:val="18"/>
-              </w:rPr>
-              <w:t>1. Data sheet is printed on paper and this is stored as backup.</w:t>
-            </w:r>
-          </w:p>
-          <w:p>
-            <w:pPr>
-              <w:spacing w:line="240" w:lineRule="auto"/>
-              <w:rPr>
-                <w:rFonts w:ascii="Times New Roman" w:hAnsi="Times New Roman" w:cs="Times New Roman"/>
-                <w:b/>
-                <w:sz w:val="18"/>
-                <w:szCs w:val="18"/>
-              </w:rPr>
-            </w:pPr>
-            <w:r>
-              <w:rPr>
-                <w:rFonts w:ascii="Times New Roman" w:hAnsi="Times New Roman" w:cs="Times New Roman"/>
-                <w:b/>
-                <w:sz w:val="18"/>
-                <w:szCs w:val="18"/>
-              </w:rPr>
-              <w:t>B. File Holder</w:t>
-            </w:r>
-          </w:p>
-          <w:p>
-            <w:pPr>
-              <w:spacing w:line="240" w:lineRule="auto"/>
+              <w:rPr>
+                <w:rFonts w:ascii="Times New Roman" w:hAnsi="Times New Roman" w:cs="Times New Roman"/>
+                <w:b/>
+                <w:sz w:val="18"/>
+                <w:szCs w:val="18"/>
+              </w:rPr>
+            </w:pPr>
+            <w:r>
+              <w:rPr>
+                <w:rFonts w:ascii="Times New Roman" w:hAnsi="Times New Roman" w:cs="Times New Roman"/>
+                <w:sz w:val="18"/>
+                <w:szCs w:val="18"/>
+              </w:rPr>
+              <w:t xml:space="preserve">1. Data sheet is printed on paper </w:t>
+            </w:r>
+            <w:r>
+              <w:rPr>
+                <w:rFonts w:ascii="Times New Roman" w:hAnsi="Times New Roman" w:cs="Times New Roman"/>
+                <w:sz w:val="18"/>
+                <w:szCs w:val="18"/>
+              </w:rPr>
+              <w:t>and this is stored as backup.</w:t>
+            </w:r>
+          </w:p>
+          <w:p>
+            <w:pPr>
+              <w:rPr>
+                <w:rFonts w:ascii="Times New Roman" w:hAnsi="Times New Roman" w:cs="Times New Roman"/>
+                <w:b/>
+                <w:sz w:val="18"/>
+                <w:szCs w:val="18"/>
+              </w:rPr>
+            </w:pPr>
+            <w:r>
+              <w:rPr>
+                <w:rFonts w:ascii="Times New Roman" w:hAnsi="Times New Roman" w:cs="Times New Roman"/>
+                <w:b/>
+                <w:sz w:val="18"/>
+                <w:szCs w:val="18"/>
+              </w:rPr>
+              <w:t>B</w:t>
+            </w:r>
+            <w:r>
+              <w:rPr>
+                <w:rFonts w:ascii="Times New Roman" w:hAnsi="Times New Roman" w:cs="Times New Roman"/>
+                <w:b/>
+                <w:sz w:val="18"/>
+                <w:szCs w:val="18"/>
+              </w:rPr>
+              <w:t>. File Holder</w:t>
+            </w:r>
+          </w:p>
+          <w:p>
+            <w:pPr>
               <w:rPr>
                 <w:rFonts w:ascii="Times New Roman" w:hAnsi="Times New Roman" w:cs="Times New Roman"/>
                 <w:sz w:val="18"/>
@@ -713,27 +840,34 @@
           </w:p>
           <w:p>
             <w:pPr>
-              <w:spacing w:line="240" w:lineRule="auto"/>
-              <w:rPr>
-                <w:rFonts w:ascii="Times New Roman" w:hAnsi="Times New Roman" w:cs="Times New Roman"/>
-                <w:b/>
-                <w:sz w:val="18"/>
-                <w:szCs w:val="18"/>
-              </w:rPr>
-            </w:pPr>
-            <w:r>
-              <w:rPr>
-                <w:rFonts w:ascii="Times New Roman" w:hAnsi="Times New Roman" w:cs="Times New Roman"/>
-                <w:b/>
-                <w:sz w:val="18"/>
-                <w:szCs w:val="18"/>
-              </w:rPr>
-              <w:t>C. Cabinets</w:t>
-            </w:r>
-          </w:p>
-          <w:p>
-            <w:pPr>
-              <w:spacing w:line="240" w:lineRule="auto"/>
+              <w:rPr>
+                <w:rFonts w:ascii="Times New Roman" w:hAnsi="Times New Roman" w:cs="Times New Roman"/>
+                <w:b/>
+                <w:sz w:val="18"/>
+                <w:szCs w:val="18"/>
+              </w:rPr>
+            </w:pPr>
+            <w:r>
+              <w:rPr>
+                <w:rFonts w:ascii="Times New Roman" w:hAnsi="Times New Roman" w:cs="Times New Roman"/>
+                <w:b/>
+                <w:sz w:val="18"/>
+                <w:szCs w:val="18"/>
+              </w:rPr>
+              <w:t>C</w:t>
+            </w:r>
+            <w:r>
+              <w:rPr>
+                <w:rFonts w:ascii="Times New Roman" w:hAnsi="Times New Roman" w:cs="Times New Roman"/>
+                <w:b/>
+                <w:sz w:val="18"/>
+                <w:szCs w:val="18"/>
+              </w:rPr>
+              <w:t>. Cabinets</w:t>
+            </w:r>
+          </w:p>
+          <w:p>
+            <w:pPr>
               <w:rPr>
                 <w:rFonts w:ascii="Times New Roman" w:hAnsi="Times New Roman" w:cs="Times New Roman"/>
                 <w:sz w:val="18"/>
@@ -751,57 +885,91 @@
           </w:p>
           <w:p>
             <w:pPr>
-              <w:spacing w:line="240" w:lineRule="auto"/>
-              <w:rPr>
-                <w:rFonts w:ascii="Times New Roman" w:hAnsi="Times New Roman" w:cs="Times New Roman"/>
-                <w:b/>
-                <w:sz w:val="18"/>
-                <w:szCs w:val="18"/>
-              </w:rPr>
-            </w:pPr>
-            <w:r>
-              <w:rPr>
-                <w:rFonts w:ascii="Times New Roman" w:hAnsi="Times New Roman" w:cs="Times New Roman"/>
-                <w:b/>
-                <w:sz w:val="18"/>
-                <w:szCs w:val="18"/>
-              </w:rPr>
-              <w:t>D. Telephone/Cell Phones</w:t>
-            </w:r>
-          </w:p>
-          <w:p>
-            <w:pPr>
-              <w:spacing w:line="240" w:lineRule="auto"/>
-              <w:rPr>
-                <w:rFonts w:ascii="Times New Roman" w:hAnsi="Times New Roman" w:cs="Times New Roman"/>
-                <w:sz w:val="18"/>
-                <w:szCs w:val="18"/>
-              </w:rPr>
-            </w:pPr>
-            <w:r>
-              <w:rPr>
-                <w:rFonts w:ascii="Times New Roman" w:hAnsi="Times New Roman" w:cs="Times New Roman"/>
-                <w:sz w:val="18"/>
-                <w:szCs w:val="18"/>
-              </w:rPr>
-              <w:t>1. If there is need for telecommunication, telephones will be needed.</w:t>
+              <w:rPr>
+                <w:rFonts w:ascii="Times New Roman" w:hAnsi="Times New Roman" w:cs="Times New Roman"/>
+                <w:b/>
+                <w:sz w:val="18"/>
+                <w:szCs w:val="18"/>
+              </w:rPr>
+            </w:pPr>
+            <w:r>
+              <w:rPr>
+                <w:rFonts w:ascii="Times New Roman" w:hAnsi="Times New Roman" w:cs="Times New Roman"/>
+                <w:b/>
+                <w:sz w:val="18"/>
+                <w:szCs w:val="18"/>
+              </w:rPr>
+              <w:t>D</w:t>
+            </w:r>
+            <w:r>
+              <w:rPr>
+                <w:rFonts w:ascii="Times New Roman" w:hAnsi="Times New Roman" w:cs="Times New Roman"/>
+                <w:b/>
+                <w:sz w:val="18"/>
+                <w:szCs w:val="18"/>
+              </w:rPr>
+              <w:t xml:space="preserve">. </w:t>
+            </w:r>
+            <w:r>
+              <w:rPr>
+                <w:rFonts w:ascii="Times New Roman" w:hAnsi="Times New Roman" w:cs="Times New Roman"/>
+                <w:b/>
+                <w:sz w:val="18"/>
+                <w:szCs w:val="18"/>
+              </w:rPr>
+              <w:t>Telep</w:t>
+            </w:r>
+            <w:r>
+              <w:rPr>
+                <w:rFonts w:ascii="Times New Roman" w:hAnsi="Times New Roman" w:cs="Times New Roman"/>
+                <w:b/>
+                <w:sz w:val="18"/>
+                <w:szCs w:val="18"/>
+              </w:rPr>
+              <w:t>hone</w:t>
+            </w:r>
+            <w:r>
+              <w:rPr>
+                <w:rFonts w:ascii="Times New Roman" w:hAnsi="Times New Roman" w:cs="Times New Roman"/>
+                <w:b/>
+                <w:sz w:val="18"/>
+                <w:szCs w:val="18"/>
+              </w:rPr>
+              <w:t>/Cell Phones</w:t>
+            </w:r>
+          </w:p>
+          <w:p>
+            <w:pPr>
+              <w:rPr>
+                <w:rFonts w:ascii="Times New Roman" w:hAnsi="Times New Roman" w:cs="Times New Roman"/>
+                <w:sz w:val="18"/>
+                <w:szCs w:val="18"/>
+              </w:rPr>
+            </w:pPr>
+            <w:r>
+              <w:rPr>
+                <w:rFonts w:ascii="Times New Roman" w:hAnsi="Times New Roman" w:cs="Times New Roman"/>
+                <w:sz w:val="18"/>
+                <w:szCs w:val="18"/>
+              </w:rPr>
+              <w:t xml:space="preserve">1. </w:t>
+            </w:r>
+            <w:r>
+              <w:rPr>
+                <w:rFonts w:ascii="Times New Roman" w:hAnsi="Times New Roman" w:cs="Times New Roman"/>
+                <w:sz w:val="18"/>
+                <w:szCs w:val="18"/>
+              </w:rPr>
+              <w:t>If there is need for telecommunication, telephones will be needed.</w:t>
             </w:r>
           </w:p>
         </w:tc>
         <w:tc>
           <w:tcPr>
             <w:tcW w:w="1272" w:type="dxa"/>
-            <w:tcBorders>
-              <w:top w:val="single" w:sz="4" w:space="0" w:color="auto"/>
-              <w:left w:val="single" w:sz="4" w:space="0" w:color="auto"/>
-              <w:bottom w:val="single" w:sz="4" w:space="0" w:color="auto"/>
-              <w:right w:val="single" w:sz="4" w:space="0" w:color="auto"/>
-            </w:tcBorders>
-            <w:hideMark/>
           </w:tcPr>
           <w:p>
             <w:pPr>
-              <w:spacing w:line="240" w:lineRule="auto"/>
               <w:rPr>
                 <w:rFonts w:ascii="Times New Roman" w:hAnsi="Times New Roman" w:cs="Times New Roman"/>
                 <w:b/>
@@ -821,7 +989,6 @@
           </w:p>
           <w:p>
             <w:pPr>
-              <w:spacing w:line="240" w:lineRule="auto"/>
               <w:rPr>
                 <w:rFonts w:ascii="Times New Roman" w:hAnsi="Times New Roman" w:cs="Times New Roman"/>
                 <w:sz w:val="18"/>
@@ -839,7 +1006,6 @@
           </w:p>
           <w:p>
             <w:pPr>
-              <w:spacing w:line="240" w:lineRule="auto"/>
               <w:rPr>
                 <w:rFonts w:ascii="Times New Roman" w:hAnsi="Times New Roman" w:cs="Times New Roman"/>
                 <w:b/>
@@ -859,7 +1025,6 @@
           </w:p>
           <w:p>
             <w:pPr>
-              <w:spacing w:line="240" w:lineRule="auto"/>
               <w:rPr>
                 <w:rFonts w:ascii="Times New Roman" w:hAnsi="Times New Roman" w:cs="Times New Roman"/>
                 <w:b/>
@@ -879,7 +1044,6 @@
           </w:p>
           <w:p>
             <w:pPr>
-              <w:spacing w:line="240" w:lineRule="auto"/>
               <w:rPr>
                 <w:rFonts w:ascii="Times New Roman" w:hAnsi="Times New Roman" w:cs="Times New Roman"/>
                 <w:b/>
@@ -899,7 +1063,6 @@
           </w:p>
           <w:p>
             <w:pPr>
-              <w:spacing w:line="240" w:lineRule="auto"/>
               <w:rPr>
                 <w:rFonts w:ascii="Times New Roman" w:hAnsi="Times New Roman" w:cs="Times New Roman"/>
                 <w:b/>
@@ -919,7 +1082,6 @@
           </w:p>
           <w:p>
             <w:pPr>
-              <w:spacing w:line="240" w:lineRule="auto"/>
               <w:rPr>
                 <w:rFonts w:ascii="Times New Roman" w:hAnsi="Times New Roman" w:cs="Times New Roman"/>
                 <w:sz w:val="18"/>
@@ -937,7 +1099,6 @@
           </w:p>
           <w:p>
             <w:pPr>
-              <w:spacing w:line="240" w:lineRule="auto"/>
               <w:rPr>
                 <w:rFonts w:ascii="Times New Roman" w:hAnsi="Times New Roman" w:cs="Times New Roman"/>
                 <w:b/>
@@ -957,132 +1118,171 @@
           </w:p>
           <w:p>
             <w:pPr>
-              <w:spacing w:line="240" w:lineRule="auto"/>
-              <w:rPr>
-                <w:rFonts w:ascii="Times New Roman" w:hAnsi="Times New Roman" w:cs="Times New Roman"/>
-                <w:sz w:val="18"/>
-                <w:szCs w:val="18"/>
-              </w:rPr>
-            </w:pPr>
-            <w:r>
-              <w:rPr>
-                <w:rFonts w:ascii="Times New Roman" w:hAnsi="Times New Roman" w:cs="Times New Roman"/>
-                <w:sz w:val="18"/>
-                <w:szCs w:val="18"/>
-              </w:rPr>
-              <w:t>1. Printers and copiers are used to print and make copies of the data sheet.</w:t>
-            </w:r>
-          </w:p>
-          <w:p>
-            <w:pPr>
-              <w:spacing w:line="240" w:lineRule="auto"/>
-              <w:rPr>
-                <w:rFonts w:ascii="Times New Roman" w:hAnsi="Times New Roman" w:cs="Times New Roman"/>
-                <w:b/>
-                <w:sz w:val="18"/>
-                <w:szCs w:val="18"/>
-              </w:rPr>
-            </w:pPr>
-            <w:r>
-              <w:rPr>
-                <w:rFonts w:ascii="Times New Roman" w:hAnsi="Times New Roman" w:cs="Times New Roman"/>
-                <w:b/>
-                <w:sz w:val="18"/>
-                <w:szCs w:val="18"/>
-              </w:rPr>
-              <w:t>D. Router/ Internet Cables by ISP Providers/ Switch</w:t>
-            </w:r>
-          </w:p>
-          <w:p>
-            <w:pPr>
-              <w:spacing w:line="240" w:lineRule="auto"/>
-              <w:rPr>
-                <w:rFonts w:ascii="Times New Roman" w:hAnsi="Times New Roman" w:cs="Times New Roman"/>
-                <w:sz w:val="18"/>
-                <w:szCs w:val="18"/>
-              </w:rPr>
-            </w:pPr>
-            <w:r>
-              <w:rPr>
-                <w:rFonts w:ascii="Times New Roman" w:hAnsi="Times New Roman" w:cs="Times New Roman"/>
-                <w:sz w:val="18"/>
-                <w:szCs w:val="18"/>
-              </w:rPr>
-              <w:t>1.  From networking side, internet cables by the ISP providers or router or switch used by the users of system.</w:t>
-            </w:r>
-          </w:p>
-          <w:p>
-            <w:pPr>
-              <w:spacing w:line="240" w:lineRule="auto"/>
-              <w:rPr>
-                <w:rFonts w:ascii="Times New Roman" w:hAnsi="Times New Roman" w:cs="Times New Roman"/>
-                <w:b/>
-                <w:sz w:val="18"/>
-                <w:szCs w:val="18"/>
-              </w:rPr>
-            </w:pPr>
-            <w:r>
-              <w:rPr>
-                <w:rFonts w:ascii="Times New Roman" w:hAnsi="Times New Roman" w:cs="Times New Roman"/>
-                <w:b/>
-                <w:sz w:val="18"/>
-                <w:szCs w:val="18"/>
-              </w:rPr>
-              <w:t>E. Pen Drives</w:t>
-            </w:r>
-          </w:p>
-          <w:p>
-            <w:pPr>
-              <w:spacing w:line="240" w:lineRule="auto"/>
-              <w:rPr>
-                <w:rFonts w:ascii="Times New Roman" w:hAnsi="Times New Roman" w:cs="Times New Roman"/>
-                <w:sz w:val="18"/>
-                <w:szCs w:val="18"/>
-              </w:rPr>
-            </w:pPr>
-            <w:r>
-              <w:rPr>
-                <w:rFonts w:ascii="Times New Roman" w:hAnsi="Times New Roman" w:cs="Times New Roman"/>
-                <w:sz w:val="18"/>
-                <w:szCs w:val="18"/>
-              </w:rPr>
-              <w:t>1. This is used as another medium by the users of system to pass the data.</w:t>
+              <w:rPr>
+                <w:rFonts w:ascii="Times New Roman" w:hAnsi="Times New Roman" w:cs="Times New Roman"/>
+                <w:sz w:val="18"/>
+                <w:szCs w:val="18"/>
+              </w:rPr>
+            </w:pPr>
+            <w:r>
+              <w:rPr>
+                <w:rFonts w:ascii="Times New Roman" w:hAnsi="Times New Roman" w:cs="Times New Roman"/>
+                <w:sz w:val="18"/>
+                <w:szCs w:val="18"/>
+              </w:rPr>
+              <w:t xml:space="preserve">1. Printers and copiers are used to print and make copies of the </w:t>
+            </w:r>
+            <w:r>
+              <w:rPr>
+                <w:rFonts w:ascii="Times New Roman" w:hAnsi="Times New Roman" w:cs="Times New Roman"/>
+                <w:sz w:val="18"/>
+                <w:szCs w:val="18"/>
+              </w:rPr>
+              <w:t>data sheet.</w:t>
+            </w:r>
+          </w:p>
+          <w:p>
+            <w:pPr>
+              <w:rPr>
+                <w:rFonts w:ascii="Times New Roman" w:hAnsi="Times New Roman" w:cs="Times New Roman"/>
+                <w:b/>
+                <w:sz w:val="18"/>
+                <w:szCs w:val="18"/>
+              </w:rPr>
+            </w:pPr>
+            <w:r>
+              <w:rPr>
+                <w:rFonts w:ascii="Times New Roman" w:hAnsi="Times New Roman" w:cs="Times New Roman"/>
+                <w:b/>
+                <w:sz w:val="18"/>
+                <w:szCs w:val="18"/>
+              </w:rPr>
+              <w:t>D. Router/ Internet C</w:t>
+            </w:r>
+            <w:r>
+              <w:rPr>
+                <w:rFonts w:ascii="Times New Roman" w:hAnsi="Times New Roman" w:cs="Times New Roman"/>
+                <w:b/>
+                <w:sz w:val="18"/>
+                <w:szCs w:val="18"/>
+              </w:rPr>
+              <w:t>ables by ISP Providers/ Switch</w:t>
+            </w:r>
+          </w:p>
+          <w:p>
+            <w:pPr>
+              <w:rPr>
+                <w:rFonts w:ascii="Times New Roman" w:hAnsi="Times New Roman" w:cs="Times New Roman"/>
+                <w:sz w:val="18"/>
+                <w:szCs w:val="18"/>
+              </w:rPr>
+            </w:pPr>
+            <w:r>
+              <w:rPr>
+                <w:rFonts w:ascii="Times New Roman" w:hAnsi="Times New Roman" w:cs="Times New Roman"/>
+                <w:sz w:val="18"/>
+                <w:szCs w:val="18"/>
+              </w:rPr>
+              <w:t xml:space="preserve">1.  From networking side, internet cables by the ISP providers or router or switch used by the users of </w:t>
+            </w:r>
+            <w:r>
+              <w:rPr>
+                <w:rFonts w:ascii="Times New Roman" w:hAnsi="Times New Roman" w:cs="Times New Roman"/>
+                <w:sz w:val="18"/>
+                <w:szCs w:val="18"/>
+              </w:rPr>
+              <w:t>system.</w:t>
+            </w:r>
+          </w:p>
+          <w:p>
+            <w:pPr>
+              <w:rPr>
+                <w:rFonts w:ascii="Times New Roman" w:hAnsi="Times New Roman" w:cs="Times New Roman"/>
+                <w:b/>
+                <w:sz w:val="18"/>
+                <w:szCs w:val="18"/>
+              </w:rPr>
+            </w:pPr>
+            <w:r>
+              <w:rPr>
+                <w:rFonts w:ascii="Times New Roman" w:hAnsi="Times New Roman" w:cs="Times New Roman"/>
+                <w:b/>
+                <w:sz w:val="18"/>
+                <w:szCs w:val="18"/>
+              </w:rPr>
+              <w:t xml:space="preserve">E. </w:t>
+            </w:r>
+            <w:r>
+              <w:rPr>
+                <w:rFonts w:ascii="Times New Roman" w:hAnsi="Times New Roman" w:cs="Times New Roman"/>
+                <w:b/>
+                <w:sz w:val="18"/>
+                <w:szCs w:val="18"/>
+              </w:rPr>
+              <w:t>Pen Drives</w:t>
+            </w:r>
+          </w:p>
+          <w:p>
+            <w:pPr>
+              <w:rPr>
+                <w:rFonts w:ascii="Times New Roman" w:hAnsi="Times New Roman" w:cs="Times New Roman"/>
+                <w:sz w:val="18"/>
+                <w:szCs w:val="18"/>
+              </w:rPr>
+            </w:pPr>
+            <w:r>
+              <w:rPr>
+                <w:rFonts w:ascii="Times New Roman" w:hAnsi="Times New Roman" w:cs="Times New Roman"/>
+                <w:sz w:val="18"/>
+                <w:szCs w:val="18"/>
+              </w:rPr>
+              <w:t xml:space="preserve">1. This is used as another medium by the users of </w:t>
+            </w:r>
+            <w:r>
+              <w:rPr>
+                <w:rFonts w:ascii="Times New Roman" w:hAnsi="Times New Roman" w:cs="Times New Roman"/>
+                <w:sz w:val="18"/>
+                <w:szCs w:val="18"/>
+              </w:rPr>
+              <w:lastRenderedPageBreak/>
+              <w:t>system</w:t>
+            </w:r>
+            <w:r>
+              <w:rPr>
+                <w:rFonts w:ascii="Times New Roman" w:hAnsi="Times New Roman" w:cs="Times New Roman"/>
+                <w:sz w:val="18"/>
+                <w:szCs w:val="18"/>
+              </w:rPr>
+              <w:t xml:space="preserve"> to pass the data.</w:t>
             </w:r>
           </w:p>
         </w:tc>
         <w:tc>
           <w:tcPr>
             <w:tcW w:w="1172" w:type="dxa"/>
-            <w:tcBorders>
-              <w:top w:val="single" w:sz="4" w:space="0" w:color="auto"/>
-              <w:left w:val="single" w:sz="4" w:space="0" w:color="auto"/>
-              <w:bottom w:val="single" w:sz="4" w:space="0" w:color="auto"/>
-              <w:right w:val="single" w:sz="4" w:space="0" w:color="auto"/>
-            </w:tcBorders>
           </w:tcPr>
           <w:p>
             <w:pPr>
-              <w:spacing w:line="240" w:lineRule="auto"/>
-              <w:rPr>
-                <w:rFonts w:ascii="Times New Roman" w:hAnsi="Times New Roman" w:cs="Times New Roman"/>
-                <w:b/>
-                <w:sz w:val="18"/>
-                <w:szCs w:val="18"/>
-              </w:rPr>
-            </w:pPr>
-            <w:r>
-              <w:rPr>
-                <w:rFonts w:ascii="Times New Roman" w:hAnsi="Times New Roman" w:cs="Times New Roman"/>
-                <w:b/>
-                <w:sz w:val="18"/>
-                <w:szCs w:val="18"/>
-              </w:rPr>
+              <w:rPr>
+                <w:rFonts w:ascii="Times New Roman" w:hAnsi="Times New Roman" w:cs="Times New Roman"/>
+                <w:b/>
+                <w:sz w:val="18"/>
+                <w:szCs w:val="18"/>
+              </w:rPr>
+            </w:pPr>
+            <w:r>
+              <w:rPr>
+                <w:rFonts w:ascii="Times New Roman" w:hAnsi="Times New Roman" w:cs="Times New Roman"/>
+                <w:b/>
+                <w:sz w:val="18"/>
+                <w:szCs w:val="18"/>
+              </w:rPr>
+              <w:lastRenderedPageBreak/>
               <w:t>A. Microsoft Excel / Google Sheets</w:t>
             </w:r>
           </w:p>
           <w:p>
             <w:pPr>
-              <w:spacing w:line="240" w:lineRule="auto"/>
               <w:rPr>
                 <w:rFonts w:ascii="Times New Roman" w:hAnsi="Times New Roman" w:cs="Times New Roman"/>
                 <w:sz w:val="18"/>
@@ -1100,7 +1300,6 @@
           </w:p>
           <w:p>
             <w:pPr>
-              <w:spacing w:line="240" w:lineRule="auto"/>
               <w:rPr>
                 <w:rFonts w:ascii="Times New Roman" w:hAnsi="Times New Roman" w:cs="Times New Roman"/>
                 <w:b/>
@@ -1120,7 +1319,6 @@
           </w:p>
           <w:p>
             <w:pPr>
-              <w:spacing w:line="240" w:lineRule="auto"/>
               <w:rPr>
                 <w:rFonts w:ascii="Times New Roman" w:hAnsi="Times New Roman" w:cs="Times New Roman"/>
                 <w:sz w:val="18"/>
@@ -1138,45 +1336,75 @@
           </w:p>
           <w:p>
             <w:pPr>
-              <w:spacing w:line="240" w:lineRule="auto"/>
-              <w:rPr>
-                <w:rFonts w:ascii="Times New Roman" w:hAnsi="Times New Roman" w:cs="Times New Roman"/>
-                <w:b/>
-                <w:sz w:val="18"/>
-                <w:szCs w:val="18"/>
-              </w:rPr>
-            </w:pPr>
-            <w:r>
-              <w:rPr>
-                <w:rFonts w:ascii="Times New Roman" w:hAnsi="Times New Roman" w:cs="Times New Roman"/>
-                <w:b/>
-                <w:sz w:val="18"/>
-                <w:szCs w:val="18"/>
-              </w:rPr>
-              <w:t>C. Printing software</w:t>
-            </w:r>
-          </w:p>
-          <w:p>
-            <w:pPr>
-              <w:spacing w:line="240" w:lineRule="auto"/>
-              <w:rPr>
-                <w:rFonts w:ascii="Times New Roman" w:hAnsi="Times New Roman" w:cs="Times New Roman"/>
-                <w:sz w:val="18"/>
-                <w:szCs w:val="18"/>
-              </w:rPr>
-            </w:pPr>
-            <w:r>
-              <w:rPr>
-                <w:rFonts w:ascii="Times New Roman" w:hAnsi="Times New Roman" w:cs="Times New Roman"/>
-                <w:sz w:val="18"/>
-                <w:szCs w:val="18"/>
-              </w:rPr>
-              <w:t>1. Printing software needed if data sheet is wanted in physical form or copies are to be made.</w:t>
-            </w:r>
-          </w:p>
-          <w:p>
-            <w:pPr>
-              <w:spacing w:line="240" w:lineRule="auto"/>
+              <w:rPr>
+                <w:rFonts w:ascii="Times New Roman" w:hAnsi="Times New Roman" w:cs="Times New Roman"/>
+                <w:b/>
+                <w:sz w:val="18"/>
+                <w:szCs w:val="18"/>
+              </w:rPr>
+            </w:pPr>
+            <w:r>
+              <w:rPr>
+                <w:rFonts w:ascii="Times New Roman" w:hAnsi="Times New Roman" w:cs="Times New Roman"/>
+                <w:b/>
+                <w:sz w:val="18"/>
+                <w:szCs w:val="18"/>
+              </w:rPr>
+              <w:t>C</w:t>
+            </w:r>
+            <w:r>
+              <w:rPr>
+                <w:rFonts w:ascii="Times New Roman" w:hAnsi="Times New Roman" w:cs="Times New Roman"/>
+                <w:b/>
+                <w:sz w:val="18"/>
+                <w:szCs w:val="18"/>
+              </w:rPr>
+              <w:t>. Printing software</w:t>
+            </w:r>
+          </w:p>
+          <w:p>
+            <w:pPr>
+              <w:rPr>
+                <w:rFonts w:ascii="Times New Roman" w:hAnsi="Times New Roman" w:cs="Times New Roman"/>
+                <w:sz w:val="18"/>
+                <w:szCs w:val="18"/>
+              </w:rPr>
+            </w:pPr>
+            <w:r>
+              <w:rPr>
+                <w:rFonts w:ascii="Times New Roman" w:hAnsi="Times New Roman" w:cs="Times New Roman"/>
+                <w:sz w:val="18"/>
+                <w:szCs w:val="18"/>
+              </w:rPr>
+              <w:t xml:space="preserve">1. Printing software needed if </w:t>
+            </w:r>
+            <w:r>
+              <w:rPr>
+                <w:rFonts w:ascii="Times New Roman" w:hAnsi="Times New Roman" w:cs="Times New Roman"/>
+                <w:sz w:val="18"/>
+                <w:szCs w:val="18"/>
+              </w:rPr>
+              <w:t>data sheet</w:t>
+            </w:r>
+            <w:r>
+              <w:rPr>
+                <w:rFonts w:ascii="Times New Roman" w:hAnsi="Times New Roman" w:cs="Times New Roman"/>
+                <w:sz w:val="18"/>
+                <w:szCs w:val="18"/>
+              </w:rPr>
+              <w:t xml:space="preserve"> is wanted in physical form or copies are to be made</w:t>
+            </w:r>
+            <w:r>
+              <w:rPr>
+                <w:rFonts w:ascii="Times New Roman" w:hAnsi="Times New Roman" w:cs="Times New Roman"/>
+                <w:sz w:val="18"/>
+                <w:szCs w:val="18"/>
+              </w:rPr>
+              <w:t>.</w:t>
+            </w:r>
+          </w:p>
+          <w:p>
+            <w:pPr>
               <w:rPr>
                 <w:rFonts w:ascii="Times New Roman" w:hAnsi="Times New Roman" w:cs="Times New Roman"/>
                 <w:sz w:val="18"/>
@@ -1195,25 +1423,31 @@
           </w:p>
           <w:p>
             <w:pPr>
-              <w:spacing w:line="240" w:lineRule="auto"/>
-              <w:rPr>
-                <w:rFonts w:ascii="Times New Roman" w:hAnsi="Times New Roman" w:cs="Times New Roman"/>
-                <w:sz w:val="18"/>
-                <w:szCs w:val="18"/>
-              </w:rPr>
-            </w:pPr>
-            <w:r>
-              <w:rPr>
-                <w:rFonts w:ascii="Times New Roman" w:hAnsi="Times New Roman" w:cs="Times New Roman"/>
-                <w:sz w:val="18"/>
-                <w:szCs w:val="18"/>
-              </w:rPr>
-              <w:t>1. Database servers used by system for storing data and data entry by city corporation n representative.</w:t>
-            </w:r>
-          </w:p>
-          <w:p>
-            <w:pPr>
-              <w:spacing w:line="240" w:lineRule="auto"/>
+              <w:rPr>
+                <w:rFonts w:ascii="Times New Roman" w:hAnsi="Times New Roman" w:cs="Times New Roman"/>
+                <w:sz w:val="18"/>
+                <w:szCs w:val="18"/>
+              </w:rPr>
+            </w:pPr>
+            <w:r>
+              <w:rPr>
+                <w:rFonts w:ascii="Times New Roman" w:hAnsi="Times New Roman" w:cs="Times New Roman"/>
+                <w:sz w:val="18"/>
+                <w:szCs w:val="18"/>
+              </w:rPr>
+              <w:t xml:space="preserve">1. Database servers used by </w:t>
+            </w:r>
+            <w:r>
+              <w:rPr>
+                <w:rFonts w:ascii="Times New Roman" w:hAnsi="Times New Roman" w:cs="Times New Roman"/>
+                <w:sz w:val="18"/>
+                <w:szCs w:val="18"/>
+              </w:rPr>
+              <w:t>system for storing data and data entry by city corporation n representative.</w:t>
+            </w:r>
+          </w:p>
+          <w:p>
+            <w:pPr>
               <w:rPr>
                 <w:rFonts w:ascii="Times New Roman" w:hAnsi="Times New Roman" w:cs="Times New Roman"/>
                 <w:sz w:val="18"/>
@@ -1225,17 +1459,9 @@
         <w:tc>
           <w:tcPr>
             <w:tcW w:w="1966" w:type="dxa"/>
-            <w:tcBorders>
-              <w:top w:val="single" w:sz="4" w:space="0" w:color="auto"/>
-              <w:left w:val="single" w:sz="4" w:space="0" w:color="auto"/>
-              <w:bottom w:val="single" w:sz="4" w:space="0" w:color="auto"/>
-              <w:right w:val="single" w:sz="4" w:space="0" w:color="auto"/>
-            </w:tcBorders>
-            <w:hideMark/>
           </w:tcPr>
           <w:p>
             <w:pPr>
-              <w:spacing w:line="240" w:lineRule="auto"/>
               <w:rPr>
                 <w:rFonts w:ascii="Times New Roman" w:hAnsi="Times New Roman" w:cs="Times New Roman"/>
                 <w:b/>
@@ -1255,77 +1481,131 @@
           </w:p>
           <w:p>
             <w:pPr>
-              <w:spacing w:line="240" w:lineRule="auto"/>
-              <w:rPr>
-                <w:rFonts w:ascii="Times New Roman" w:hAnsi="Times New Roman" w:cs="Times New Roman"/>
-                <w:sz w:val="18"/>
-                <w:szCs w:val="18"/>
-              </w:rPr>
-            </w:pPr>
-            <w:r>
-              <w:rPr>
-                <w:rFonts w:ascii="Times New Roman" w:hAnsi="Times New Roman" w:cs="Times New Roman"/>
-                <w:sz w:val="18"/>
-                <w:szCs w:val="18"/>
-              </w:rPr>
-              <w:t>1. All data collected is stored on computers in .CSV files which can be accessed using Excel/Sheets.</w:t>
-            </w:r>
-          </w:p>
-          <w:p>
-            <w:pPr>
-              <w:spacing w:line="240" w:lineRule="auto"/>
-              <w:rPr>
-                <w:rFonts w:ascii="Times New Roman" w:hAnsi="Times New Roman" w:cs="Times New Roman"/>
-                <w:b/>
-                <w:sz w:val="18"/>
-                <w:szCs w:val="18"/>
-              </w:rPr>
-            </w:pPr>
-            <w:r>
-              <w:rPr>
-                <w:rFonts w:ascii="Times New Roman" w:hAnsi="Times New Roman" w:cs="Times New Roman"/>
-                <w:b/>
-                <w:sz w:val="18"/>
-                <w:szCs w:val="18"/>
-              </w:rPr>
-              <w:t>B. System database</w:t>
-            </w:r>
-          </w:p>
-          <w:p>
-            <w:pPr>
-              <w:spacing w:line="240" w:lineRule="auto"/>
-              <w:rPr>
-                <w:rFonts w:ascii="Times New Roman" w:hAnsi="Times New Roman" w:cs="Times New Roman"/>
-                <w:sz w:val="18"/>
-                <w:szCs w:val="18"/>
-              </w:rPr>
-            </w:pPr>
-            <w:r>
-              <w:rPr>
-                <w:rFonts w:ascii="Times New Roman" w:hAnsi="Times New Roman" w:cs="Times New Roman"/>
-                <w:sz w:val="18"/>
-                <w:szCs w:val="18"/>
-              </w:rPr>
-              <w:t xml:space="preserve">1. Representative can use the system database in order to input and update data. </w:t>
-            </w:r>
-          </w:p>
-          <w:p>
-            <w:pPr>
-              <w:spacing w:line="240" w:lineRule="auto"/>
-              <w:rPr>
-                <w:rFonts w:ascii="Times New Roman" w:hAnsi="Times New Roman" w:cs="Times New Roman"/>
-                <w:sz w:val="18"/>
-                <w:szCs w:val="18"/>
-              </w:rPr>
-            </w:pPr>
-            <w:r>
-              <w:rPr>
-                <w:rFonts w:ascii="Times New Roman" w:hAnsi="Times New Roman" w:cs="Times New Roman"/>
-                <w:b/>
-                <w:sz w:val="18"/>
-                <w:szCs w:val="18"/>
-              </w:rPr>
-              <w:t xml:space="preserve">C. Data files/ Log files (physical copies) </w:t>
+              <w:rPr>
+                <w:rFonts w:ascii="Times New Roman" w:hAnsi="Times New Roman" w:cs="Times New Roman"/>
+                <w:sz w:val="18"/>
+                <w:szCs w:val="18"/>
+              </w:rPr>
+            </w:pPr>
+            <w:r>
+              <w:rPr>
+                <w:rFonts w:ascii="Times New Roman" w:hAnsi="Times New Roman" w:cs="Times New Roman"/>
+                <w:sz w:val="18"/>
+                <w:szCs w:val="18"/>
+              </w:rPr>
+              <w:t>1. All data collected is stored on computers in .CSV files which can be accessed using Excel/Sheets</w:t>
+            </w:r>
+            <w:r>
+              <w:rPr>
+                <w:rFonts w:ascii="Times New Roman" w:hAnsi="Times New Roman" w:cs="Times New Roman"/>
+                <w:sz w:val="18"/>
+                <w:szCs w:val="18"/>
+              </w:rPr>
+              <w:t>.</w:t>
+            </w:r>
+          </w:p>
+          <w:p>
+            <w:pPr>
+              <w:rPr>
+                <w:rFonts w:ascii="Times New Roman" w:hAnsi="Times New Roman" w:cs="Times New Roman"/>
+                <w:b/>
+                <w:sz w:val="18"/>
+                <w:szCs w:val="18"/>
+              </w:rPr>
+            </w:pPr>
+            <w:r>
+              <w:rPr>
+                <w:rFonts w:ascii="Times New Roman" w:hAnsi="Times New Roman" w:cs="Times New Roman"/>
+                <w:b/>
+                <w:sz w:val="18"/>
+                <w:szCs w:val="18"/>
+              </w:rPr>
+              <w:t xml:space="preserve">B. </w:t>
+            </w:r>
+            <w:r>
+              <w:rPr>
+                <w:rFonts w:ascii="Times New Roman" w:hAnsi="Times New Roman" w:cs="Times New Roman"/>
+                <w:b/>
+                <w:sz w:val="18"/>
+                <w:szCs w:val="18"/>
+              </w:rPr>
+              <w:t>System database</w:t>
+            </w:r>
+          </w:p>
+          <w:p>
+            <w:pPr>
+              <w:rPr>
+                <w:rFonts w:ascii="Times New Roman" w:hAnsi="Times New Roman" w:cs="Times New Roman"/>
+                <w:sz w:val="18"/>
+                <w:szCs w:val="18"/>
+              </w:rPr>
+            </w:pPr>
+            <w:r>
+              <w:rPr>
+                <w:rFonts w:ascii="Times New Roman" w:hAnsi="Times New Roman" w:cs="Times New Roman"/>
+                <w:sz w:val="18"/>
+                <w:szCs w:val="18"/>
+              </w:rPr>
+              <w:t>1. Representative</w:t>
+            </w:r>
+            <w:r>
+              <w:rPr>
+                <w:rFonts w:ascii="Times New Roman" w:hAnsi="Times New Roman" w:cs="Times New Roman"/>
+                <w:sz w:val="18"/>
+                <w:szCs w:val="18"/>
+              </w:rPr>
+              <w:t xml:space="preserve"> can use the </w:t>
+            </w:r>
+            <w:r>
+              <w:rPr>
+                <w:rFonts w:ascii="Times New Roman" w:hAnsi="Times New Roman" w:cs="Times New Roman"/>
+                <w:sz w:val="18"/>
+                <w:szCs w:val="18"/>
+              </w:rPr>
+              <w:t xml:space="preserve">system database </w:t>
+            </w:r>
+            <w:r>
+              <w:rPr>
+                <w:rFonts w:ascii="Times New Roman" w:hAnsi="Times New Roman" w:cs="Times New Roman"/>
+                <w:sz w:val="18"/>
+                <w:szCs w:val="18"/>
+              </w:rPr>
+              <w:t>in</w:t>
+            </w:r>
+            <w:r>
+              <w:rPr>
+                <w:rFonts w:ascii="Times New Roman" w:hAnsi="Times New Roman" w:cs="Times New Roman"/>
+                <w:sz w:val="18"/>
+                <w:szCs w:val="18"/>
+              </w:rPr>
+              <w:t xml:space="preserve"> order to input and update data. </w:t>
+            </w:r>
+          </w:p>
+          <w:p>
+            <w:pPr>
+              <w:rPr>
+                <w:rFonts w:ascii="Times New Roman" w:hAnsi="Times New Roman" w:cs="Times New Roman"/>
+                <w:sz w:val="18"/>
+                <w:szCs w:val="18"/>
+              </w:rPr>
+            </w:pPr>
+            <w:r>
+              <w:rPr>
+                <w:rFonts w:ascii="Times New Roman" w:hAnsi="Times New Roman" w:cs="Times New Roman"/>
+                <w:b/>
+                <w:sz w:val="18"/>
+                <w:szCs w:val="18"/>
+              </w:rPr>
+              <w:t>C</w:t>
+            </w:r>
+            <w:r>
+              <w:rPr>
+                <w:rFonts w:ascii="Times New Roman" w:hAnsi="Times New Roman" w:cs="Times New Roman"/>
+                <w:b/>
+                <w:sz w:val="18"/>
+                <w:szCs w:val="18"/>
+              </w:rPr>
+              <w:t xml:space="preserve">. Data files/ Log files (physical copies) </w:t>
             </w:r>
             <w:r>
               <w:rPr>
@@ -1349,17 +1629,9 @@
         <w:tc>
           <w:tcPr>
             <w:tcW w:w="1435" w:type="dxa"/>
-            <w:tcBorders>
-              <w:top w:val="single" w:sz="4" w:space="0" w:color="auto"/>
-              <w:left w:val="single" w:sz="4" w:space="0" w:color="auto"/>
-              <w:bottom w:val="single" w:sz="4" w:space="0" w:color="auto"/>
-              <w:right w:val="single" w:sz="4" w:space="0" w:color="auto"/>
-            </w:tcBorders>
-            <w:hideMark/>
           </w:tcPr>
           <w:p>
             <w:pPr>
-              <w:spacing w:line="240" w:lineRule="auto"/>
               <w:rPr>
                 <w:rFonts w:ascii="Times New Roman" w:hAnsi="Times New Roman" w:cs="Times New Roman"/>
                 <w:b/>
@@ -1379,25 +1651,55 @@
           </w:p>
           <w:p>
             <w:pPr>
-              <w:spacing w:line="240" w:lineRule="auto"/>
-              <w:rPr>
-                <w:rFonts w:ascii="Times New Roman" w:hAnsi="Times New Roman" w:cs="Times New Roman"/>
-                <w:sz w:val="18"/>
-                <w:szCs w:val="18"/>
-              </w:rPr>
-            </w:pPr>
-            <w:r>
-              <w:rPr>
-                <w:rFonts w:ascii="Times New Roman" w:hAnsi="Times New Roman" w:cs="Times New Roman"/>
-                <w:sz w:val="18"/>
-                <w:szCs w:val="18"/>
-              </w:rPr>
-              <w:t>1. Representative and ministry can communicate with each other by making phone calls.</w:t>
-            </w:r>
-          </w:p>
-          <w:p>
-            <w:pPr>
-              <w:spacing w:line="240" w:lineRule="auto"/>
+              <w:rPr>
+                <w:rFonts w:ascii="Times New Roman" w:hAnsi="Times New Roman" w:cs="Times New Roman"/>
+                <w:sz w:val="18"/>
+                <w:szCs w:val="18"/>
+              </w:rPr>
+            </w:pPr>
+            <w:r>
+              <w:rPr>
+                <w:rFonts w:ascii="Times New Roman" w:hAnsi="Times New Roman" w:cs="Times New Roman"/>
+                <w:sz w:val="18"/>
+                <w:szCs w:val="18"/>
+              </w:rPr>
+              <w:t xml:space="preserve">1. </w:t>
+            </w:r>
+            <w:r>
+              <w:rPr>
+                <w:rFonts w:ascii="Times New Roman" w:hAnsi="Times New Roman" w:cs="Times New Roman"/>
+                <w:sz w:val="18"/>
+                <w:szCs w:val="18"/>
+              </w:rPr>
+              <w:t>Representative and ministry</w:t>
+            </w:r>
+            <w:r>
+              <w:rPr>
+                <w:rFonts w:ascii="Times New Roman" w:hAnsi="Times New Roman" w:cs="Times New Roman"/>
+                <w:sz w:val="18"/>
+                <w:szCs w:val="18"/>
+              </w:rPr>
+              <w:t xml:space="preserve"> can c</w:t>
+            </w:r>
+            <w:r>
+              <w:rPr>
+                <w:rFonts w:ascii="Times New Roman" w:hAnsi="Times New Roman" w:cs="Times New Roman"/>
+                <w:sz w:val="18"/>
+                <w:szCs w:val="18"/>
+              </w:rPr>
+              <w:t xml:space="preserve">ommunicate with each other </w:t>
+            </w:r>
+            <w:r>
+              <w:rPr>
+                <w:rFonts w:ascii="Times New Roman" w:hAnsi="Times New Roman" w:cs="Times New Roman"/>
+                <w:sz w:val="18"/>
+                <w:szCs w:val="18"/>
+              </w:rPr>
+              <w:t>by making phone calls.</w:t>
+            </w:r>
+          </w:p>
+          <w:p>
+            <w:pPr>
               <w:rPr>
                 <w:rFonts w:ascii="Times New Roman" w:hAnsi="Times New Roman" w:cs="Times New Roman"/>
                 <w:b/>
@@ -1417,58 +1719,145 @@
           </w:p>
           <w:p>
             <w:pPr>
-              <w:spacing w:line="240" w:lineRule="auto"/>
-              <w:rPr>
-                <w:rFonts w:ascii="Times New Roman" w:hAnsi="Times New Roman" w:cs="Times New Roman"/>
-                <w:sz w:val="18"/>
-                <w:szCs w:val="18"/>
-              </w:rPr>
-            </w:pPr>
-            <w:r>
-              <w:rPr>
-                <w:rFonts w:ascii="Times New Roman" w:hAnsi="Times New Roman" w:cs="Times New Roman"/>
-                <w:sz w:val="18"/>
-                <w:szCs w:val="18"/>
-              </w:rPr>
-              <w:t>1. Internet will be needed for representative to entry data into system.</w:t>
-            </w:r>
-          </w:p>
-          <w:p>
-            <w:pPr>
-              <w:spacing w:line="240" w:lineRule="auto"/>
-              <w:rPr>
-                <w:rFonts w:ascii="Times New Roman" w:hAnsi="Times New Roman" w:cs="Times New Roman"/>
-                <w:b/>
-                <w:sz w:val="18"/>
-                <w:szCs w:val="18"/>
-              </w:rPr>
-            </w:pPr>
-            <w:r>
-              <w:rPr>
-                <w:rFonts w:ascii="Times New Roman" w:hAnsi="Times New Roman" w:cs="Times New Roman"/>
-                <w:b/>
-                <w:sz w:val="18"/>
-                <w:szCs w:val="18"/>
-              </w:rPr>
-              <w:t>C. Emails</w:t>
-            </w:r>
-          </w:p>
-          <w:p>
-            <w:pPr>
-              <w:spacing w:line="240" w:lineRule="auto"/>
-              <w:rPr>
-                <w:rFonts w:ascii="Times New Roman" w:hAnsi="Times New Roman" w:cs="Times New Roman"/>
-                <w:sz w:val="18"/>
-                <w:szCs w:val="18"/>
-              </w:rPr>
-            </w:pPr>
-            <w:r>
-              <w:rPr>
-                <w:rFonts w:ascii="Times New Roman" w:hAnsi="Times New Roman" w:cs="Times New Roman"/>
-                <w:sz w:val="18"/>
-                <w:szCs w:val="18"/>
-              </w:rPr>
-              <w:t>1. Representative and ministry can communicate with each other by sending emails.</w:t>
+              <w:rPr>
+                <w:rFonts w:ascii="Times New Roman" w:hAnsi="Times New Roman" w:cs="Times New Roman"/>
+                <w:sz w:val="18"/>
+                <w:szCs w:val="18"/>
+              </w:rPr>
+            </w:pPr>
+            <w:r>
+              <w:rPr>
+                <w:rFonts w:ascii="Times New Roman" w:hAnsi="Times New Roman" w:cs="Times New Roman"/>
+                <w:sz w:val="18"/>
+                <w:szCs w:val="18"/>
+              </w:rPr>
+              <w:t xml:space="preserve">1. </w:t>
+            </w:r>
+            <w:r>
+              <w:rPr>
+                <w:rFonts w:ascii="Times New Roman" w:hAnsi="Times New Roman" w:cs="Times New Roman"/>
+                <w:sz w:val="18"/>
+                <w:szCs w:val="18"/>
+              </w:rPr>
+              <w:t>Internet will be needed for representative to entry data into system.</w:t>
+            </w:r>
+          </w:p>
+          <w:p>
+            <w:pPr>
+              <w:rPr>
+                <w:rFonts w:ascii="Times New Roman" w:hAnsi="Times New Roman" w:cs="Times New Roman"/>
+                <w:b/>
+                <w:sz w:val="18"/>
+                <w:szCs w:val="18"/>
+              </w:rPr>
+            </w:pPr>
+            <w:r>
+              <w:rPr>
+                <w:rFonts w:ascii="Times New Roman" w:hAnsi="Times New Roman" w:cs="Times New Roman"/>
+                <w:b/>
+                <w:sz w:val="18"/>
+                <w:szCs w:val="18"/>
+              </w:rPr>
+              <w:t>C</w:t>
+            </w:r>
+            <w:r>
+              <w:rPr>
+                <w:rFonts w:ascii="Times New Roman" w:hAnsi="Times New Roman" w:cs="Times New Roman"/>
+                <w:b/>
+                <w:sz w:val="18"/>
+                <w:szCs w:val="18"/>
+              </w:rPr>
+              <w:t xml:space="preserve">. </w:t>
+            </w:r>
+            <w:r>
+              <w:rPr>
+                <w:rFonts w:ascii="Times New Roman" w:hAnsi="Times New Roman" w:cs="Times New Roman"/>
+                <w:b/>
+                <w:sz w:val="18"/>
+                <w:szCs w:val="18"/>
+              </w:rPr>
+              <w:t>Emails</w:t>
+            </w:r>
+          </w:p>
+          <w:p>
+            <w:pPr>
+              <w:rPr>
+                <w:rFonts w:ascii="Times New Roman" w:hAnsi="Times New Roman" w:cs="Times New Roman"/>
+                <w:sz w:val="18"/>
+                <w:szCs w:val="18"/>
+              </w:rPr>
+            </w:pPr>
+            <w:r>
+              <w:rPr>
+                <w:rFonts w:ascii="Times New Roman" w:hAnsi="Times New Roman" w:cs="Times New Roman"/>
+                <w:sz w:val="18"/>
+                <w:szCs w:val="18"/>
+              </w:rPr>
+              <w:t xml:space="preserve">1. </w:t>
+            </w:r>
+            <w:r>
+              <w:rPr>
+                <w:rFonts w:ascii="Times New Roman" w:hAnsi="Times New Roman" w:cs="Times New Roman"/>
+                <w:sz w:val="18"/>
+                <w:szCs w:val="18"/>
+              </w:rPr>
+              <w:t>Representative and ministry</w:t>
+            </w:r>
+            <w:r>
+              <w:rPr>
+                <w:rFonts w:ascii="Times New Roman" w:hAnsi="Times New Roman" w:cs="Times New Roman"/>
+                <w:sz w:val="18"/>
+                <w:szCs w:val="18"/>
+              </w:rPr>
+              <w:t xml:space="preserve"> can c</w:t>
+            </w:r>
+            <w:r>
+              <w:rPr>
+                <w:rFonts w:ascii="Times New Roman" w:hAnsi="Times New Roman" w:cs="Times New Roman"/>
+                <w:sz w:val="18"/>
+                <w:szCs w:val="18"/>
+              </w:rPr>
+              <w:t xml:space="preserve">ommunicate with each other </w:t>
+            </w:r>
+            <w:r>
+              <w:rPr>
+                <w:rFonts w:ascii="Times New Roman" w:hAnsi="Times New Roman" w:cs="Times New Roman"/>
+                <w:sz w:val="18"/>
+                <w:szCs w:val="18"/>
+              </w:rPr>
+              <w:t xml:space="preserve">by </w:t>
+            </w:r>
+            <w:r>
+              <w:rPr>
+                <w:rFonts w:ascii="Times New Roman" w:hAnsi="Times New Roman" w:cs="Times New Roman"/>
+                <w:sz w:val="18"/>
+                <w:szCs w:val="18"/>
+              </w:rPr>
+              <w:t>sending</w:t>
+            </w:r>
+            <w:r>
+              <w:rPr>
+                <w:rFonts w:ascii="Times New Roman" w:hAnsi="Times New Roman" w:cs="Times New Roman"/>
+                <w:sz w:val="18"/>
+                <w:szCs w:val="18"/>
+              </w:rPr>
+              <w:t xml:space="preserve"> </w:t>
+            </w:r>
+            <w:r>
+              <w:rPr>
+                <w:rFonts w:ascii="Times New Roman" w:hAnsi="Times New Roman" w:cs="Times New Roman"/>
+                <w:sz w:val="18"/>
+                <w:szCs w:val="18"/>
+              </w:rPr>
+              <w:t>emails</w:t>
+            </w:r>
+            <w:r>
+              <w:rPr>
+                <w:rFonts w:ascii="Times New Roman" w:hAnsi="Times New Roman" w:cs="Times New Roman"/>
+                <w:sz w:val="18"/>
+                <w:szCs w:val="18"/>
+              </w:rPr>
+              <w:t>.</w:t>
             </w:r>
           </w:p>
         </w:tc>
@@ -1477,17 +1866,9 @@
         <w:tc>
           <w:tcPr>
             <w:tcW w:w="1165" w:type="dxa"/>
-            <w:tcBorders>
-              <w:top w:val="single" w:sz="4" w:space="0" w:color="auto"/>
-              <w:left w:val="single" w:sz="4" w:space="0" w:color="auto"/>
-              <w:bottom w:val="single" w:sz="4" w:space="0" w:color="auto"/>
-              <w:right w:val="single" w:sz="4" w:space="0" w:color="auto"/>
-            </w:tcBorders>
-            <w:hideMark/>
           </w:tcPr>
           <w:p>
             <w:pPr>
-              <w:spacing w:line="240" w:lineRule="auto"/>
               <w:jc w:val="center"/>
               <w:rPr>
                 <w:rFonts w:ascii="Times New Roman" w:hAnsi="Times New Roman" w:cs="Times New Roman"/>
@@ -1503,7 +1884,6 @@
                 <w:sz w:val="18"/>
                 <w:szCs w:val="18"/>
               </w:rPr>
-              <w:lastRenderedPageBreak/>
               <w:t xml:space="preserve">Data Verification </w:t>
             </w:r>
           </w:p>
@@ -1511,37 +1891,55 @@
         <w:tc>
           <w:tcPr>
             <w:tcW w:w="1177" w:type="dxa"/>
-            <w:tcBorders>
-              <w:top w:val="single" w:sz="4" w:space="0" w:color="auto"/>
-              <w:left w:val="single" w:sz="4" w:space="0" w:color="auto"/>
-              <w:bottom w:val="single" w:sz="4" w:space="0" w:color="auto"/>
-              <w:right w:val="single" w:sz="4" w:space="0" w:color="auto"/>
-            </w:tcBorders>
-            <w:hideMark/>
           </w:tcPr>
           <w:p>
             <w:pPr>
-              <w:spacing w:line="240" w:lineRule="auto"/>
-              <w:rPr>
-                <w:rFonts w:ascii="Times New Roman" w:hAnsi="Times New Roman" w:cs="Times New Roman"/>
-                <w:b/>
-                <w:sz w:val="18"/>
-                <w:szCs w:val="18"/>
-              </w:rPr>
-            </w:pPr>
-            <w:r>
-              <w:rPr>
-                <w:rFonts w:ascii="Times New Roman" w:hAnsi="Times New Roman" w:cs="Times New Roman"/>
-                <w:b/>
-                <w:sz w:val="18"/>
-                <w:szCs w:val="18"/>
-              </w:rPr>
-              <w:t>A. City Corporation Representative</w:t>
-            </w:r>
-          </w:p>
-          <w:p>
-            <w:pPr>
-              <w:spacing w:line="240" w:lineRule="auto"/>
+              <w:rPr>
+                <w:rFonts w:ascii="Times New Roman" w:hAnsi="Times New Roman" w:cs="Times New Roman"/>
+                <w:b/>
+                <w:sz w:val="18"/>
+                <w:szCs w:val="18"/>
+              </w:rPr>
+            </w:pPr>
+            <w:r>
+              <w:rPr>
+                <w:rFonts w:ascii="Times New Roman" w:hAnsi="Times New Roman" w:cs="Times New Roman"/>
+                <w:b/>
+                <w:sz w:val="18"/>
+                <w:szCs w:val="18"/>
+              </w:rPr>
+              <w:t>A</w:t>
+            </w:r>
+            <w:r>
+              <w:rPr>
+                <w:rFonts w:ascii="Times New Roman" w:hAnsi="Times New Roman" w:cs="Times New Roman"/>
+                <w:b/>
+                <w:sz w:val="18"/>
+                <w:szCs w:val="18"/>
+              </w:rPr>
+              <w:t xml:space="preserve">. </w:t>
+            </w:r>
+            <w:r>
+              <w:rPr>
+                <w:rFonts w:ascii="Times New Roman" w:hAnsi="Times New Roman" w:cs="Times New Roman"/>
+                <w:b/>
+                <w:sz w:val="18"/>
+                <w:szCs w:val="18"/>
+              </w:rPr>
+              <w:t>City Corporation</w:t>
+            </w:r>
+            <w:r>
+              <w:rPr>
+                <w:rFonts w:ascii="Times New Roman" w:hAnsi="Times New Roman" w:cs="Times New Roman"/>
+                <w:b/>
+                <w:sz w:val="18"/>
+                <w:szCs w:val="18"/>
+              </w:rPr>
+              <w:t xml:space="preserve"> Representative</w:t>
+            </w:r>
+          </w:p>
+          <w:p>
+            <w:pPr>
               <w:rPr>
                 <w:rFonts w:ascii="Times New Roman" w:hAnsi="Times New Roman" w:cs="Times New Roman"/>
                 <w:sz w:val="18"/>
@@ -1561,17 +1959,9 @@
         <w:tc>
           <w:tcPr>
             <w:tcW w:w="1163" w:type="dxa"/>
-            <w:tcBorders>
-              <w:top w:val="single" w:sz="4" w:space="0" w:color="auto"/>
-              <w:left w:val="single" w:sz="4" w:space="0" w:color="auto"/>
-              <w:bottom w:val="single" w:sz="4" w:space="0" w:color="auto"/>
-              <w:right w:val="single" w:sz="4" w:space="0" w:color="auto"/>
-            </w:tcBorders>
-            <w:hideMark/>
           </w:tcPr>
           <w:p>
             <w:pPr>
-              <w:spacing w:line="240" w:lineRule="auto"/>
               <w:rPr>
                 <w:rFonts w:ascii="Times New Roman" w:hAnsi="Times New Roman" w:cs="Times New Roman"/>
                 <w:b/>
@@ -1591,7 +1981,6 @@
           </w:p>
           <w:p>
             <w:pPr>
-              <w:spacing w:line="240" w:lineRule="auto"/>
               <w:rPr>
                 <w:rFonts w:ascii="Times New Roman" w:hAnsi="Times New Roman" w:cs="Times New Roman"/>
                 <w:b/>
@@ -1619,7 +2008,6 @@
           </w:p>
           <w:p>
             <w:pPr>
-              <w:spacing w:line="240" w:lineRule="auto"/>
               <w:rPr>
                 <w:rFonts w:ascii="Times New Roman" w:hAnsi="Times New Roman" w:cs="Times New Roman"/>
                 <w:b/>
@@ -1639,7 +2027,6 @@
           </w:p>
           <w:p>
             <w:pPr>
-              <w:spacing w:line="240" w:lineRule="auto"/>
               <w:rPr>
                 <w:rFonts w:ascii="Times New Roman" w:hAnsi="Times New Roman" w:cs="Times New Roman"/>
                 <w:sz w:val="18"/>
@@ -1657,7 +2044,6 @@
           </w:p>
           <w:p>
             <w:pPr>
-              <w:spacing w:line="240" w:lineRule="auto"/>
               <w:rPr>
                 <w:rFonts w:ascii="Times New Roman" w:hAnsi="Times New Roman" w:cs="Times New Roman"/>
                 <w:b/>
@@ -1677,7 +2063,6 @@
           </w:p>
           <w:p>
             <w:pPr>
-              <w:spacing w:line="240" w:lineRule="auto"/>
               <w:rPr>
                 <w:rFonts w:ascii="Times New Roman" w:hAnsi="Times New Roman" w:cs="Times New Roman"/>
                 <w:sz w:val="18"/>
@@ -1713,7 +2098,6 @@
           </w:p>
           <w:p>
             <w:pPr>
-              <w:spacing w:line="240" w:lineRule="auto"/>
               <w:rPr>
                 <w:rFonts w:ascii="Times New Roman" w:hAnsi="Times New Roman" w:cs="Times New Roman"/>
                 <w:b/>
@@ -1733,7 +2117,6 @@
           </w:p>
           <w:p>
             <w:pPr>
-              <w:spacing w:line="240" w:lineRule="auto"/>
               <w:rPr>
                 <w:rFonts w:ascii="Times New Roman" w:hAnsi="Times New Roman" w:cs="Times New Roman"/>
                 <w:sz w:val="18"/>
@@ -1751,40 +2134,82 @@
           </w:p>
           <w:p>
             <w:pPr>
-              <w:spacing w:line="240" w:lineRule="auto"/>
-              <w:rPr>
-                <w:rFonts w:ascii="Times New Roman" w:hAnsi="Times New Roman" w:cs="Times New Roman"/>
-                <w:b/>
-                <w:sz w:val="18"/>
-                <w:szCs w:val="18"/>
-              </w:rPr>
-            </w:pPr>
-            <w:r>
-              <w:rPr>
-                <w:rFonts w:ascii="Times New Roman" w:hAnsi="Times New Roman" w:cs="Times New Roman"/>
-                <w:b/>
-                <w:sz w:val="18"/>
-                <w:szCs w:val="18"/>
-              </w:rPr>
-              <w:t>E. Telephone/Cell Phones</w:t>
-            </w:r>
-          </w:p>
-          <w:p>
-            <w:pPr>
-              <w:spacing w:line="240" w:lineRule="auto"/>
-              <w:rPr>
-                <w:rFonts w:ascii="Times New Roman" w:hAnsi="Times New Roman" w:cs="Times New Roman"/>
-                <w:sz w:val="18"/>
-                <w:szCs w:val="18"/>
-              </w:rPr>
-            </w:pPr>
-            <w:r>
-              <w:rPr>
-                <w:rFonts w:ascii="Times New Roman" w:hAnsi="Times New Roman" w:cs="Times New Roman"/>
-                <w:sz w:val="18"/>
-                <w:szCs w:val="18"/>
-              </w:rPr>
-              <w:t>1. If there is need for telecommunication, telephones will be needed.</w:t>
+              <w:rPr>
+                <w:rFonts w:ascii="Times New Roman" w:hAnsi="Times New Roman" w:cs="Times New Roman"/>
+                <w:b/>
+                <w:sz w:val="18"/>
+                <w:szCs w:val="18"/>
+              </w:rPr>
+            </w:pPr>
+            <w:r>
+              <w:rPr>
+                <w:rFonts w:ascii="Times New Roman" w:hAnsi="Times New Roman" w:cs="Times New Roman"/>
+                <w:b/>
+                <w:sz w:val="18"/>
+                <w:szCs w:val="18"/>
+              </w:rPr>
+              <w:t>E</w:t>
+            </w:r>
+            <w:r>
+              <w:rPr>
+                <w:rFonts w:ascii="Times New Roman" w:hAnsi="Times New Roman" w:cs="Times New Roman"/>
+                <w:b/>
+                <w:sz w:val="18"/>
+                <w:szCs w:val="18"/>
+              </w:rPr>
+              <w:t xml:space="preserve">. </w:t>
+            </w:r>
+            <w:r>
+              <w:rPr>
+                <w:rFonts w:ascii="Times New Roman" w:hAnsi="Times New Roman" w:cs="Times New Roman"/>
+                <w:b/>
+                <w:sz w:val="18"/>
+                <w:szCs w:val="18"/>
+              </w:rPr>
+              <w:t>Telep</w:t>
+            </w:r>
+            <w:r>
+              <w:rPr>
+                <w:rFonts w:ascii="Times New Roman" w:hAnsi="Times New Roman" w:cs="Times New Roman"/>
+                <w:b/>
+                <w:sz w:val="18"/>
+                <w:szCs w:val="18"/>
+              </w:rPr>
+              <w:t>hone</w:t>
+            </w:r>
+            <w:r>
+              <w:rPr>
+                <w:rFonts w:ascii="Times New Roman" w:hAnsi="Times New Roman" w:cs="Times New Roman"/>
+                <w:b/>
+                <w:sz w:val="18"/>
+                <w:szCs w:val="18"/>
+              </w:rPr>
+              <w:t>/Cell Phones</w:t>
+            </w:r>
+          </w:p>
+          <w:p>
+            <w:pPr>
+              <w:rPr>
+                <w:rFonts w:ascii="Times New Roman" w:hAnsi="Times New Roman" w:cs="Times New Roman"/>
+                <w:sz w:val="18"/>
+                <w:szCs w:val="18"/>
+              </w:rPr>
+            </w:pPr>
+            <w:r>
+              <w:rPr>
+                <w:rFonts w:ascii="Times New Roman" w:hAnsi="Times New Roman" w:cs="Times New Roman"/>
+                <w:sz w:val="18"/>
+                <w:szCs w:val="18"/>
+              </w:rPr>
+              <w:t xml:space="preserve">1. </w:t>
+            </w:r>
+            <w:r>
+              <w:rPr>
+                <w:rFonts w:ascii="Times New Roman" w:hAnsi="Times New Roman" w:cs="Times New Roman"/>
+                <w:sz w:val="18"/>
+                <w:szCs w:val="18"/>
+              </w:rPr>
+              <w:t>If there is need for telecommunication, telephones will be needed.</w:t>
             </w:r>
             <w:r>
               <w:rPr>
@@ -1807,16 +2232,9 @@
         <w:tc>
           <w:tcPr>
             <w:tcW w:w="1272" w:type="dxa"/>
-            <w:tcBorders>
-              <w:top w:val="single" w:sz="4" w:space="0" w:color="auto"/>
-              <w:left w:val="single" w:sz="4" w:space="0" w:color="auto"/>
-              <w:bottom w:val="single" w:sz="4" w:space="0" w:color="auto"/>
-              <w:right w:val="single" w:sz="4" w:space="0" w:color="auto"/>
-            </w:tcBorders>
           </w:tcPr>
           <w:p>
             <w:pPr>
-              <w:spacing w:line="240" w:lineRule="auto"/>
               <w:rPr>
                 <w:rFonts w:ascii="Times New Roman" w:hAnsi="Times New Roman" w:cs="Times New Roman"/>
                 <w:b/>
@@ -1836,7 +2254,6 @@
           </w:p>
           <w:p>
             <w:pPr>
-              <w:spacing w:line="240" w:lineRule="auto"/>
               <w:rPr>
                 <w:rFonts w:ascii="Times New Roman" w:hAnsi="Times New Roman" w:cs="Times New Roman"/>
                 <w:sz w:val="18"/>
@@ -1854,7 +2271,6 @@
           </w:p>
           <w:p>
             <w:pPr>
-              <w:spacing w:line="240" w:lineRule="auto"/>
               <w:rPr>
                 <w:rFonts w:ascii="Times New Roman" w:hAnsi="Times New Roman" w:cs="Times New Roman"/>
                 <w:sz w:val="18"/>
@@ -1866,67 +2282,67 @@
         <w:tc>
           <w:tcPr>
             <w:tcW w:w="1172" w:type="dxa"/>
-            <w:tcBorders>
-              <w:top w:val="single" w:sz="4" w:space="0" w:color="auto"/>
-              <w:left w:val="single" w:sz="4" w:space="0" w:color="auto"/>
-              <w:bottom w:val="single" w:sz="4" w:space="0" w:color="auto"/>
-              <w:right w:val="single" w:sz="4" w:space="0" w:color="auto"/>
-            </w:tcBorders>
-            <w:hideMark/>
           </w:tcPr>
           <w:p>
             <w:pPr>
-              <w:spacing w:line="240" w:lineRule="auto"/>
-              <w:rPr>
-                <w:rFonts w:ascii="Times New Roman" w:hAnsi="Times New Roman" w:cs="Times New Roman"/>
-                <w:b/>
-                <w:sz w:val="18"/>
-                <w:szCs w:val="18"/>
-              </w:rPr>
-            </w:pPr>
-            <w:r>
-              <w:rPr>
-                <w:rFonts w:ascii="Times New Roman" w:hAnsi="Times New Roman" w:cs="Times New Roman"/>
-                <w:b/>
-                <w:sz w:val="18"/>
-                <w:szCs w:val="18"/>
-              </w:rPr>
-              <w:t>A. Printing software</w:t>
-            </w:r>
-          </w:p>
-          <w:p>
-            <w:pPr>
-              <w:spacing w:line="240" w:lineRule="auto"/>
-              <w:rPr>
-                <w:rFonts w:ascii="Times New Roman" w:hAnsi="Times New Roman" w:cs="Times New Roman"/>
-                <w:sz w:val="18"/>
-                <w:szCs w:val="18"/>
-              </w:rPr>
-            </w:pPr>
-            <w:r>
-              <w:rPr>
-                <w:rFonts w:ascii="Times New Roman" w:hAnsi="Times New Roman" w:cs="Times New Roman"/>
-                <w:sz w:val="18"/>
-                <w:szCs w:val="18"/>
-              </w:rPr>
-              <w:t>1. Printing software needed if data is wanted in physical form or copies are to be made.</w:t>
+              <w:rPr>
+                <w:rFonts w:ascii="Times New Roman" w:hAnsi="Times New Roman" w:cs="Times New Roman"/>
+                <w:b/>
+                <w:sz w:val="18"/>
+                <w:szCs w:val="18"/>
+              </w:rPr>
+            </w:pPr>
+            <w:r>
+              <w:rPr>
+                <w:rFonts w:ascii="Times New Roman" w:hAnsi="Times New Roman" w:cs="Times New Roman"/>
+                <w:b/>
+                <w:sz w:val="18"/>
+                <w:szCs w:val="18"/>
+              </w:rPr>
+              <w:t>A</w:t>
+            </w:r>
+            <w:r>
+              <w:rPr>
+                <w:rFonts w:ascii="Times New Roman" w:hAnsi="Times New Roman" w:cs="Times New Roman"/>
+                <w:b/>
+                <w:sz w:val="18"/>
+                <w:szCs w:val="18"/>
+              </w:rPr>
+              <w:t>. Printing software</w:t>
+            </w:r>
+          </w:p>
+          <w:p>
+            <w:pPr>
+              <w:rPr>
+                <w:rFonts w:ascii="Times New Roman" w:hAnsi="Times New Roman" w:cs="Times New Roman"/>
+                <w:sz w:val="18"/>
+                <w:szCs w:val="18"/>
+              </w:rPr>
+            </w:pPr>
+            <w:r>
+              <w:rPr>
+                <w:rFonts w:ascii="Times New Roman" w:hAnsi="Times New Roman" w:cs="Times New Roman"/>
+                <w:sz w:val="18"/>
+                <w:szCs w:val="18"/>
+              </w:rPr>
+              <w:t>1. Printing software needed if data is wanted in physical form</w:t>
+            </w:r>
+            <w:r>
+              <w:rPr>
+                <w:rFonts w:ascii="Times New Roman" w:hAnsi="Times New Roman" w:cs="Times New Roman"/>
+                <w:sz w:val="18"/>
+                <w:szCs w:val="18"/>
+              </w:rPr>
+              <w:t xml:space="preserve"> or copies are to be made.</w:t>
             </w:r>
           </w:p>
         </w:tc>
         <w:tc>
           <w:tcPr>
             <w:tcW w:w="1966" w:type="dxa"/>
-            <w:tcBorders>
-              <w:top w:val="single" w:sz="4" w:space="0" w:color="auto"/>
-              <w:left w:val="single" w:sz="4" w:space="0" w:color="auto"/>
-              <w:bottom w:val="single" w:sz="4" w:space="0" w:color="auto"/>
-              <w:right w:val="single" w:sz="4" w:space="0" w:color="auto"/>
-            </w:tcBorders>
-            <w:hideMark/>
           </w:tcPr>
           <w:p>
             <w:pPr>
-              <w:spacing w:line="240" w:lineRule="auto"/>
               <w:rPr>
                 <w:rFonts w:ascii="Times New Roman" w:hAnsi="Times New Roman" w:cs="Times New Roman"/>
                 <w:b/>
@@ -1976,16 +2392,9 @@
         <w:tc>
           <w:tcPr>
             <w:tcW w:w="1435" w:type="dxa"/>
-            <w:tcBorders>
-              <w:top w:val="single" w:sz="4" w:space="0" w:color="auto"/>
-              <w:left w:val="single" w:sz="4" w:space="0" w:color="auto"/>
-              <w:bottom w:val="single" w:sz="4" w:space="0" w:color="auto"/>
-              <w:right w:val="single" w:sz="4" w:space="0" w:color="auto"/>
-            </w:tcBorders>
           </w:tcPr>
           <w:p>
             <w:pPr>
-              <w:spacing w:line="240" w:lineRule="auto"/>
               <w:rPr>
                 <w:rFonts w:ascii="Times New Roman" w:hAnsi="Times New Roman" w:cs="Times New Roman"/>
                 <w:b/>
@@ -2005,26 +2414,64 @@
           </w:p>
           <w:p>
             <w:pPr>
-              <w:spacing w:line="240" w:lineRule="auto"/>
-              <w:rPr>
-                <w:rFonts w:ascii="Times New Roman" w:hAnsi="Times New Roman" w:cs="Times New Roman"/>
-                <w:b/>
-                <w:sz w:val="18"/>
-                <w:szCs w:val="18"/>
-              </w:rPr>
-            </w:pPr>
-            <w:r>
-              <w:rPr>
-                <w:rFonts w:ascii="Times New Roman" w:hAnsi="Times New Roman" w:cs="Times New Roman"/>
-                <w:sz w:val="18"/>
-                <w:szCs w:val="18"/>
-              </w:rPr>
-              <w:t>1. If necessary, representative can communicate with ministry and other stakeholders by making phone calls.</w:t>
-            </w:r>
-          </w:p>
-          <w:p>
-            <w:pPr>
-              <w:spacing w:line="240" w:lineRule="auto"/>
+              <w:rPr>
+                <w:rFonts w:ascii="Times New Roman" w:hAnsi="Times New Roman" w:cs="Times New Roman"/>
+                <w:b/>
+                <w:sz w:val="18"/>
+                <w:szCs w:val="18"/>
+              </w:rPr>
+            </w:pPr>
+            <w:r>
+              <w:rPr>
+                <w:rFonts w:ascii="Times New Roman" w:hAnsi="Times New Roman" w:cs="Times New Roman"/>
+                <w:sz w:val="18"/>
+                <w:szCs w:val="18"/>
+              </w:rPr>
+              <w:t xml:space="preserve">1. </w:t>
+            </w:r>
+            <w:r>
+              <w:rPr>
+                <w:rFonts w:ascii="Times New Roman" w:hAnsi="Times New Roman" w:cs="Times New Roman"/>
+                <w:sz w:val="18"/>
+                <w:szCs w:val="18"/>
+              </w:rPr>
+              <w:t>If necessary, representative</w:t>
+            </w:r>
+            <w:r>
+              <w:rPr>
+                <w:rFonts w:ascii="Times New Roman" w:hAnsi="Times New Roman" w:cs="Times New Roman"/>
+                <w:sz w:val="18"/>
+                <w:szCs w:val="18"/>
+              </w:rPr>
+              <w:t xml:space="preserve"> can communicate with </w:t>
+            </w:r>
+            <w:r>
+              <w:rPr>
+                <w:rFonts w:ascii="Times New Roman" w:hAnsi="Times New Roman" w:cs="Times New Roman"/>
+                <w:sz w:val="18"/>
+                <w:szCs w:val="18"/>
+              </w:rPr>
+              <w:t xml:space="preserve">ministry and other stakeholders by </w:t>
+            </w:r>
+            <w:r>
+              <w:rPr>
+                <w:rFonts w:ascii="Times New Roman" w:hAnsi="Times New Roman" w:cs="Times New Roman"/>
+                <w:sz w:val="18"/>
+                <w:szCs w:val="18"/>
+              </w:rPr>
+              <w:t>making phone calls</w:t>
+            </w:r>
+            <w:r>
+              <w:rPr>
+                <w:rFonts w:ascii="Times New Roman" w:hAnsi="Times New Roman" w:cs="Times New Roman"/>
+                <w:sz w:val="18"/>
+                <w:szCs w:val="18"/>
+              </w:rPr>
+              <w:t>.</w:t>
+            </w:r>
+          </w:p>
+          <w:p>
+            <w:pPr>
               <w:rPr>
                 <w:rFonts w:ascii="Times New Roman" w:hAnsi="Times New Roman" w:cs="Times New Roman"/>
                 <w:sz w:val="18"/>
@@ -2038,17 +2485,9 @@
         <w:tc>
           <w:tcPr>
             <w:tcW w:w="1165" w:type="dxa"/>
-            <w:tcBorders>
-              <w:top w:val="single" w:sz="4" w:space="0" w:color="auto"/>
-              <w:left w:val="single" w:sz="4" w:space="0" w:color="auto"/>
-              <w:bottom w:val="single" w:sz="4" w:space="0" w:color="auto"/>
-              <w:right w:val="single" w:sz="4" w:space="0" w:color="auto"/>
-            </w:tcBorders>
-            <w:hideMark/>
           </w:tcPr>
           <w:p>
             <w:pPr>
-              <w:spacing w:line="240" w:lineRule="auto"/>
               <w:jc w:val="center"/>
               <w:rPr>
                 <w:rFonts w:ascii="Times New Roman" w:hAnsi="Times New Roman" w:cs="Times New Roman"/>
@@ -2071,17 +2510,9 @@
         <w:tc>
           <w:tcPr>
             <w:tcW w:w="1177" w:type="dxa"/>
-            <w:tcBorders>
-              <w:top w:val="single" w:sz="4" w:space="0" w:color="auto"/>
-              <w:left w:val="single" w:sz="4" w:space="0" w:color="auto"/>
-              <w:bottom w:val="single" w:sz="4" w:space="0" w:color="auto"/>
-              <w:right w:val="single" w:sz="4" w:space="0" w:color="auto"/>
-            </w:tcBorders>
-            <w:hideMark/>
           </w:tcPr>
           <w:p>
             <w:pPr>
-              <w:spacing w:line="240" w:lineRule="auto"/>
               <w:rPr>
                 <w:rFonts w:ascii="Times New Roman" w:hAnsi="Times New Roman" w:cs="Times New Roman"/>
                 <w:b/>
@@ -2101,20 +2532,28 @@
           </w:p>
           <w:p>
             <w:pPr>
-              <w:spacing w:line="240" w:lineRule="auto"/>
-              <w:rPr>
-                <w:rFonts w:ascii="Times New Roman" w:hAnsi="Times New Roman" w:cs="Times New Roman"/>
-                <w:sz w:val="18"/>
-                <w:szCs w:val="18"/>
-              </w:rPr>
-            </w:pPr>
-            <w:r>
-              <w:rPr>
-                <w:rFonts w:ascii="Times New Roman" w:hAnsi="Times New Roman" w:cs="Times New Roman"/>
-                <w:sz w:val="18"/>
-                <w:szCs w:val="18"/>
-              </w:rPr>
-              <w:t xml:space="preserve">1. Downloads reports to </w:t>
+              <w:rPr>
+                <w:rFonts w:ascii="Times New Roman" w:hAnsi="Times New Roman" w:cs="Times New Roman"/>
+                <w:sz w:val="18"/>
+                <w:szCs w:val="18"/>
+              </w:rPr>
+            </w:pPr>
+            <w:r>
+              <w:rPr>
+                <w:rFonts w:ascii="Times New Roman" w:hAnsi="Times New Roman" w:cs="Times New Roman"/>
+                <w:sz w:val="18"/>
+                <w:szCs w:val="18"/>
+              </w:rPr>
+              <w:t xml:space="preserve">1. Downloads </w:t>
+            </w:r>
+            <w:r>
+              <w:rPr>
+                <w:rFonts w:ascii="Times New Roman" w:hAnsi="Times New Roman" w:cs="Times New Roman"/>
+                <w:sz w:val="18"/>
+                <w:szCs w:val="18"/>
+              </w:rPr>
+              <w:lastRenderedPageBreak/>
+              <w:t xml:space="preserve">reports to </w:t>
             </w:r>
             <w:proofErr w:type="spellStart"/>
             <w:r>
@@ -2137,7 +2576,6 @@
           </w:p>
           <w:p>
             <w:pPr>
-              <w:spacing w:line="240" w:lineRule="auto"/>
               <w:rPr>
                 <w:rFonts w:ascii="Times New Roman" w:hAnsi="Times New Roman" w:cs="Times New Roman"/>
                 <w:b/>
@@ -2157,7 +2595,6 @@
           </w:p>
           <w:p>
             <w:pPr>
-              <w:spacing w:line="240" w:lineRule="auto"/>
               <w:rPr>
                 <w:rFonts w:ascii="Times New Roman" w:hAnsi="Times New Roman" w:cs="Times New Roman"/>
                 <w:sz w:val="18"/>
@@ -2175,96 +2612,275 @@
           </w:p>
           <w:p>
             <w:pPr>
-              <w:spacing w:line="240" w:lineRule="auto"/>
-              <w:rPr>
-                <w:rFonts w:ascii="Times New Roman" w:hAnsi="Times New Roman" w:cs="Times New Roman"/>
-                <w:b/>
-                <w:sz w:val="18"/>
-                <w:szCs w:val="18"/>
-              </w:rPr>
-            </w:pPr>
-            <w:r>
-              <w:rPr>
-                <w:rFonts w:ascii="Times New Roman" w:hAnsi="Times New Roman" w:cs="Times New Roman"/>
-                <w:b/>
+              <w:rPr>
+                <w:rFonts w:ascii="Times New Roman" w:hAnsi="Times New Roman" w:cs="Times New Roman"/>
+                <w:b/>
+                <w:sz w:val="18"/>
+                <w:szCs w:val="18"/>
+              </w:rPr>
+            </w:pPr>
+            <w:r>
+              <w:rPr>
+                <w:rFonts w:ascii="Times New Roman" w:hAnsi="Times New Roman" w:cs="Times New Roman"/>
+                <w:b/>
+                <w:sz w:val="18"/>
+                <w:szCs w:val="18"/>
+              </w:rPr>
+              <w:t xml:space="preserve">C. Weather stations </w:t>
+            </w:r>
+          </w:p>
+          <w:p>
+            <w:pPr>
+              <w:rPr>
+                <w:rFonts w:ascii="Times New Roman" w:hAnsi="Times New Roman" w:cs="Times New Roman"/>
+                <w:sz w:val="18"/>
+                <w:szCs w:val="18"/>
+              </w:rPr>
+            </w:pPr>
+            <w:r>
+              <w:rPr>
+                <w:rFonts w:ascii="Times New Roman" w:hAnsi="Times New Roman" w:cs="Times New Roman"/>
+                <w:sz w:val="18"/>
+                <w:szCs w:val="18"/>
+              </w:rPr>
+              <w:t>1. Downloads reports as well for making important decisions.</w:t>
+            </w:r>
+          </w:p>
+          <w:p>
+            <w:pPr>
+              <w:rPr>
+                <w:rFonts w:ascii="Times New Roman" w:hAnsi="Times New Roman" w:cs="Times New Roman"/>
+                <w:b/>
+                <w:sz w:val="18"/>
+                <w:szCs w:val="18"/>
+              </w:rPr>
+            </w:pPr>
+            <w:r>
+              <w:rPr>
+                <w:rFonts w:ascii="Times New Roman" w:hAnsi="Times New Roman" w:cs="Times New Roman"/>
+                <w:b/>
+                <w:sz w:val="18"/>
+                <w:szCs w:val="18"/>
+              </w:rPr>
+              <w:t>D</w:t>
+            </w:r>
+            <w:r>
+              <w:rPr>
+                <w:rFonts w:ascii="Times New Roman" w:hAnsi="Times New Roman" w:cs="Times New Roman"/>
+                <w:b/>
+                <w:sz w:val="18"/>
+                <w:szCs w:val="18"/>
+              </w:rPr>
+              <w:t>. Users</w:t>
+            </w:r>
+          </w:p>
+          <w:p>
+            <w:pPr>
+              <w:rPr>
+                <w:rFonts w:ascii="Times New Roman" w:hAnsi="Times New Roman" w:cs="Times New Roman"/>
+                <w:sz w:val="18"/>
+                <w:szCs w:val="18"/>
+              </w:rPr>
+            </w:pPr>
+            <w:r>
+              <w:rPr>
+                <w:rFonts w:ascii="Times New Roman" w:hAnsi="Times New Roman" w:cs="Times New Roman"/>
+                <w:sz w:val="18"/>
+                <w:szCs w:val="18"/>
+              </w:rPr>
+              <w:t>1. Users are able to generate weather reports and make relevant decisions</w:t>
+            </w:r>
+            <w:r>
+              <w:rPr>
+                <w:rFonts w:ascii="Times New Roman" w:hAnsi="Times New Roman" w:cs="Times New Roman"/>
+                <w:sz w:val="18"/>
+                <w:szCs w:val="18"/>
+              </w:rPr>
+              <w:t>.</w:t>
+            </w:r>
+          </w:p>
+          <w:p>
+            <w:pPr>
+              <w:rPr>
+                <w:rFonts w:ascii="Times New Roman" w:hAnsi="Times New Roman" w:cs="Times New Roman"/>
+                <w:b/>
+                <w:sz w:val="18"/>
+                <w:szCs w:val="18"/>
+              </w:rPr>
+            </w:pPr>
+            <w:r>
+              <w:rPr>
+                <w:rFonts w:ascii="Times New Roman" w:hAnsi="Times New Roman" w:cs="Times New Roman"/>
+                <w:b/>
+                <w:sz w:val="18"/>
+                <w:szCs w:val="18"/>
+              </w:rPr>
+              <w:t>E</w:t>
+            </w:r>
+            <w:r>
+              <w:rPr>
+                <w:rFonts w:ascii="Times New Roman" w:hAnsi="Times New Roman" w:cs="Times New Roman"/>
+                <w:b/>
+                <w:sz w:val="18"/>
+                <w:szCs w:val="18"/>
+              </w:rPr>
+              <w:t xml:space="preserve">. </w:t>
+            </w:r>
+            <w:r>
+              <w:rPr>
+                <w:rFonts w:ascii="Times New Roman" w:hAnsi="Times New Roman" w:cs="Times New Roman"/>
+                <w:b/>
+                <w:sz w:val="18"/>
+                <w:szCs w:val="18"/>
+              </w:rPr>
+              <w:t>Internal IT Expert</w:t>
+            </w:r>
+          </w:p>
+          <w:p>
+            <w:pPr>
+              <w:rPr>
+                <w:rFonts w:ascii="Times New Roman" w:hAnsi="Times New Roman" w:cs="Times New Roman"/>
+                <w:sz w:val="18"/>
+                <w:szCs w:val="18"/>
+              </w:rPr>
+            </w:pPr>
+            <w:r>
+              <w:rPr>
+                <w:rFonts w:ascii="Times New Roman" w:hAnsi="Times New Roman" w:cs="Times New Roman"/>
+                <w:sz w:val="18"/>
+                <w:szCs w:val="18"/>
+              </w:rPr>
+              <w:t>1. Creat</w:t>
+            </w:r>
+            <w:r>
+              <w:rPr>
+                <w:rFonts w:ascii="Times New Roman" w:hAnsi="Times New Roman" w:cs="Times New Roman"/>
+                <w:sz w:val="18"/>
+                <w:szCs w:val="18"/>
+              </w:rPr>
+              <w:t xml:space="preserve">es the report template </w:t>
+            </w:r>
+            <w:r>
+              <w:rPr>
+                <w:rFonts w:ascii="Times New Roman" w:hAnsi="Times New Roman" w:cs="Times New Roman"/>
+                <w:sz w:val="18"/>
+                <w:szCs w:val="18"/>
+              </w:rPr>
+              <w:t xml:space="preserve">for </w:t>
+            </w:r>
+            <w:r>
+              <w:rPr>
+                <w:rFonts w:ascii="Times New Roman" w:hAnsi="Times New Roman" w:cs="Times New Roman"/>
+                <w:sz w:val="18"/>
+                <w:szCs w:val="18"/>
+              </w:rPr>
+              <w:t xml:space="preserve">to be downloaded. </w:t>
+            </w:r>
+          </w:p>
+          <w:p>
+            <w:pPr>
+              <w:rPr>
+                <w:rFonts w:ascii="Times New Roman" w:hAnsi="Times New Roman" w:cs="Times New Roman"/>
+                <w:sz w:val="18"/>
+                <w:szCs w:val="18"/>
+              </w:rPr>
+            </w:pPr>
+            <w:r>
+              <w:rPr>
+                <w:rFonts w:ascii="Times New Roman" w:hAnsi="Times New Roman" w:cs="Times New Roman"/>
+                <w:sz w:val="18"/>
+                <w:szCs w:val="18"/>
+              </w:rPr>
+              <w:t>2. Maintains the system so that if there is any problem they can fix that.</w:t>
+            </w:r>
+          </w:p>
+          <w:p>
+            <w:pPr>
+              <w:rPr>
+                <w:rFonts w:ascii="Times New Roman" w:hAnsi="Times New Roman" w:cs="Times New Roman"/>
+                <w:b/>
+                <w:sz w:val="18"/>
+                <w:szCs w:val="18"/>
+              </w:rPr>
+            </w:pPr>
+            <w:r>
+              <w:rPr>
+                <w:rFonts w:ascii="Times New Roman" w:hAnsi="Times New Roman" w:cs="Times New Roman"/>
+                <w:b/>
+                <w:sz w:val="18"/>
+                <w:szCs w:val="18"/>
+              </w:rPr>
+              <w:t>F</w:t>
+            </w:r>
+            <w:r>
+              <w:rPr>
+                <w:rFonts w:ascii="Times New Roman" w:hAnsi="Times New Roman" w:cs="Times New Roman"/>
+                <w:b/>
+                <w:sz w:val="18"/>
+                <w:szCs w:val="18"/>
+              </w:rPr>
+              <w:t xml:space="preserve">. </w:t>
+            </w:r>
+            <w:r>
+              <w:rPr>
+                <w:rFonts w:ascii="Times New Roman" w:hAnsi="Times New Roman" w:cs="Times New Roman"/>
+                <w:b/>
+                <w:sz w:val="18"/>
+                <w:szCs w:val="18"/>
+              </w:rPr>
+              <w:t>External IT Expert</w:t>
+            </w:r>
+          </w:p>
+          <w:p>
+            <w:pPr>
+              <w:rPr>
+                <w:rFonts w:ascii="Times New Roman" w:hAnsi="Times New Roman" w:cs="Times New Roman"/>
+                <w:b/>
+                <w:sz w:val="18"/>
+                <w:szCs w:val="18"/>
+              </w:rPr>
+            </w:pPr>
+            <w:r>
+              <w:rPr>
+                <w:rFonts w:ascii="Times New Roman" w:hAnsi="Times New Roman" w:cs="Times New Roman"/>
+                <w:sz w:val="18"/>
+                <w:szCs w:val="18"/>
+              </w:rPr>
+              <w:t xml:space="preserve">1. </w:t>
+            </w:r>
+            <w:r>
+              <w:rPr>
+                <w:rFonts w:ascii="Times New Roman" w:hAnsi="Times New Roman" w:cs="Times New Roman"/>
+                <w:sz w:val="18"/>
+                <w:szCs w:val="18"/>
+              </w:rPr>
+              <w:t xml:space="preserve">The internet service providers provides internet connection </w:t>
+            </w:r>
+            <w:r>
+              <w:rPr>
+                <w:rFonts w:ascii="Times New Roman" w:hAnsi="Times New Roman" w:cs="Times New Roman"/>
                 <w:sz w:val="18"/>
                 <w:szCs w:val="18"/>
               </w:rPr>
               <w:lastRenderedPageBreak/>
-              <w:t xml:space="preserve">C. Weather stations </w:t>
-            </w:r>
-          </w:p>
-          <w:p>
-            <w:pPr>
-              <w:spacing w:line="240" w:lineRule="auto"/>
-              <w:rPr>
-                <w:rFonts w:ascii="Times New Roman" w:hAnsi="Times New Roman" w:cs="Times New Roman"/>
-                <w:sz w:val="18"/>
-                <w:szCs w:val="18"/>
-              </w:rPr>
-            </w:pPr>
-            <w:r>
-              <w:rPr>
-                <w:rFonts w:ascii="Times New Roman" w:hAnsi="Times New Roman" w:cs="Times New Roman"/>
-                <w:sz w:val="18"/>
-                <w:szCs w:val="18"/>
-              </w:rPr>
-              <w:t>1. Downloads reports as well for making important decisions.</w:t>
-            </w:r>
-          </w:p>
-          <w:p>
-            <w:pPr>
-              <w:spacing w:line="240" w:lineRule="auto"/>
-              <w:rPr>
-                <w:rFonts w:ascii="Times New Roman" w:hAnsi="Times New Roman" w:cs="Times New Roman"/>
-                <w:b/>
-                <w:sz w:val="18"/>
-                <w:szCs w:val="18"/>
-              </w:rPr>
-            </w:pPr>
-            <w:r>
-              <w:rPr>
-                <w:rFonts w:ascii="Times New Roman" w:hAnsi="Times New Roman" w:cs="Times New Roman"/>
-                <w:b/>
-                <w:sz w:val="18"/>
-                <w:szCs w:val="18"/>
-              </w:rPr>
-              <w:t>D. Users</w:t>
-            </w:r>
-          </w:p>
-          <w:p>
-            <w:pPr>
-              <w:spacing w:line="240" w:lineRule="auto"/>
-              <w:rPr>
-                <w:rFonts w:ascii="Times New Roman" w:hAnsi="Times New Roman" w:cs="Times New Roman"/>
-                <w:sz w:val="18"/>
-                <w:szCs w:val="18"/>
-              </w:rPr>
-            </w:pPr>
-            <w:r>
-              <w:rPr>
-                <w:rFonts w:ascii="Times New Roman" w:hAnsi="Times New Roman" w:cs="Times New Roman"/>
-                <w:sz w:val="18"/>
-                <w:szCs w:val="18"/>
-              </w:rPr>
-              <w:t>1. Users are able to generate weather reports and make relevant decisions.</w:t>
+              <w:t>to the representati</w:t>
+            </w:r>
+            <w:r>
+              <w:rPr>
+                <w:rFonts w:ascii="Times New Roman" w:hAnsi="Times New Roman" w:cs="Times New Roman"/>
+                <w:sz w:val="18"/>
+                <w:szCs w:val="18"/>
+              </w:rPr>
+              <w:t>ve to access system and download relevant reports.</w:t>
             </w:r>
           </w:p>
         </w:tc>
         <w:tc>
           <w:tcPr>
             <w:tcW w:w="1163" w:type="dxa"/>
-            <w:tcBorders>
-              <w:top w:val="single" w:sz="4" w:space="0" w:color="auto"/>
-              <w:left w:val="single" w:sz="4" w:space="0" w:color="auto"/>
-              <w:bottom w:val="single" w:sz="4" w:space="0" w:color="auto"/>
-              <w:right w:val="single" w:sz="4" w:space="0" w:color="auto"/>
-            </w:tcBorders>
-            <w:hideMark/>
           </w:tcPr>
           <w:p>
             <w:pPr>
-              <w:spacing w:line="240" w:lineRule="auto"/>
               <w:rPr>
                 <w:rFonts w:ascii="Times New Roman" w:hAnsi="Times New Roman" w:cs="Times New Roman"/>
                 <w:b/>
@@ -2285,95 +2901,138 @@
           </w:p>
           <w:p>
             <w:pPr>
-              <w:spacing w:line="240" w:lineRule="auto"/>
-              <w:rPr>
-                <w:rFonts w:ascii="Times New Roman" w:hAnsi="Times New Roman" w:cs="Times New Roman"/>
-                <w:sz w:val="18"/>
-                <w:szCs w:val="18"/>
-              </w:rPr>
-            </w:pPr>
-            <w:r>
-              <w:rPr>
-                <w:rFonts w:ascii="Times New Roman" w:hAnsi="Times New Roman" w:cs="Times New Roman"/>
-                <w:sz w:val="18"/>
-                <w:szCs w:val="18"/>
-              </w:rPr>
-              <w:t>1. Users and other stakeholders have the options to print physical copies of reports.</w:t>
-            </w:r>
-          </w:p>
-          <w:p>
-            <w:pPr>
-              <w:spacing w:line="240" w:lineRule="auto"/>
-              <w:rPr>
-                <w:rFonts w:ascii="Times New Roman" w:hAnsi="Times New Roman" w:cs="Times New Roman"/>
-                <w:b/>
-                <w:sz w:val="18"/>
-                <w:szCs w:val="18"/>
-              </w:rPr>
-            </w:pPr>
-            <w:r>
-              <w:rPr>
-                <w:rFonts w:ascii="Times New Roman" w:hAnsi="Times New Roman" w:cs="Times New Roman"/>
-                <w:b/>
-                <w:sz w:val="18"/>
-                <w:szCs w:val="18"/>
-              </w:rPr>
-              <w:t>B. Telephone/Cell Phones</w:t>
-            </w:r>
-          </w:p>
-          <w:p>
-            <w:pPr>
-              <w:spacing w:line="240" w:lineRule="auto"/>
-              <w:rPr>
-                <w:rFonts w:ascii="Times New Roman" w:hAnsi="Times New Roman" w:cs="Times New Roman"/>
-                <w:b/>
-                <w:sz w:val="18"/>
-                <w:szCs w:val="18"/>
-              </w:rPr>
-            </w:pPr>
-            <w:r>
-              <w:rPr>
-                <w:rFonts w:ascii="Times New Roman" w:hAnsi="Times New Roman" w:cs="Times New Roman"/>
-                <w:sz w:val="18"/>
-                <w:szCs w:val="18"/>
-              </w:rPr>
-              <w:t>1. If there is need for telecommunication, telephones will be needed.</w:t>
+              <w:rPr>
+                <w:rFonts w:ascii="Times New Roman" w:hAnsi="Times New Roman" w:cs="Times New Roman"/>
+                <w:sz w:val="18"/>
+                <w:szCs w:val="18"/>
+              </w:rPr>
+            </w:pPr>
+            <w:r>
+              <w:rPr>
+                <w:rFonts w:ascii="Times New Roman" w:hAnsi="Times New Roman" w:cs="Times New Roman"/>
+                <w:sz w:val="18"/>
+                <w:szCs w:val="18"/>
+              </w:rPr>
+              <w:t xml:space="preserve">1. Users and other stakeholders </w:t>
+            </w:r>
+            <w:r>
+              <w:rPr>
+                <w:rFonts w:ascii="Times New Roman" w:hAnsi="Times New Roman" w:cs="Times New Roman"/>
+                <w:sz w:val="18"/>
+                <w:szCs w:val="18"/>
+              </w:rPr>
+              <w:lastRenderedPageBreak/>
+              <w:t>have the options to print physical copies of reports.</w:t>
+            </w:r>
+          </w:p>
+          <w:p>
+            <w:pPr>
+              <w:rPr>
+                <w:rFonts w:ascii="Times New Roman" w:hAnsi="Times New Roman" w:cs="Times New Roman"/>
+                <w:b/>
+                <w:sz w:val="18"/>
+                <w:szCs w:val="18"/>
+              </w:rPr>
+            </w:pPr>
+            <w:r>
+              <w:rPr>
+                <w:rFonts w:ascii="Times New Roman" w:hAnsi="Times New Roman" w:cs="Times New Roman"/>
+                <w:b/>
+                <w:sz w:val="18"/>
+                <w:szCs w:val="18"/>
+              </w:rPr>
+              <w:t>B</w:t>
+            </w:r>
+            <w:r>
+              <w:rPr>
+                <w:rFonts w:ascii="Times New Roman" w:hAnsi="Times New Roman" w:cs="Times New Roman"/>
+                <w:b/>
+                <w:sz w:val="18"/>
+                <w:szCs w:val="18"/>
+              </w:rPr>
+              <w:t xml:space="preserve">. </w:t>
+            </w:r>
+            <w:r>
+              <w:rPr>
+                <w:rFonts w:ascii="Times New Roman" w:hAnsi="Times New Roman" w:cs="Times New Roman"/>
+                <w:b/>
+                <w:sz w:val="18"/>
+                <w:szCs w:val="18"/>
+              </w:rPr>
+              <w:t>Telep</w:t>
+            </w:r>
+            <w:r>
+              <w:rPr>
+                <w:rFonts w:ascii="Times New Roman" w:hAnsi="Times New Roman" w:cs="Times New Roman"/>
+                <w:b/>
+                <w:sz w:val="18"/>
+                <w:szCs w:val="18"/>
+              </w:rPr>
+              <w:t>hone</w:t>
+            </w:r>
+            <w:r>
+              <w:rPr>
+                <w:rFonts w:ascii="Times New Roman" w:hAnsi="Times New Roman" w:cs="Times New Roman"/>
+                <w:b/>
+                <w:sz w:val="18"/>
+                <w:szCs w:val="18"/>
+              </w:rPr>
+              <w:t>/Cell Phones</w:t>
+            </w:r>
+          </w:p>
+          <w:p>
+            <w:pPr>
+              <w:rPr>
+                <w:rFonts w:ascii="Times New Roman" w:hAnsi="Times New Roman" w:cs="Times New Roman"/>
+                <w:b/>
+                <w:sz w:val="18"/>
+                <w:szCs w:val="18"/>
+              </w:rPr>
+            </w:pPr>
+            <w:r>
+              <w:rPr>
+                <w:rFonts w:ascii="Times New Roman" w:hAnsi="Times New Roman" w:cs="Times New Roman"/>
+                <w:sz w:val="18"/>
+                <w:szCs w:val="18"/>
+              </w:rPr>
+              <w:t xml:space="preserve">1. </w:t>
+            </w:r>
+            <w:r>
+              <w:rPr>
+                <w:rFonts w:ascii="Times New Roman" w:hAnsi="Times New Roman" w:cs="Times New Roman"/>
+                <w:sz w:val="18"/>
+                <w:szCs w:val="18"/>
+              </w:rPr>
+              <w:t>If there is need for telecommunication, telephones will be needed.</w:t>
             </w:r>
           </w:p>
         </w:tc>
         <w:tc>
           <w:tcPr>
             <w:tcW w:w="1272" w:type="dxa"/>
-            <w:tcBorders>
-              <w:top w:val="single" w:sz="4" w:space="0" w:color="auto"/>
-              <w:left w:val="single" w:sz="4" w:space="0" w:color="auto"/>
-              <w:bottom w:val="single" w:sz="4" w:space="0" w:color="auto"/>
-              <w:right w:val="single" w:sz="4" w:space="0" w:color="auto"/>
-            </w:tcBorders>
           </w:tcPr>
           <w:p>
             <w:pPr>
-              <w:spacing w:line="240" w:lineRule="auto"/>
-              <w:rPr>
-                <w:rFonts w:ascii="Times New Roman" w:hAnsi="Times New Roman" w:cs="Times New Roman"/>
-                <w:b/>
-                <w:sz w:val="18"/>
-                <w:szCs w:val="18"/>
-              </w:rPr>
-            </w:pPr>
-            <w:r>
-              <w:rPr>
-                <w:rFonts w:ascii="Times New Roman" w:hAnsi="Times New Roman" w:cs="Times New Roman"/>
-                <w:b/>
-                <w:sz w:val="18"/>
-                <w:szCs w:val="18"/>
-              </w:rPr>
+              <w:rPr>
+                <w:rFonts w:ascii="Times New Roman" w:hAnsi="Times New Roman" w:cs="Times New Roman"/>
+                <w:b/>
+                <w:sz w:val="18"/>
+                <w:szCs w:val="18"/>
+              </w:rPr>
+            </w:pPr>
+            <w:r>
+              <w:rPr>
+                <w:rFonts w:ascii="Times New Roman" w:hAnsi="Times New Roman" w:cs="Times New Roman"/>
+                <w:b/>
+                <w:sz w:val="18"/>
+                <w:szCs w:val="18"/>
+              </w:rPr>
+              <w:lastRenderedPageBreak/>
               <w:t>A. PC/ Laptop/</w:t>
             </w:r>
           </w:p>
           <w:p>
             <w:pPr>
-              <w:spacing w:line="240" w:lineRule="auto"/>
               <w:rPr>
                 <w:rFonts w:ascii="Times New Roman" w:hAnsi="Times New Roman" w:cs="Times New Roman"/>
                 <w:b/>
@@ -2393,7 +3052,6 @@
           </w:p>
           <w:p>
             <w:pPr>
-              <w:spacing w:line="240" w:lineRule="auto"/>
               <w:rPr>
                 <w:rFonts w:ascii="Times New Roman" w:hAnsi="Times New Roman" w:cs="Times New Roman"/>
                 <w:b/>
@@ -2413,27 +3071,26 @@
           </w:p>
           <w:p>
             <w:pPr>
-              <w:spacing w:line="240" w:lineRule="auto"/>
-              <w:rPr>
-                <w:rFonts w:ascii="Times New Roman" w:hAnsi="Times New Roman" w:cs="Times New Roman"/>
-                <w:b/>
-                <w:sz w:val="18"/>
-                <w:szCs w:val="18"/>
-              </w:rPr>
-            </w:pPr>
-            <w:r>
-              <w:rPr>
-                <w:rFonts w:ascii="Times New Roman" w:hAnsi="Times New Roman" w:cs="Times New Roman"/>
-                <w:b/>
-                <w:sz w:val="18"/>
-                <w:szCs w:val="18"/>
-              </w:rPr>
+              <w:rPr>
+                <w:rFonts w:ascii="Times New Roman" w:hAnsi="Times New Roman" w:cs="Times New Roman"/>
+                <w:b/>
+                <w:sz w:val="18"/>
+                <w:szCs w:val="18"/>
+              </w:rPr>
+            </w:pPr>
+            <w:r>
+              <w:rPr>
+                <w:rFonts w:ascii="Times New Roman" w:hAnsi="Times New Roman" w:cs="Times New Roman"/>
+                <w:b/>
+                <w:sz w:val="18"/>
+                <w:szCs w:val="18"/>
+              </w:rPr>
+              <w:lastRenderedPageBreak/>
               <w:t>device</w:t>
             </w:r>
           </w:p>
           <w:p>
             <w:pPr>
-              <w:spacing w:line="240" w:lineRule="auto"/>
               <w:rPr>
                 <w:rFonts w:ascii="Times New Roman" w:hAnsi="Times New Roman" w:cs="Times New Roman"/>
                 <w:sz w:val="18"/>
@@ -2451,7 +3108,6 @@
           </w:p>
           <w:p>
             <w:pPr>
-              <w:spacing w:line="240" w:lineRule="auto"/>
               <w:rPr>
                 <w:rFonts w:ascii="Times New Roman" w:hAnsi="Times New Roman" w:cs="Times New Roman"/>
                 <w:b/>
@@ -2471,7 +3127,6 @@
           </w:p>
           <w:p>
             <w:pPr>
-              <w:spacing w:line="240" w:lineRule="auto"/>
               <w:rPr>
                 <w:rFonts w:ascii="Times New Roman" w:hAnsi="Times New Roman" w:cs="Times New Roman"/>
                 <w:sz w:val="18"/>
@@ -2489,55 +3144,50 @@
           </w:p>
           <w:p>
             <w:pPr>
-              <w:spacing w:line="240" w:lineRule="auto"/>
-              <w:rPr>
-                <w:rFonts w:ascii="Times New Roman" w:hAnsi="Times New Roman" w:cs="Times New Roman"/>
-                <w:b/>
-                <w:sz w:val="18"/>
-                <w:szCs w:val="18"/>
-              </w:rPr>
-            </w:pPr>
-            <w:r>
-              <w:rPr>
-                <w:rFonts w:ascii="Times New Roman" w:hAnsi="Times New Roman" w:cs="Times New Roman"/>
-                <w:b/>
-                <w:sz w:val="18"/>
-                <w:szCs w:val="18"/>
-              </w:rPr>
-              <w:t xml:space="preserve">C. Router/ Internet Cables by </w:t>
-            </w:r>
-            <w:r>
-              <w:rPr>
-                <w:rFonts w:ascii="Times New Roman" w:hAnsi="Times New Roman" w:cs="Times New Roman"/>
-                <w:b/>
-                <w:sz w:val="18"/>
-                <w:szCs w:val="18"/>
-              </w:rPr>
-              <w:lastRenderedPageBreak/>
-              <w:t>ISP Providers/ Switch</w:t>
-            </w:r>
-          </w:p>
-          <w:p>
-            <w:pPr>
-              <w:spacing w:line="240" w:lineRule="auto"/>
-              <w:rPr>
-                <w:rFonts w:ascii="Times New Roman" w:hAnsi="Times New Roman" w:cs="Times New Roman"/>
-                <w:sz w:val="18"/>
-                <w:szCs w:val="18"/>
-              </w:rPr>
-            </w:pPr>
-            <w:r>
-              <w:rPr>
-                <w:rFonts w:ascii="Times New Roman" w:hAnsi="Times New Roman" w:cs="Times New Roman"/>
-                <w:sz w:val="18"/>
-                <w:szCs w:val="18"/>
-              </w:rPr>
-              <w:t>1.  From networking side, internet cables by the ISP providers or router or switch used by the users of system.</w:t>
-            </w:r>
-          </w:p>
-          <w:p>
-            <w:pPr>
-              <w:spacing w:line="240" w:lineRule="auto"/>
+              <w:rPr>
+                <w:rFonts w:ascii="Times New Roman" w:hAnsi="Times New Roman" w:cs="Times New Roman"/>
+                <w:b/>
+                <w:sz w:val="18"/>
+                <w:szCs w:val="18"/>
+              </w:rPr>
+            </w:pPr>
+            <w:r>
+              <w:rPr>
+                <w:rFonts w:ascii="Times New Roman" w:hAnsi="Times New Roman" w:cs="Times New Roman"/>
+                <w:b/>
+                <w:sz w:val="18"/>
+                <w:szCs w:val="18"/>
+              </w:rPr>
+              <w:t>C. Router/ Internet Cables by ISP Providers/ Switch</w:t>
+            </w:r>
+          </w:p>
+          <w:p>
+            <w:pPr>
+              <w:rPr>
+                <w:rFonts w:ascii="Times New Roman" w:hAnsi="Times New Roman" w:cs="Times New Roman"/>
+                <w:sz w:val="18"/>
+                <w:szCs w:val="18"/>
+              </w:rPr>
+            </w:pPr>
+            <w:r>
+              <w:rPr>
+                <w:rFonts w:ascii="Times New Roman" w:hAnsi="Times New Roman" w:cs="Times New Roman"/>
+                <w:sz w:val="18"/>
+                <w:szCs w:val="18"/>
+              </w:rPr>
+              <w:t>1.  From networking side, internet cables by the ISP providers or router or switch used by the users of system</w:t>
+            </w:r>
+            <w:r>
+              <w:rPr>
+                <w:rFonts w:ascii="Times New Roman" w:hAnsi="Times New Roman" w:cs="Times New Roman"/>
+                <w:sz w:val="18"/>
+                <w:szCs w:val="18"/>
+              </w:rPr>
+              <w:t>.</w:t>
+            </w:r>
+          </w:p>
+          <w:p>
+            <w:pPr>
               <w:rPr>
                 <w:rFonts w:ascii="Times New Roman" w:hAnsi="Times New Roman" w:cs="Times New Roman"/>
                 <w:sz w:val="18"/>
@@ -2549,17 +3199,9 @@
         <w:tc>
           <w:tcPr>
             <w:tcW w:w="1172" w:type="dxa"/>
-            <w:tcBorders>
-              <w:top w:val="single" w:sz="4" w:space="0" w:color="auto"/>
-              <w:left w:val="single" w:sz="4" w:space="0" w:color="auto"/>
-              <w:bottom w:val="single" w:sz="4" w:space="0" w:color="auto"/>
-              <w:right w:val="single" w:sz="4" w:space="0" w:color="auto"/>
-            </w:tcBorders>
-            <w:hideMark/>
           </w:tcPr>
           <w:p>
             <w:pPr>
-              <w:spacing w:line="240" w:lineRule="auto"/>
               <w:rPr>
                 <w:rFonts w:ascii="Times New Roman" w:hAnsi="Times New Roman" w:cs="Times New Roman"/>
                 <w:b/>
@@ -2580,25 +3222,24 @@
           </w:p>
           <w:p>
             <w:pPr>
-              <w:spacing w:line="240" w:lineRule="auto"/>
-              <w:rPr>
-                <w:rFonts w:ascii="Times New Roman" w:hAnsi="Times New Roman" w:cs="Times New Roman"/>
-                <w:sz w:val="18"/>
-                <w:szCs w:val="18"/>
-              </w:rPr>
-            </w:pPr>
-            <w:r>
-              <w:rPr>
-                <w:rFonts w:ascii="Times New Roman" w:hAnsi="Times New Roman" w:cs="Times New Roman"/>
-                <w:sz w:val="18"/>
-                <w:szCs w:val="18"/>
-              </w:rPr>
+              <w:rPr>
+                <w:rFonts w:ascii="Times New Roman" w:hAnsi="Times New Roman" w:cs="Times New Roman"/>
+                <w:sz w:val="18"/>
+                <w:szCs w:val="18"/>
+              </w:rPr>
+            </w:pPr>
+            <w:r>
+              <w:rPr>
+                <w:rFonts w:ascii="Times New Roman" w:hAnsi="Times New Roman" w:cs="Times New Roman"/>
+                <w:sz w:val="18"/>
+                <w:szCs w:val="18"/>
+              </w:rPr>
+              <w:lastRenderedPageBreak/>
               <w:t>1. To operate the computer, we need an operating system like Windows/ Linux</w:t>
             </w:r>
           </w:p>
           <w:p>
             <w:pPr>
-              <w:spacing w:line="240" w:lineRule="auto"/>
               <w:rPr>
                 <w:rFonts w:ascii="Times New Roman" w:hAnsi="Times New Roman" w:cs="Times New Roman"/>
                 <w:b/>
@@ -2618,77 +3259,132 @@
           </w:p>
           <w:p>
             <w:pPr>
-              <w:spacing w:line="240" w:lineRule="auto"/>
-              <w:rPr>
-                <w:rFonts w:ascii="Times New Roman" w:hAnsi="Times New Roman" w:cs="Times New Roman"/>
-                <w:b/>
-                <w:sz w:val="18"/>
-                <w:szCs w:val="18"/>
-              </w:rPr>
-            </w:pPr>
-            <w:r>
-              <w:rPr>
-                <w:rFonts w:ascii="Times New Roman" w:hAnsi="Times New Roman" w:cs="Times New Roman"/>
-                <w:sz w:val="18"/>
-                <w:szCs w:val="18"/>
-              </w:rPr>
-              <w:t>1. Printing software needed if report is wanted in physical form or copies are to be made.</w:t>
+              <w:rPr>
+                <w:rFonts w:ascii="Times New Roman" w:hAnsi="Times New Roman" w:cs="Times New Roman"/>
+                <w:b/>
+                <w:sz w:val="18"/>
+                <w:szCs w:val="18"/>
+              </w:rPr>
+            </w:pPr>
+            <w:r>
+              <w:rPr>
+                <w:rFonts w:ascii="Times New Roman" w:hAnsi="Times New Roman" w:cs="Times New Roman"/>
+                <w:sz w:val="18"/>
+                <w:szCs w:val="18"/>
+              </w:rPr>
+              <w:t>1. Printing software needed if report is wanted in physical form or copies are to be made</w:t>
+            </w:r>
+            <w:r>
+              <w:rPr>
+                <w:rFonts w:ascii="Times New Roman" w:hAnsi="Times New Roman" w:cs="Times New Roman"/>
+                <w:sz w:val="18"/>
+                <w:szCs w:val="18"/>
+              </w:rPr>
+              <w:t>.</w:t>
             </w:r>
           </w:p>
         </w:tc>
         <w:tc>
           <w:tcPr>
             <w:tcW w:w="1966" w:type="dxa"/>
-            <w:tcBorders>
-              <w:top w:val="single" w:sz="4" w:space="0" w:color="auto"/>
-              <w:left w:val="single" w:sz="4" w:space="0" w:color="auto"/>
-              <w:bottom w:val="single" w:sz="4" w:space="0" w:color="auto"/>
-              <w:right w:val="single" w:sz="4" w:space="0" w:color="auto"/>
-            </w:tcBorders>
-            <w:hideMark/>
           </w:tcPr>
           <w:p>
             <w:pPr>
-              <w:spacing w:line="240" w:lineRule="auto"/>
-              <w:rPr>
-                <w:rFonts w:ascii="Times New Roman" w:hAnsi="Times New Roman" w:cs="Times New Roman"/>
-                <w:b/>
-                <w:sz w:val="18"/>
-                <w:szCs w:val="18"/>
-              </w:rPr>
-            </w:pPr>
-            <w:r>
-              <w:rPr>
-                <w:rFonts w:ascii="Times New Roman" w:hAnsi="Times New Roman" w:cs="Times New Roman"/>
-                <w:b/>
-                <w:sz w:val="18"/>
-                <w:szCs w:val="18"/>
-              </w:rPr>
+              <w:rPr>
+                <w:rFonts w:ascii="Times New Roman" w:hAnsi="Times New Roman" w:cs="Times New Roman"/>
+                <w:b/>
+                <w:sz w:val="18"/>
+                <w:szCs w:val="18"/>
+              </w:rPr>
+            </w:pPr>
+            <w:r>
+              <w:rPr>
+                <w:rFonts w:ascii="Times New Roman" w:hAnsi="Times New Roman" w:cs="Times New Roman"/>
+                <w:b/>
+                <w:sz w:val="18"/>
+                <w:szCs w:val="18"/>
+              </w:rPr>
+              <w:lastRenderedPageBreak/>
               <w:t>A. HDD</w:t>
             </w:r>
           </w:p>
           <w:p>
             <w:pPr>
-              <w:spacing w:line="240" w:lineRule="auto"/>
-              <w:rPr>
-                <w:rFonts w:ascii="Times New Roman" w:hAnsi="Times New Roman" w:cs="Times New Roman"/>
-                <w:b/>
-                <w:sz w:val="18"/>
-                <w:szCs w:val="18"/>
-              </w:rPr>
-            </w:pPr>
-            <w:r>
-              <w:rPr>
-                <w:rFonts w:ascii="Times New Roman" w:hAnsi="Times New Roman" w:cs="Times New Roman"/>
-                <w:sz w:val="18"/>
-                <w:szCs w:val="18"/>
-              </w:rPr>
-              <w:t>1. Soft copies of reports are the data the users and stakeholders have access to at this stage.</w:t>
-            </w:r>
-          </w:p>
-          <w:p>
-            <w:pPr>
-              <w:spacing w:line="240" w:lineRule="auto"/>
+              <w:rPr>
+                <w:rFonts w:ascii="Times New Roman" w:hAnsi="Times New Roman" w:cs="Times New Roman"/>
+                <w:b/>
+                <w:sz w:val="18"/>
+                <w:szCs w:val="18"/>
+              </w:rPr>
+            </w:pPr>
+            <w:r>
+              <w:rPr>
+                <w:rFonts w:ascii="Times New Roman" w:hAnsi="Times New Roman" w:cs="Times New Roman"/>
+                <w:sz w:val="18"/>
+                <w:szCs w:val="18"/>
+              </w:rPr>
+              <w:t xml:space="preserve">1. </w:t>
+            </w:r>
+            <w:r>
+              <w:rPr>
+                <w:rFonts w:ascii="Times New Roman" w:hAnsi="Times New Roman" w:cs="Times New Roman"/>
+                <w:sz w:val="18"/>
+                <w:szCs w:val="18"/>
+              </w:rPr>
+              <w:t>Soft</w:t>
+            </w:r>
+            <w:r>
+              <w:rPr>
+                <w:rFonts w:ascii="Times New Roman" w:hAnsi="Times New Roman" w:cs="Times New Roman"/>
+                <w:sz w:val="18"/>
+                <w:szCs w:val="18"/>
+              </w:rPr>
+              <w:t xml:space="preserve"> copies of reports are the data the users </w:t>
+            </w:r>
+            <w:r>
+              <w:rPr>
+                <w:rFonts w:ascii="Times New Roman" w:hAnsi="Times New Roman" w:cs="Times New Roman"/>
+                <w:sz w:val="18"/>
+                <w:szCs w:val="18"/>
+              </w:rPr>
+              <w:lastRenderedPageBreak/>
+              <w:t xml:space="preserve">and </w:t>
+            </w:r>
+            <w:r>
+              <w:rPr>
+                <w:rFonts w:ascii="Times New Roman" w:hAnsi="Times New Roman" w:cs="Times New Roman"/>
+                <w:sz w:val="18"/>
+                <w:szCs w:val="18"/>
+              </w:rPr>
+              <w:t>stakeholders</w:t>
+            </w:r>
+            <w:r>
+              <w:rPr>
+                <w:rFonts w:ascii="Times New Roman" w:hAnsi="Times New Roman" w:cs="Times New Roman"/>
+                <w:sz w:val="18"/>
+                <w:szCs w:val="18"/>
+              </w:rPr>
+              <w:t xml:space="preserve"> have access to</w:t>
+            </w:r>
+            <w:r>
+              <w:rPr>
+                <w:rFonts w:ascii="Times New Roman" w:hAnsi="Times New Roman" w:cs="Times New Roman"/>
+                <w:sz w:val="18"/>
+                <w:szCs w:val="18"/>
+              </w:rPr>
+              <w:t xml:space="preserve"> at this stage</w:t>
+            </w:r>
+            <w:r>
+              <w:rPr>
+                <w:rFonts w:ascii="Times New Roman" w:hAnsi="Times New Roman" w:cs="Times New Roman"/>
+                <w:sz w:val="18"/>
+                <w:szCs w:val="18"/>
+              </w:rPr>
+              <w:t>.</w:t>
+            </w:r>
+          </w:p>
+          <w:p>
+            <w:pPr>
               <w:rPr>
                 <w:rFonts w:ascii="Times New Roman" w:hAnsi="Times New Roman" w:cs="Times New Roman"/>
                 <w:b/>
@@ -2720,130 +3416,89 @@
                 <w:sz w:val="18"/>
                 <w:szCs w:val="18"/>
               </w:rPr>
-              <w:t>1. Paper copies of reports are the data the users and stakeholders have access to at this stage.</w:t>
+              <w:t xml:space="preserve">1. Paper copies of reports are the data the users and </w:t>
+            </w:r>
+            <w:r>
+              <w:rPr>
+                <w:rFonts w:ascii="Times New Roman" w:hAnsi="Times New Roman" w:cs="Times New Roman"/>
+                <w:sz w:val="18"/>
+                <w:szCs w:val="18"/>
+              </w:rPr>
+              <w:t>stakeholders</w:t>
+            </w:r>
+            <w:r>
+              <w:rPr>
+                <w:rFonts w:ascii="Times New Roman" w:hAnsi="Times New Roman" w:cs="Times New Roman"/>
+                <w:sz w:val="18"/>
+                <w:szCs w:val="18"/>
+              </w:rPr>
+              <w:t xml:space="preserve"> have access to</w:t>
+            </w:r>
+            <w:r>
+              <w:rPr>
+                <w:rFonts w:ascii="Times New Roman" w:hAnsi="Times New Roman" w:cs="Times New Roman"/>
+                <w:sz w:val="18"/>
+                <w:szCs w:val="18"/>
+              </w:rPr>
+              <w:t xml:space="preserve"> at this stage</w:t>
+            </w:r>
+            <w:r>
+              <w:rPr>
+                <w:rFonts w:ascii="Times New Roman" w:hAnsi="Times New Roman" w:cs="Times New Roman"/>
+                <w:sz w:val="18"/>
+                <w:szCs w:val="18"/>
+              </w:rPr>
+              <w:t>.</w:t>
             </w:r>
           </w:p>
         </w:tc>
         <w:tc>
           <w:tcPr>
             <w:tcW w:w="1435" w:type="dxa"/>
-            <w:tcBorders>
-              <w:top w:val="single" w:sz="4" w:space="0" w:color="auto"/>
-              <w:left w:val="single" w:sz="4" w:space="0" w:color="auto"/>
-              <w:bottom w:val="single" w:sz="4" w:space="0" w:color="auto"/>
-              <w:right w:val="single" w:sz="4" w:space="0" w:color="auto"/>
-            </w:tcBorders>
           </w:tcPr>
           <w:p>
             <w:pPr>
-              <w:spacing w:line="240" w:lineRule="auto"/>
-              <w:rPr>
-                <w:rFonts w:ascii="Times New Roman" w:hAnsi="Times New Roman" w:cs="Times New Roman"/>
-                <w:b/>
-                <w:sz w:val="18"/>
-                <w:szCs w:val="18"/>
-              </w:rPr>
-            </w:pPr>
-            <w:r>
-              <w:rPr>
-                <w:rFonts w:ascii="Times New Roman" w:hAnsi="Times New Roman" w:cs="Times New Roman"/>
-                <w:b/>
-                <w:sz w:val="18"/>
-                <w:szCs w:val="18"/>
-              </w:rPr>
+              <w:rPr>
+                <w:rFonts w:ascii="Times New Roman" w:hAnsi="Times New Roman" w:cs="Times New Roman"/>
+                <w:b/>
+                <w:sz w:val="18"/>
+                <w:szCs w:val="18"/>
+              </w:rPr>
+            </w:pPr>
+            <w:r>
+              <w:rPr>
+                <w:rFonts w:ascii="Times New Roman" w:hAnsi="Times New Roman" w:cs="Times New Roman"/>
+                <w:b/>
+                <w:sz w:val="18"/>
+                <w:szCs w:val="18"/>
+              </w:rPr>
+              <w:lastRenderedPageBreak/>
               <w:t>A. Internet</w:t>
             </w:r>
           </w:p>
           <w:p>
             <w:pPr>
-              <w:spacing w:line="240" w:lineRule="auto"/>
-              <w:rPr>
-                <w:rFonts w:ascii="Times New Roman" w:hAnsi="Times New Roman" w:cs="Times New Roman"/>
-                <w:sz w:val="18"/>
-                <w:szCs w:val="18"/>
-              </w:rPr>
-            </w:pPr>
-            <w:r>
-              <w:rPr>
-                <w:rFonts w:ascii="Times New Roman" w:hAnsi="Times New Roman" w:cs="Times New Roman"/>
-                <w:sz w:val="18"/>
-                <w:szCs w:val="18"/>
-              </w:rPr>
-              <w:t>1. Internet will be needed for stakeholders to access the system and the data.</w:t>
-            </w:r>
-          </w:p>
-          <w:p>
-            <w:pPr>
-              <w:spacing w:line="240" w:lineRule="auto"/>
-              <w:rPr>
-                <w:rFonts w:ascii="Times New Roman" w:hAnsi="Times New Roman" w:cs="Times New Roman"/>
-                <w:sz w:val="18"/>
-                <w:szCs w:val="18"/>
-              </w:rPr>
-            </w:pPr>
-            <w:r>
-              <w:rPr>
-                <w:rFonts w:ascii="Times New Roman" w:hAnsi="Times New Roman" w:cs="Times New Roman"/>
-                <w:b/>
-                <w:sz w:val="18"/>
-                <w:szCs w:val="18"/>
-              </w:rPr>
-              <w:t>B. Telecommunication/phone calls</w:t>
-            </w:r>
-          </w:p>
-          <w:p>
-            <w:pPr>
-              <w:spacing w:line="240" w:lineRule="auto"/>
-              <w:rPr>
-                <w:rFonts w:ascii="Times New Roman" w:hAnsi="Times New Roman" w:cs="Times New Roman"/>
-                <w:sz w:val="18"/>
-                <w:szCs w:val="18"/>
-              </w:rPr>
-            </w:pPr>
-            <w:r>
-              <w:rPr>
-                <w:rFonts w:ascii="Times New Roman" w:hAnsi="Times New Roman" w:cs="Times New Roman"/>
-                <w:sz w:val="18"/>
-                <w:szCs w:val="18"/>
-              </w:rPr>
-              <w:t>1. Forest ministry, city corporations and representatives can communicate with each other by making phone calls.</w:t>
-            </w:r>
-          </w:p>
-          <w:p>
-            <w:pPr>
-              <w:spacing w:line="240" w:lineRule="auto"/>
-              <w:rPr>
-                <w:rFonts w:ascii="Times New Roman" w:hAnsi="Times New Roman" w:cs="Times New Roman"/>
-                <w:sz w:val="18"/>
-                <w:szCs w:val="18"/>
-              </w:rPr>
-            </w:pPr>
-            <w:r>
-              <w:rPr>
-                <w:rFonts w:ascii="Times New Roman" w:hAnsi="Times New Roman" w:cs="Times New Roman"/>
-                <w:b/>
-                <w:sz w:val="18"/>
-                <w:szCs w:val="18"/>
-              </w:rPr>
-              <w:t>C. Emails</w:t>
-            </w:r>
-          </w:p>
-          <w:p>
-            <w:pPr>
-              <w:spacing w:line="240" w:lineRule="auto"/>
-              <w:rPr>
-                <w:rFonts w:ascii="Times New Roman" w:hAnsi="Times New Roman" w:cs="Times New Roman"/>
-                <w:sz w:val="18"/>
-                <w:szCs w:val="18"/>
-              </w:rPr>
-            </w:pPr>
-            <w:r>
-              <w:rPr>
-                <w:rFonts w:ascii="Times New Roman" w:hAnsi="Times New Roman" w:cs="Times New Roman"/>
-                <w:sz w:val="18"/>
-                <w:szCs w:val="18"/>
-              </w:rPr>
-              <w:t xml:space="preserve">1. Forest ministry, city </w:t>
+              <w:rPr>
+                <w:rFonts w:ascii="Times New Roman" w:hAnsi="Times New Roman" w:cs="Times New Roman"/>
+                <w:sz w:val="18"/>
+                <w:szCs w:val="18"/>
+              </w:rPr>
+            </w:pPr>
+            <w:r>
+              <w:rPr>
+                <w:rFonts w:ascii="Times New Roman" w:hAnsi="Times New Roman" w:cs="Times New Roman"/>
+                <w:sz w:val="18"/>
+                <w:szCs w:val="18"/>
+              </w:rPr>
+              <w:t xml:space="preserve">1. </w:t>
+            </w:r>
+            <w:r>
+              <w:rPr>
+                <w:rFonts w:ascii="Times New Roman" w:hAnsi="Times New Roman" w:cs="Times New Roman"/>
+                <w:sz w:val="18"/>
+                <w:szCs w:val="18"/>
+              </w:rPr>
+              <w:t xml:space="preserve">Internet will be needed for stakeholders to </w:t>
             </w:r>
             <w:r>
               <w:rPr>
@@ -2852,22 +3507,165 @@
                 <w:szCs w:val="18"/>
               </w:rPr>
               <w:lastRenderedPageBreak/>
-              <w:t>corporations and representatives can communicate with each other through emails.</w:t>
-            </w:r>
-          </w:p>
-          <w:p>
-            <w:pPr>
-              <w:spacing w:line="240" w:lineRule="auto"/>
-              <w:rPr>
-                <w:rFonts w:ascii="Times New Roman" w:hAnsi="Times New Roman" w:cs="Times New Roman"/>
-                <w:sz w:val="18"/>
-                <w:szCs w:val="18"/>
-              </w:rPr>
-            </w:pPr>
-          </w:p>
-          <w:p>
-            <w:pPr>
-              <w:spacing w:line="240" w:lineRule="auto"/>
+              <w:t>access the system and the data.</w:t>
+            </w:r>
+          </w:p>
+          <w:p>
+            <w:pPr>
+              <w:rPr>
+                <w:rFonts w:ascii="Times New Roman" w:hAnsi="Times New Roman" w:cs="Times New Roman"/>
+                <w:sz w:val="18"/>
+                <w:szCs w:val="18"/>
+              </w:rPr>
+            </w:pPr>
+            <w:r>
+              <w:rPr>
+                <w:rFonts w:ascii="Times New Roman" w:hAnsi="Times New Roman" w:cs="Times New Roman"/>
+                <w:b/>
+                <w:sz w:val="18"/>
+                <w:szCs w:val="18"/>
+              </w:rPr>
+              <w:t>B</w:t>
+            </w:r>
+            <w:r>
+              <w:rPr>
+                <w:rFonts w:ascii="Times New Roman" w:hAnsi="Times New Roman" w:cs="Times New Roman"/>
+                <w:b/>
+                <w:sz w:val="18"/>
+                <w:szCs w:val="18"/>
+              </w:rPr>
+              <w:t>. Telecommunication/phone calls</w:t>
+            </w:r>
+          </w:p>
+          <w:p>
+            <w:pPr>
+              <w:rPr>
+                <w:rFonts w:ascii="Times New Roman" w:hAnsi="Times New Roman" w:cs="Times New Roman"/>
+                <w:sz w:val="18"/>
+                <w:szCs w:val="18"/>
+              </w:rPr>
+            </w:pPr>
+            <w:r>
+              <w:rPr>
+                <w:rFonts w:ascii="Times New Roman" w:hAnsi="Times New Roman" w:cs="Times New Roman"/>
+                <w:sz w:val="18"/>
+                <w:szCs w:val="18"/>
+              </w:rPr>
+              <w:t xml:space="preserve">1. Forest ministry, city corporations and representatives </w:t>
+            </w:r>
+            <w:r>
+              <w:rPr>
+                <w:rFonts w:ascii="Times New Roman" w:hAnsi="Times New Roman" w:cs="Times New Roman"/>
+                <w:sz w:val="18"/>
+                <w:szCs w:val="18"/>
+              </w:rPr>
+              <w:t>can c</w:t>
+            </w:r>
+            <w:r>
+              <w:rPr>
+                <w:rFonts w:ascii="Times New Roman" w:hAnsi="Times New Roman" w:cs="Times New Roman"/>
+                <w:sz w:val="18"/>
+                <w:szCs w:val="18"/>
+              </w:rPr>
+              <w:t xml:space="preserve">ommunicate with each other </w:t>
+            </w:r>
+            <w:r>
+              <w:rPr>
+                <w:rFonts w:ascii="Times New Roman" w:hAnsi="Times New Roman" w:cs="Times New Roman"/>
+                <w:sz w:val="18"/>
+                <w:szCs w:val="18"/>
+              </w:rPr>
+              <w:t>by making phone calls.</w:t>
+            </w:r>
+          </w:p>
+          <w:p>
+            <w:pPr>
+              <w:rPr>
+                <w:rFonts w:ascii="Times New Roman" w:hAnsi="Times New Roman" w:cs="Times New Roman"/>
+                <w:sz w:val="18"/>
+                <w:szCs w:val="18"/>
+              </w:rPr>
+            </w:pPr>
+            <w:r>
+              <w:rPr>
+                <w:rFonts w:ascii="Times New Roman" w:hAnsi="Times New Roman" w:cs="Times New Roman"/>
+                <w:b/>
+                <w:sz w:val="18"/>
+                <w:szCs w:val="18"/>
+              </w:rPr>
+              <w:t>C</w:t>
+            </w:r>
+            <w:r>
+              <w:rPr>
+                <w:rFonts w:ascii="Times New Roman" w:hAnsi="Times New Roman" w:cs="Times New Roman"/>
+                <w:b/>
+                <w:sz w:val="18"/>
+                <w:szCs w:val="18"/>
+              </w:rPr>
+              <w:t xml:space="preserve">. </w:t>
+            </w:r>
+            <w:r>
+              <w:rPr>
+                <w:rFonts w:ascii="Times New Roman" w:hAnsi="Times New Roman" w:cs="Times New Roman"/>
+                <w:b/>
+                <w:sz w:val="18"/>
+                <w:szCs w:val="18"/>
+              </w:rPr>
+              <w:t>Emails</w:t>
+            </w:r>
+          </w:p>
+          <w:p>
+            <w:pPr>
+              <w:rPr>
+                <w:rFonts w:ascii="Times New Roman" w:hAnsi="Times New Roman" w:cs="Times New Roman"/>
+                <w:sz w:val="18"/>
+                <w:szCs w:val="18"/>
+              </w:rPr>
+            </w:pPr>
+            <w:r>
+              <w:rPr>
+                <w:rFonts w:ascii="Times New Roman" w:hAnsi="Times New Roman" w:cs="Times New Roman"/>
+                <w:sz w:val="18"/>
+                <w:szCs w:val="18"/>
+              </w:rPr>
+              <w:t xml:space="preserve">1. Forest ministry, city corporations and representatives </w:t>
+            </w:r>
+            <w:r>
+              <w:rPr>
+                <w:rFonts w:ascii="Times New Roman" w:hAnsi="Times New Roman" w:cs="Times New Roman"/>
+                <w:sz w:val="18"/>
+                <w:szCs w:val="18"/>
+              </w:rPr>
+              <w:t>can c</w:t>
+            </w:r>
+            <w:r>
+              <w:rPr>
+                <w:rFonts w:ascii="Times New Roman" w:hAnsi="Times New Roman" w:cs="Times New Roman"/>
+                <w:sz w:val="18"/>
+                <w:szCs w:val="18"/>
+              </w:rPr>
+              <w:t>ommunicate with each other through emails</w:t>
+            </w:r>
+            <w:r>
+              <w:rPr>
+                <w:rFonts w:ascii="Times New Roman" w:hAnsi="Times New Roman" w:cs="Times New Roman"/>
+                <w:sz w:val="18"/>
+                <w:szCs w:val="18"/>
+              </w:rPr>
+              <w:t>.</w:t>
+            </w:r>
+          </w:p>
+          <w:p>
+            <w:pPr>
+              <w:rPr>
+                <w:rFonts w:ascii="Times New Roman" w:hAnsi="Times New Roman" w:cs="Times New Roman"/>
+                <w:sz w:val="18"/>
+                <w:szCs w:val="18"/>
+              </w:rPr>
+            </w:pPr>
+          </w:p>
+          <w:p>
+            <w:pPr>
               <w:rPr>
                 <w:rFonts w:ascii="Times New Roman" w:hAnsi="Times New Roman" w:cs="Times New Roman"/>
                 <w:sz w:val="18"/>
@@ -2889,17 +3687,9 @@
         <w:tc>
           <w:tcPr>
             <w:tcW w:w="1165" w:type="dxa"/>
-            <w:tcBorders>
-              <w:top w:val="single" w:sz="4" w:space="0" w:color="auto"/>
-              <w:left w:val="single" w:sz="4" w:space="0" w:color="auto"/>
-              <w:bottom w:val="single" w:sz="4" w:space="0" w:color="auto"/>
-              <w:right w:val="single" w:sz="4" w:space="0" w:color="auto"/>
-            </w:tcBorders>
-            <w:hideMark/>
           </w:tcPr>
           <w:p>
             <w:pPr>
-              <w:spacing w:line="240" w:lineRule="auto"/>
               <w:jc w:val="center"/>
               <w:rPr>
                 <w:rFonts w:ascii="Times New Roman" w:hAnsi="Times New Roman" w:cs="Times New Roman"/>
@@ -2923,17 +3713,9 @@
         <w:tc>
           <w:tcPr>
             <w:tcW w:w="1177" w:type="dxa"/>
-            <w:tcBorders>
-              <w:top w:val="single" w:sz="4" w:space="0" w:color="auto"/>
-              <w:left w:val="single" w:sz="4" w:space="0" w:color="auto"/>
-              <w:bottom w:val="single" w:sz="4" w:space="0" w:color="auto"/>
-              <w:right w:val="single" w:sz="4" w:space="0" w:color="auto"/>
-            </w:tcBorders>
-            <w:hideMark/>
           </w:tcPr>
           <w:p>
             <w:pPr>
-              <w:spacing w:line="240" w:lineRule="auto"/>
               <w:rPr>
                 <w:rFonts w:ascii="Times New Roman" w:hAnsi="Times New Roman" w:cs="Times New Roman"/>
                 <w:b/>
@@ -2953,20 +3735,27 @@
           </w:p>
           <w:p>
             <w:pPr>
-              <w:spacing w:line="240" w:lineRule="auto"/>
-              <w:rPr>
-                <w:rFonts w:ascii="Times New Roman" w:hAnsi="Times New Roman" w:cs="Times New Roman"/>
-                <w:sz w:val="18"/>
-                <w:szCs w:val="18"/>
-              </w:rPr>
-            </w:pPr>
-            <w:r>
-              <w:rPr>
-                <w:rFonts w:ascii="Times New Roman" w:hAnsi="Times New Roman" w:cs="Times New Roman"/>
-                <w:sz w:val="18"/>
-                <w:szCs w:val="18"/>
-              </w:rPr>
-              <w:t xml:space="preserve">1. After </w:t>
+              <w:rPr>
+                <w:rFonts w:ascii="Times New Roman" w:hAnsi="Times New Roman" w:cs="Times New Roman"/>
+                <w:sz w:val="18"/>
+                <w:szCs w:val="18"/>
+              </w:rPr>
+            </w:pPr>
+            <w:r>
+              <w:rPr>
+                <w:rFonts w:ascii="Times New Roman" w:hAnsi="Times New Roman" w:cs="Times New Roman"/>
+                <w:sz w:val="18"/>
+                <w:szCs w:val="18"/>
+              </w:rPr>
+              <w:t xml:space="preserve">1. </w:t>
+            </w:r>
+            <w:r>
+              <w:rPr>
+                <w:rFonts w:ascii="Times New Roman" w:hAnsi="Times New Roman" w:cs="Times New Roman"/>
+                <w:sz w:val="18"/>
+                <w:szCs w:val="18"/>
+              </w:rPr>
+              <w:t xml:space="preserve">After </w:t>
             </w:r>
             <w:proofErr w:type="spellStart"/>
             <w:r>
@@ -2989,115 +3778,305 @@
           </w:p>
           <w:p>
             <w:pPr>
-              <w:spacing w:line="240" w:lineRule="auto"/>
-              <w:rPr>
-                <w:rFonts w:ascii="Times New Roman" w:hAnsi="Times New Roman" w:cs="Times New Roman"/>
-                <w:b/>
-                <w:sz w:val="18"/>
-                <w:szCs w:val="18"/>
-              </w:rPr>
-            </w:pPr>
-            <w:r>
-              <w:rPr>
-                <w:rFonts w:ascii="Times New Roman" w:hAnsi="Times New Roman" w:cs="Times New Roman"/>
-                <w:b/>
-                <w:sz w:val="18"/>
-                <w:szCs w:val="18"/>
-              </w:rPr>
-              <w:t xml:space="preserve">B. City Corporation Representative </w:t>
-            </w:r>
-          </w:p>
-          <w:p>
-            <w:pPr>
-              <w:spacing w:line="240" w:lineRule="auto"/>
-              <w:rPr>
-                <w:rFonts w:ascii="Times New Roman" w:hAnsi="Times New Roman" w:cs="Times New Roman"/>
-                <w:sz w:val="18"/>
-                <w:szCs w:val="18"/>
-              </w:rPr>
-            </w:pPr>
-            <w:r>
-              <w:rPr>
-                <w:rFonts w:ascii="Times New Roman" w:hAnsi="Times New Roman" w:cs="Times New Roman"/>
-                <w:sz w:val="18"/>
-                <w:szCs w:val="18"/>
-              </w:rPr>
-              <w:t>1. Receive proposed changes from ministry and passes it along to the city corporation.</w:t>
-            </w:r>
-          </w:p>
-          <w:p>
-            <w:pPr>
-              <w:spacing w:line="240" w:lineRule="auto"/>
-              <w:rPr>
-                <w:rFonts w:ascii="Times New Roman" w:hAnsi="Times New Roman" w:cs="Times New Roman"/>
-                <w:b/>
-                <w:sz w:val="18"/>
-                <w:szCs w:val="18"/>
-              </w:rPr>
-            </w:pPr>
-            <w:r>
-              <w:rPr>
-                <w:rFonts w:ascii="Times New Roman" w:hAnsi="Times New Roman" w:cs="Times New Roman"/>
-                <w:b/>
-                <w:sz w:val="18"/>
-                <w:szCs w:val="18"/>
-              </w:rPr>
-              <w:t>C. City Corporation</w:t>
-            </w:r>
-          </w:p>
-          <w:p>
-            <w:pPr>
-              <w:spacing w:line="240" w:lineRule="auto"/>
-              <w:rPr>
-                <w:rFonts w:ascii="Times New Roman" w:hAnsi="Times New Roman" w:cs="Times New Roman"/>
-                <w:sz w:val="18"/>
-                <w:szCs w:val="18"/>
-              </w:rPr>
-            </w:pPr>
-            <w:r>
-              <w:rPr>
-                <w:rFonts w:ascii="Times New Roman" w:hAnsi="Times New Roman" w:cs="Times New Roman"/>
-                <w:sz w:val="18"/>
-                <w:szCs w:val="18"/>
-              </w:rPr>
-              <w:t>1. Receive proposed changes from representative and implement it.</w:t>
+              <w:rPr>
+                <w:rFonts w:ascii="Times New Roman" w:hAnsi="Times New Roman" w:cs="Times New Roman"/>
+                <w:b/>
+                <w:sz w:val="18"/>
+                <w:szCs w:val="18"/>
+              </w:rPr>
+            </w:pPr>
+            <w:r>
+              <w:rPr>
+                <w:rFonts w:ascii="Times New Roman" w:hAnsi="Times New Roman" w:cs="Times New Roman"/>
+                <w:b/>
+                <w:sz w:val="18"/>
+                <w:szCs w:val="18"/>
+              </w:rPr>
+              <w:t>B. City Corporation</w:t>
+            </w:r>
+            <w:r>
+              <w:rPr>
+                <w:rFonts w:ascii="Times New Roman" w:hAnsi="Times New Roman" w:cs="Times New Roman"/>
+                <w:b/>
+                <w:sz w:val="18"/>
+                <w:szCs w:val="18"/>
+              </w:rPr>
+              <w:t xml:space="preserve"> R</w:t>
+            </w:r>
+            <w:r>
+              <w:rPr>
+                <w:rFonts w:ascii="Times New Roman" w:hAnsi="Times New Roman" w:cs="Times New Roman"/>
+                <w:b/>
+                <w:sz w:val="18"/>
+                <w:szCs w:val="18"/>
+              </w:rPr>
+              <w:t>epresentative</w:t>
+            </w:r>
+            <w:r>
+              <w:rPr>
+                <w:rFonts w:ascii="Times New Roman" w:hAnsi="Times New Roman" w:cs="Times New Roman"/>
+                <w:b/>
+                <w:sz w:val="18"/>
+                <w:szCs w:val="18"/>
+              </w:rPr>
+              <w:t xml:space="preserve"> </w:t>
+            </w:r>
+          </w:p>
+          <w:p>
+            <w:pPr>
+              <w:rPr>
+                <w:rFonts w:ascii="Times New Roman" w:hAnsi="Times New Roman" w:cs="Times New Roman"/>
+                <w:sz w:val="18"/>
+                <w:szCs w:val="18"/>
+              </w:rPr>
+            </w:pPr>
+            <w:r>
+              <w:rPr>
+                <w:rFonts w:ascii="Times New Roman" w:hAnsi="Times New Roman" w:cs="Times New Roman"/>
+                <w:sz w:val="18"/>
+                <w:szCs w:val="18"/>
+              </w:rPr>
+              <w:t>1.</w:t>
+            </w:r>
+            <w:r>
+              <w:rPr>
+                <w:rFonts w:ascii="Times New Roman" w:hAnsi="Times New Roman" w:cs="Times New Roman"/>
+                <w:sz w:val="18"/>
+                <w:szCs w:val="18"/>
+              </w:rPr>
+              <w:t xml:space="preserve"> Receive proposed changes from ministry and passes it along to the city corporation.</w:t>
+            </w:r>
+          </w:p>
+          <w:p>
+            <w:pPr>
+              <w:rPr>
+                <w:rFonts w:ascii="Times New Roman" w:hAnsi="Times New Roman" w:cs="Times New Roman"/>
+                <w:b/>
+                <w:sz w:val="18"/>
+                <w:szCs w:val="18"/>
+              </w:rPr>
+            </w:pPr>
+            <w:r>
+              <w:rPr>
+                <w:rFonts w:ascii="Times New Roman" w:hAnsi="Times New Roman" w:cs="Times New Roman"/>
+                <w:b/>
+                <w:sz w:val="18"/>
+                <w:szCs w:val="18"/>
+              </w:rPr>
+              <w:t>C</w:t>
+            </w:r>
+            <w:r>
+              <w:rPr>
+                <w:rFonts w:ascii="Times New Roman" w:hAnsi="Times New Roman" w:cs="Times New Roman"/>
+                <w:b/>
+                <w:sz w:val="18"/>
+                <w:szCs w:val="18"/>
+              </w:rPr>
+              <w:t>. City Corporation</w:t>
+            </w:r>
+          </w:p>
+          <w:p>
+            <w:pPr>
+              <w:rPr>
+                <w:rFonts w:ascii="Times New Roman" w:hAnsi="Times New Roman" w:cs="Times New Roman"/>
+                <w:sz w:val="18"/>
+                <w:szCs w:val="18"/>
+              </w:rPr>
+            </w:pPr>
+            <w:r>
+              <w:rPr>
+                <w:rFonts w:ascii="Times New Roman" w:hAnsi="Times New Roman" w:cs="Times New Roman"/>
+                <w:sz w:val="18"/>
+                <w:szCs w:val="18"/>
+              </w:rPr>
+              <w:t>1.</w:t>
+            </w:r>
+            <w:r>
+              <w:rPr>
+                <w:rFonts w:ascii="Times New Roman" w:hAnsi="Times New Roman" w:cs="Times New Roman"/>
+                <w:sz w:val="18"/>
+                <w:szCs w:val="18"/>
+              </w:rPr>
+              <w:t xml:space="preserve"> Receive proposed changes from representative and implement it.</w:t>
+            </w:r>
+          </w:p>
+          <w:p>
+            <w:pPr>
+              <w:rPr>
+                <w:rFonts w:ascii="Times New Roman" w:hAnsi="Times New Roman" w:cs="Times New Roman"/>
+                <w:b/>
+                <w:sz w:val="18"/>
+                <w:szCs w:val="18"/>
+              </w:rPr>
+            </w:pPr>
+            <w:r>
+              <w:rPr>
+                <w:rFonts w:ascii="Times New Roman" w:hAnsi="Times New Roman" w:cs="Times New Roman"/>
+                <w:b/>
+                <w:sz w:val="18"/>
+                <w:szCs w:val="18"/>
+              </w:rPr>
+              <w:t>D</w:t>
+            </w:r>
+            <w:r>
+              <w:rPr>
+                <w:rFonts w:ascii="Times New Roman" w:hAnsi="Times New Roman" w:cs="Times New Roman"/>
+                <w:b/>
+                <w:sz w:val="18"/>
+                <w:szCs w:val="18"/>
+              </w:rPr>
+              <w:t xml:space="preserve">. </w:t>
+            </w:r>
+            <w:r>
+              <w:rPr>
+                <w:rFonts w:ascii="Times New Roman" w:hAnsi="Times New Roman" w:cs="Times New Roman"/>
+                <w:b/>
+                <w:sz w:val="18"/>
+                <w:szCs w:val="18"/>
+              </w:rPr>
+              <w:t>Internal IT Expert</w:t>
+            </w:r>
+          </w:p>
+          <w:p>
+            <w:pPr>
+              <w:rPr>
+                <w:rFonts w:ascii="Times New Roman" w:hAnsi="Times New Roman" w:cs="Times New Roman"/>
+                <w:sz w:val="18"/>
+                <w:szCs w:val="18"/>
+              </w:rPr>
+            </w:pPr>
+            <w:r>
+              <w:rPr>
+                <w:rFonts w:ascii="Times New Roman" w:hAnsi="Times New Roman" w:cs="Times New Roman"/>
+                <w:sz w:val="18"/>
+                <w:szCs w:val="18"/>
+              </w:rPr>
+              <w:t xml:space="preserve">1. </w:t>
+            </w:r>
+            <w:r>
+              <w:rPr>
+                <w:rFonts w:ascii="Times New Roman" w:hAnsi="Times New Roman" w:cs="Times New Roman"/>
+                <w:sz w:val="18"/>
+                <w:szCs w:val="18"/>
+              </w:rPr>
+              <w:t>Apply the proposed changes to the system</w:t>
+            </w:r>
+            <w:r>
+              <w:rPr>
+                <w:rFonts w:ascii="Times New Roman" w:hAnsi="Times New Roman" w:cs="Times New Roman"/>
+                <w:sz w:val="18"/>
+                <w:szCs w:val="18"/>
+              </w:rPr>
+              <w:t>.</w:t>
+            </w:r>
+          </w:p>
+          <w:p>
+            <w:pPr>
+              <w:rPr>
+                <w:rFonts w:ascii="Times New Roman" w:hAnsi="Times New Roman" w:cs="Times New Roman"/>
+                <w:b/>
+                <w:sz w:val="18"/>
+                <w:szCs w:val="18"/>
+              </w:rPr>
+            </w:pPr>
+            <w:r>
+              <w:rPr>
+                <w:rFonts w:ascii="Times New Roman" w:hAnsi="Times New Roman" w:cs="Times New Roman"/>
+                <w:b/>
+                <w:sz w:val="18"/>
+                <w:szCs w:val="18"/>
+              </w:rPr>
+              <w:t>E</w:t>
+            </w:r>
+            <w:r>
+              <w:rPr>
+                <w:rFonts w:ascii="Times New Roman" w:hAnsi="Times New Roman" w:cs="Times New Roman"/>
+                <w:b/>
+                <w:sz w:val="18"/>
+                <w:szCs w:val="18"/>
+              </w:rPr>
+              <w:t xml:space="preserve">. </w:t>
+            </w:r>
+            <w:r>
+              <w:rPr>
+                <w:rFonts w:ascii="Times New Roman" w:hAnsi="Times New Roman" w:cs="Times New Roman"/>
+                <w:b/>
+                <w:sz w:val="18"/>
+                <w:szCs w:val="18"/>
+              </w:rPr>
+              <w:t>External IT Expert</w:t>
+            </w:r>
+          </w:p>
+          <w:p>
+            <w:pPr>
+              <w:rPr>
+                <w:rFonts w:ascii="Times New Roman" w:hAnsi="Times New Roman" w:cs="Times New Roman"/>
+                <w:b/>
+                <w:sz w:val="20"/>
+                <w:szCs w:val="20"/>
+              </w:rPr>
+            </w:pPr>
+            <w:r>
+              <w:rPr>
+                <w:rFonts w:ascii="Times New Roman" w:hAnsi="Times New Roman" w:cs="Times New Roman"/>
+                <w:sz w:val="18"/>
+                <w:szCs w:val="18"/>
+              </w:rPr>
+              <w:t xml:space="preserve">1. </w:t>
+            </w:r>
+            <w:r>
+              <w:rPr>
+                <w:rFonts w:ascii="Times New Roman" w:hAnsi="Times New Roman" w:cs="Times New Roman"/>
+                <w:sz w:val="18"/>
+                <w:szCs w:val="18"/>
+              </w:rPr>
+              <w:t xml:space="preserve">The internet service providers provides internet connection to the </w:t>
+            </w:r>
+            <w:r>
+              <w:rPr>
+                <w:rFonts w:ascii="Times New Roman" w:hAnsi="Times New Roman" w:cs="Times New Roman"/>
+                <w:sz w:val="18"/>
+                <w:szCs w:val="18"/>
+              </w:rPr>
+              <w:t xml:space="preserve">stakeholders’ </w:t>
+            </w:r>
+            <w:r>
+              <w:rPr>
+                <w:rFonts w:ascii="Times New Roman" w:hAnsi="Times New Roman" w:cs="Times New Roman"/>
+                <w:sz w:val="18"/>
+                <w:szCs w:val="18"/>
+              </w:rPr>
+              <w:lastRenderedPageBreak/>
+              <w:t>emails and access to system.</w:t>
             </w:r>
           </w:p>
         </w:tc>
         <w:tc>
           <w:tcPr>
             <w:tcW w:w="1163" w:type="dxa"/>
-            <w:tcBorders>
-              <w:top w:val="single" w:sz="4" w:space="0" w:color="auto"/>
-              <w:left w:val="single" w:sz="4" w:space="0" w:color="auto"/>
-              <w:bottom w:val="single" w:sz="4" w:space="0" w:color="auto"/>
-              <w:right w:val="single" w:sz="4" w:space="0" w:color="auto"/>
-            </w:tcBorders>
-            <w:hideMark/>
           </w:tcPr>
           <w:p>
             <w:pPr>
-              <w:spacing w:line="240" w:lineRule="auto"/>
-              <w:rPr>
-                <w:rFonts w:ascii="Times New Roman" w:hAnsi="Times New Roman" w:cs="Times New Roman"/>
-                <w:b/>
-                <w:sz w:val="18"/>
-                <w:szCs w:val="18"/>
-              </w:rPr>
-            </w:pPr>
-            <w:r>
-              <w:rPr>
-                <w:rFonts w:ascii="Times New Roman" w:hAnsi="Times New Roman" w:cs="Times New Roman"/>
-                <w:b/>
-                <w:sz w:val="18"/>
-                <w:szCs w:val="18"/>
-              </w:rPr>
+              <w:rPr>
+                <w:rFonts w:ascii="Times New Roman" w:hAnsi="Times New Roman" w:cs="Times New Roman"/>
+                <w:b/>
+                <w:sz w:val="18"/>
+                <w:szCs w:val="18"/>
+              </w:rPr>
+            </w:pPr>
+            <w:r>
+              <w:rPr>
+                <w:rFonts w:ascii="Times New Roman" w:hAnsi="Times New Roman" w:cs="Times New Roman"/>
+                <w:b/>
+                <w:sz w:val="18"/>
+                <w:szCs w:val="18"/>
+              </w:rPr>
+              <w:lastRenderedPageBreak/>
               <w:t>A. Paper</w:t>
             </w:r>
           </w:p>
           <w:p>
             <w:pPr>
-              <w:spacing w:line="240" w:lineRule="auto"/>
               <w:rPr>
                 <w:rFonts w:ascii="Times New Roman" w:hAnsi="Times New Roman" w:cs="Times New Roman"/>
                 <w:sz w:val="18"/>
@@ -3115,7 +4094,6 @@
           </w:p>
           <w:p>
             <w:pPr>
-              <w:spacing w:line="240" w:lineRule="auto"/>
               <w:rPr>
                 <w:rFonts w:ascii="Times New Roman" w:hAnsi="Times New Roman" w:cs="Times New Roman"/>
                 <w:sz w:val="18"/>
@@ -3133,40 +4111,63 @@
           </w:p>
           <w:p>
             <w:pPr>
-              <w:spacing w:line="240" w:lineRule="auto"/>
-              <w:rPr>
-                <w:rFonts w:ascii="Times New Roman" w:hAnsi="Times New Roman" w:cs="Times New Roman"/>
-                <w:b/>
-                <w:sz w:val="18"/>
-                <w:szCs w:val="18"/>
-              </w:rPr>
-            </w:pPr>
-            <w:r>
-              <w:rPr>
-                <w:rFonts w:ascii="Times New Roman" w:hAnsi="Times New Roman" w:cs="Times New Roman"/>
-                <w:b/>
-                <w:sz w:val="18"/>
-                <w:szCs w:val="18"/>
-              </w:rPr>
-              <w:t>B. File Holder</w:t>
-            </w:r>
-          </w:p>
-          <w:p>
-            <w:pPr>
-              <w:spacing w:line="240" w:lineRule="auto"/>
-              <w:rPr>
-                <w:rFonts w:ascii="Times New Roman" w:hAnsi="Times New Roman" w:cs="Times New Roman"/>
-                <w:sz w:val="18"/>
-                <w:szCs w:val="18"/>
-              </w:rPr>
-            </w:pPr>
-            <w:r>
-              <w:rPr>
-                <w:rFonts w:ascii="Times New Roman" w:hAnsi="Times New Roman" w:cs="Times New Roman"/>
-                <w:sz w:val="18"/>
-                <w:szCs w:val="18"/>
-              </w:rPr>
-              <w:t xml:space="preserve">1. Documents are kept in </w:t>
+              <w:rPr>
+                <w:rFonts w:ascii="Times New Roman" w:hAnsi="Times New Roman" w:cs="Times New Roman"/>
+                <w:b/>
+                <w:sz w:val="18"/>
+                <w:szCs w:val="18"/>
+              </w:rPr>
+            </w:pPr>
+            <w:r>
+              <w:rPr>
+                <w:rFonts w:ascii="Times New Roman" w:hAnsi="Times New Roman" w:cs="Times New Roman"/>
+                <w:b/>
+                <w:sz w:val="18"/>
+                <w:szCs w:val="18"/>
+              </w:rPr>
+              <w:t>B</w:t>
+            </w:r>
+            <w:r>
+              <w:rPr>
+                <w:rFonts w:ascii="Times New Roman" w:hAnsi="Times New Roman" w:cs="Times New Roman"/>
+                <w:b/>
+                <w:sz w:val="18"/>
+                <w:szCs w:val="18"/>
+              </w:rPr>
+              <w:t>. File Holder</w:t>
+            </w:r>
+          </w:p>
+          <w:p>
+            <w:pPr>
+              <w:rPr>
+                <w:rFonts w:ascii="Times New Roman" w:hAnsi="Times New Roman" w:cs="Times New Roman"/>
+                <w:sz w:val="18"/>
+                <w:szCs w:val="18"/>
+              </w:rPr>
+            </w:pPr>
+            <w:r>
+              <w:rPr>
+                <w:rFonts w:ascii="Times New Roman" w:hAnsi="Times New Roman" w:cs="Times New Roman"/>
+                <w:sz w:val="18"/>
+                <w:szCs w:val="18"/>
+              </w:rPr>
+              <w:t>1. D</w:t>
+            </w:r>
+            <w:r>
+              <w:rPr>
+                <w:rFonts w:ascii="Times New Roman" w:hAnsi="Times New Roman" w:cs="Times New Roman"/>
+                <w:sz w:val="18"/>
+                <w:szCs w:val="18"/>
+              </w:rPr>
+              <w:t>ocument</w:t>
+            </w:r>
+            <w:r>
+              <w:rPr>
+                <w:rFonts w:ascii="Times New Roman" w:hAnsi="Times New Roman" w:cs="Times New Roman"/>
+                <w:sz w:val="18"/>
+                <w:szCs w:val="18"/>
+              </w:rPr>
+              <w:t xml:space="preserve">s are kept in </w:t>
             </w:r>
             <w:proofErr w:type="spellStart"/>
             <w:r>
@@ -3184,12 +4185,19 @@
                 <w:sz w:val="18"/>
                 <w:szCs w:val="18"/>
               </w:rPr>
-              <w:t xml:space="preserve"> file holders.</w:t>
-            </w:r>
-          </w:p>
-          <w:p>
-            <w:pPr>
-              <w:spacing w:line="240" w:lineRule="auto"/>
+              <w:t xml:space="preserve"> file holders</w:t>
+            </w:r>
+            <w:r>
+              <w:rPr>
+                <w:rFonts w:ascii="Times New Roman" w:hAnsi="Times New Roman" w:cs="Times New Roman"/>
+                <w:sz w:val="18"/>
+                <w:szCs w:val="18"/>
+              </w:rPr>
+              <w:t>.</w:t>
+            </w:r>
+          </w:p>
+          <w:p>
+            <w:pPr>
               <w:rPr>
                 <w:rFonts w:ascii="Times New Roman" w:hAnsi="Times New Roman" w:cs="Times New Roman"/>
                 <w:b/>
@@ -3209,75 +4217,125 @@
           </w:p>
           <w:p>
             <w:pPr>
-              <w:spacing w:line="240" w:lineRule="auto"/>
-              <w:rPr>
-                <w:rFonts w:ascii="Times New Roman" w:hAnsi="Times New Roman" w:cs="Times New Roman"/>
-                <w:sz w:val="18"/>
-                <w:szCs w:val="18"/>
-              </w:rPr>
-            </w:pPr>
-            <w:r>
-              <w:rPr>
-                <w:rFonts w:ascii="Times New Roman" w:hAnsi="Times New Roman" w:cs="Times New Roman"/>
-                <w:sz w:val="18"/>
-                <w:szCs w:val="18"/>
-              </w:rPr>
-              <w:t>1. The holders are kept in the cabinets.</w:t>
-            </w:r>
-          </w:p>
-          <w:p>
-            <w:pPr>
-              <w:spacing w:line="240" w:lineRule="auto"/>
-              <w:rPr>
-                <w:rFonts w:ascii="Times New Roman" w:hAnsi="Times New Roman" w:cs="Times New Roman"/>
-                <w:b/>
-                <w:sz w:val="18"/>
-                <w:szCs w:val="18"/>
-              </w:rPr>
-            </w:pPr>
-            <w:r>
-              <w:rPr>
-                <w:rFonts w:ascii="Times New Roman" w:hAnsi="Times New Roman" w:cs="Times New Roman"/>
-                <w:b/>
-                <w:sz w:val="18"/>
-                <w:szCs w:val="18"/>
-              </w:rPr>
-              <w:t>D. Telephone/Cell Phones</w:t>
-            </w:r>
-          </w:p>
-          <w:p>
-            <w:pPr>
-              <w:spacing w:line="240" w:lineRule="auto"/>
-              <w:rPr>
-                <w:rFonts w:ascii="Times New Roman" w:hAnsi="Times New Roman" w:cs="Times New Roman"/>
-                <w:b/>
-                <w:sz w:val="18"/>
-                <w:szCs w:val="18"/>
-              </w:rPr>
-            </w:pPr>
-            <w:r>
-              <w:rPr>
-                <w:rFonts w:ascii="Times New Roman" w:hAnsi="Times New Roman" w:cs="Times New Roman"/>
-                <w:sz w:val="18"/>
-                <w:szCs w:val="18"/>
-              </w:rPr>
-              <w:t>1. If there is need for telecommunication, telephones will be needed.</w:t>
+              <w:rPr>
+                <w:rFonts w:ascii="Times New Roman" w:hAnsi="Times New Roman" w:cs="Times New Roman"/>
+                <w:sz w:val="18"/>
+                <w:szCs w:val="18"/>
+              </w:rPr>
+            </w:pPr>
+            <w:r>
+              <w:rPr>
+                <w:rFonts w:ascii="Times New Roman" w:hAnsi="Times New Roman" w:cs="Times New Roman"/>
+                <w:sz w:val="18"/>
+                <w:szCs w:val="18"/>
+              </w:rPr>
+              <w:t>1. The holders</w:t>
+            </w:r>
+            <w:r>
+              <w:rPr>
+                <w:rFonts w:ascii="Times New Roman" w:hAnsi="Times New Roman" w:cs="Times New Roman"/>
+                <w:sz w:val="18"/>
+                <w:szCs w:val="18"/>
+              </w:rPr>
+              <w:t xml:space="preserve"> are kept in the cabinets</w:t>
+            </w:r>
+            <w:r>
+              <w:rPr>
+                <w:rFonts w:ascii="Times New Roman" w:hAnsi="Times New Roman" w:cs="Times New Roman"/>
+                <w:sz w:val="18"/>
+                <w:szCs w:val="18"/>
+              </w:rPr>
+              <w:t>.</w:t>
+            </w:r>
+          </w:p>
+          <w:p>
+            <w:pPr>
+              <w:rPr>
+                <w:rFonts w:ascii="Times New Roman" w:hAnsi="Times New Roman" w:cs="Times New Roman"/>
+                <w:b/>
+                <w:sz w:val="18"/>
+                <w:szCs w:val="18"/>
+              </w:rPr>
+            </w:pPr>
+            <w:r>
+              <w:rPr>
+                <w:rFonts w:ascii="Times New Roman" w:hAnsi="Times New Roman" w:cs="Times New Roman"/>
+                <w:b/>
+                <w:sz w:val="18"/>
+                <w:szCs w:val="18"/>
+              </w:rPr>
+              <w:t>D</w:t>
+            </w:r>
+            <w:r>
+              <w:rPr>
+                <w:rFonts w:ascii="Times New Roman" w:hAnsi="Times New Roman" w:cs="Times New Roman"/>
+                <w:b/>
+                <w:sz w:val="18"/>
+                <w:szCs w:val="18"/>
+              </w:rPr>
+              <w:t xml:space="preserve">. </w:t>
+            </w:r>
+            <w:r>
+              <w:rPr>
+                <w:rFonts w:ascii="Times New Roman" w:hAnsi="Times New Roman" w:cs="Times New Roman"/>
+                <w:b/>
+                <w:sz w:val="18"/>
+                <w:szCs w:val="18"/>
+              </w:rPr>
+              <w:t>Telep</w:t>
+            </w:r>
+            <w:r>
+              <w:rPr>
+                <w:rFonts w:ascii="Times New Roman" w:hAnsi="Times New Roman" w:cs="Times New Roman"/>
+                <w:b/>
+                <w:sz w:val="18"/>
+                <w:szCs w:val="18"/>
+              </w:rPr>
+              <w:t>hone</w:t>
+            </w:r>
+            <w:r>
+              <w:rPr>
+                <w:rFonts w:ascii="Times New Roman" w:hAnsi="Times New Roman" w:cs="Times New Roman"/>
+                <w:b/>
+                <w:sz w:val="18"/>
+                <w:szCs w:val="18"/>
+              </w:rPr>
+              <w:t>/Cell Phones</w:t>
+            </w:r>
+          </w:p>
+          <w:p>
+            <w:pPr>
+              <w:rPr>
+                <w:rFonts w:ascii="Times New Roman" w:hAnsi="Times New Roman" w:cs="Times New Roman"/>
+                <w:b/>
+                <w:sz w:val="18"/>
+                <w:szCs w:val="18"/>
+              </w:rPr>
+            </w:pPr>
+            <w:r>
+              <w:rPr>
+                <w:rFonts w:ascii="Times New Roman" w:hAnsi="Times New Roman" w:cs="Times New Roman"/>
+                <w:sz w:val="18"/>
+                <w:szCs w:val="18"/>
+              </w:rPr>
+              <w:t xml:space="preserve">1. </w:t>
+            </w:r>
+            <w:r>
+              <w:rPr>
+                <w:rFonts w:ascii="Times New Roman" w:hAnsi="Times New Roman" w:cs="Times New Roman"/>
+                <w:sz w:val="18"/>
+                <w:szCs w:val="18"/>
+              </w:rPr>
+              <w:t>If there is need for telecommunication, telephones will be needed.</w:t>
             </w:r>
           </w:p>
         </w:tc>
         <w:tc>
           <w:tcPr>
             <w:tcW w:w="1272" w:type="dxa"/>
-            <w:tcBorders>
-              <w:top w:val="single" w:sz="4" w:space="0" w:color="auto"/>
-              <w:left w:val="single" w:sz="4" w:space="0" w:color="auto"/>
-              <w:bottom w:val="single" w:sz="4" w:space="0" w:color="auto"/>
-              <w:right w:val="single" w:sz="4" w:space="0" w:color="auto"/>
-            </w:tcBorders>
           </w:tcPr>
           <w:p>
             <w:pPr>
-              <w:spacing w:line="240" w:lineRule="auto"/>
               <w:rPr>
                 <w:rFonts w:ascii="Times New Roman" w:hAnsi="Times New Roman" w:cs="Times New Roman"/>
                 <w:b/>
@@ -3297,7 +4355,6 @@
           </w:p>
           <w:p>
             <w:pPr>
-              <w:spacing w:line="240" w:lineRule="auto"/>
               <w:rPr>
                 <w:rFonts w:ascii="Times New Roman" w:hAnsi="Times New Roman" w:cs="Times New Roman"/>
                 <w:b/>
@@ -3317,7 +4374,6 @@
           </w:p>
           <w:p>
             <w:pPr>
-              <w:spacing w:line="240" w:lineRule="auto"/>
               <w:rPr>
                 <w:rFonts w:ascii="Times New Roman" w:hAnsi="Times New Roman" w:cs="Times New Roman"/>
                 <w:b/>
@@ -3337,7 +4393,6 @@
           </w:p>
           <w:p>
             <w:pPr>
-              <w:spacing w:line="240" w:lineRule="auto"/>
               <w:rPr>
                 <w:rFonts w:ascii="Times New Roman" w:hAnsi="Times New Roman" w:cs="Times New Roman"/>
                 <w:b/>
@@ -3357,7 +4412,6 @@
           </w:p>
           <w:p>
             <w:pPr>
-              <w:spacing w:line="240" w:lineRule="auto"/>
               <w:rPr>
                 <w:rFonts w:ascii="Times New Roman" w:hAnsi="Times New Roman" w:cs="Times New Roman"/>
                 <w:sz w:val="18"/>
@@ -3375,7 +4429,6 @@
           </w:p>
           <w:p>
             <w:pPr>
-              <w:spacing w:line="240" w:lineRule="auto"/>
               <w:rPr>
                 <w:rFonts w:ascii="Times New Roman" w:hAnsi="Times New Roman" w:cs="Times New Roman"/>
                 <w:b/>
@@ -3395,7 +4448,6 @@
           </w:p>
           <w:p>
             <w:pPr>
-              <w:spacing w:line="240" w:lineRule="auto"/>
               <w:rPr>
                 <w:rFonts w:ascii="Times New Roman" w:hAnsi="Times New Roman" w:cs="Times New Roman"/>
                 <w:sz w:val="18"/>
@@ -3413,7 +4465,6 @@
           </w:p>
           <w:p>
             <w:pPr>
-              <w:spacing w:line="240" w:lineRule="auto"/>
               <w:rPr>
                 <w:rFonts w:ascii="Times New Roman" w:hAnsi="Times New Roman" w:cs="Times New Roman"/>
                 <w:b/>
@@ -3433,7 +4484,6 @@
           </w:p>
           <w:p>
             <w:pPr>
-              <w:spacing w:line="240" w:lineRule="auto"/>
               <w:rPr>
                 <w:rFonts w:ascii="Times New Roman" w:hAnsi="Times New Roman" w:cs="Times New Roman"/>
                 <w:sz w:val="18"/>
@@ -3451,7 +4501,6 @@
           </w:p>
           <w:p>
             <w:pPr>
-              <w:spacing w:line="240" w:lineRule="auto"/>
               <w:rPr>
                 <w:rFonts w:ascii="Times New Roman" w:hAnsi="Times New Roman" w:cs="Times New Roman"/>
                 <w:sz w:val="18"/>
@@ -3463,17 +4512,9 @@
         <w:tc>
           <w:tcPr>
             <w:tcW w:w="1172" w:type="dxa"/>
-            <w:tcBorders>
-              <w:top w:val="single" w:sz="4" w:space="0" w:color="auto"/>
-              <w:left w:val="single" w:sz="4" w:space="0" w:color="auto"/>
-              <w:bottom w:val="single" w:sz="4" w:space="0" w:color="auto"/>
-              <w:right w:val="single" w:sz="4" w:space="0" w:color="auto"/>
-            </w:tcBorders>
-            <w:hideMark/>
           </w:tcPr>
           <w:p>
             <w:pPr>
-              <w:spacing w:line="240" w:lineRule="auto"/>
               <w:rPr>
                 <w:rFonts w:ascii="Times New Roman" w:hAnsi="Times New Roman" w:cs="Times New Roman"/>
                 <w:b/>
@@ -3493,7 +4534,6 @@
           </w:p>
           <w:p>
             <w:pPr>
-              <w:spacing w:line="240" w:lineRule="auto"/>
               <w:rPr>
                 <w:rFonts w:ascii="Times New Roman" w:hAnsi="Times New Roman" w:cs="Times New Roman"/>
                 <w:sz w:val="18"/>
@@ -3511,7 +4551,6 @@
           </w:p>
           <w:p>
             <w:pPr>
-              <w:spacing w:line="240" w:lineRule="auto"/>
               <w:rPr>
                 <w:rFonts w:ascii="Times New Roman" w:hAnsi="Times New Roman" w:cs="Times New Roman"/>
                 <w:b/>
@@ -3531,7 +4570,6 @@
           </w:p>
           <w:p>
             <w:pPr>
-              <w:spacing w:line="240" w:lineRule="auto"/>
               <w:rPr>
                 <w:rFonts w:ascii="Times New Roman" w:hAnsi="Times New Roman" w:cs="Times New Roman"/>
                 <w:sz w:val="18"/>
@@ -3549,27 +4587,34 @@
           </w:p>
           <w:p>
             <w:pPr>
-              <w:spacing w:line="240" w:lineRule="auto"/>
-              <w:rPr>
-                <w:rFonts w:ascii="Times New Roman" w:hAnsi="Times New Roman" w:cs="Times New Roman"/>
-                <w:b/>
-                <w:sz w:val="18"/>
-                <w:szCs w:val="18"/>
-              </w:rPr>
-            </w:pPr>
-            <w:r>
-              <w:rPr>
-                <w:rFonts w:ascii="Times New Roman" w:hAnsi="Times New Roman" w:cs="Times New Roman"/>
-                <w:b/>
-                <w:sz w:val="18"/>
-                <w:szCs w:val="18"/>
-              </w:rPr>
-              <w:t>C. Microsoft Word</w:t>
-            </w:r>
-          </w:p>
-          <w:p>
-            <w:pPr>
-              <w:spacing w:line="240" w:lineRule="auto"/>
+              <w:rPr>
+                <w:rFonts w:ascii="Times New Roman" w:hAnsi="Times New Roman" w:cs="Times New Roman"/>
+                <w:b/>
+                <w:sz w:val="18"/>
+                <w:szCs w:val="18"/>
+              </w:rPr>
+            </w:pPr>
+            <w:r>
+              <w:rPr>
+                <w:rFonts w:ascii="Times New Roman" w:hAnsi="Times New Roman" w:cs="Times New Roman"/>
+                <w:b/>
+                <w:sz w:val="18"/>
+                <w:szCs w:val="18"/>
+              </w:rPr>
+              <w:t>C</w:t>
+            </w:r>
+            <w:r>
+              <w:rPr>
+                <w:rFonts w:ascii="Times New Roman" w:hAnsi="Times New Roman" w:cs="Times New Roman"/>
+                <w:b/>
+                <w:sz w:val="18"/>
+                <w:szCs w:val="18"/>
+              </w:rPr>
+              <w:t>. Microsoft Word</w:t>
+            </w:r>
+          </w:p>
+          <w:p>
+            <w:pPr>
               <w:rPr>
                 <w:rFonts w:ascii="Times New Roman" w:hAnsi="Times New Roman" w:cs="Times New Roman"/>
                 <w:b/>
@@ -3590,37 +4635,37 @@
         <w:tc>
           <w:tcPr>
             <w:tcW w:w="1966" w:type="dxa"/>
-            <w:tcBorders>
-              <w:top w:val="single" w:sz="4" w:space="0" w:color="auto"/>
-              <w:left w:val="single" w:sz="4" w:space="0" w:color="auto"/>
-              <w:bottom w:val="single" w:sz="4" w:space="0" w:color="auto"/>
-              <w:right w:val="single" w:sz="4" w:space="0" w:color="auto"/>
-            </w:tcBorders>
-            <w:hideMark/>
           </w:tcPr>
           <w:p>
             <w:pPr>
-              <w:spacing w:line="240" w:lineRule="auto"/>
-              <w:rPr>
-                <w:rFonts w:ascii="Times New Roman" w:hAnsi="Times New Roman" w:cs="Times New Roman"/>
-                <w:b/>
-                <w:sz w:val="18"/>
-                <w:szCs w:val="18"/>
-              </w:rPr>
-            </w:pPr>
-            <w:r>
-              <w:rPr>
-                <w:rFonts w:ascii="Times New Roman" w:hAnsi="Times New Roman" w:cs="Times New Roman"/>
-                <w:b/>
-                <w:sz w:val="18"/>
-                <w:szCs w:val="18"/>
-              </w:rPr>
-              <w:t>A. Microsoft Word</w:t>
-            </w:r>
-          </w:p>
-          <w:p>
-            <w:pPr>
-              <w:spacing w:line="240" w:lineRule="auto"/>
+              <w:rPr>
+                <w:rFonts w:ascii="Times New Roman" w:hAnsi="Times New Roman" w:cs="Times New Roman"/>
+                <w:b/>
+                <w:sz w:val="18"/>
+                <w:szCs w:val="18"/>
+              </w:rPr>
+            </w:pPr>
+            <w:r>
+              <w:rPr>
+                <w:rFonts w:ascii="Times New Roman" w:hAnsi="Times New Roman" w:cs="Times New Roman"/>
+                <w:b/>
+                <w:sz w:val="18"/>
+                <w:szCs w:val="18"/>
+              </w:rPr>
+              <w:t xml:space="preserve">A. Microsoft </w:t>
+            </w:r>
+            <w:r>
+              <w:rPr>
+                <w:rFonts w:ascii="Times New Roman" w:hAnsi="Times New Roman" w:cs="Times New Roman"/>
+                <w:b/>
+                <w:sz w:val="18"/>
+                <w:szCs w:val="18"/>
+              </w:rPr>
+              <w:t>Word</w:t>
+            </w:r>
+          </w:p>
+          <w:p>
+            <w:pPr>
               <w:rPr>
                 <w:rFonts w:ascii="Times New Roman" w:hAnsi="Times New Roman" w:cs="Times New Roman"/>
                 <w:sz w:val="18"/>
@@ -3638,7 +4683,6 @@
           </w:p>
           <w:p>
             <w:pPr>
-              <w:spacing w:line="240" w:lineRule="auto"/>
               <w:rPr>
                 <w:rFonts w:ascii="Times New Roman" w:hAnsi="Times New Roman" w:cs="Times New Roman"/>
                 <w:b/>
@@ -3653,7 +4697,16 @@
                 <w:sz w:val="18"/>
                 <w:szCs w:val="18"/>
               </w:rPr>
-              <w:t>B. Physical copies of document</w:t>
+              <w:t xml:space="preserve">B. </w:t>
+            </w:r>
+            <w:r>
+              <w:rPr>
+                <w:rFonts w:ascii="Times New Roman" w:hAnsi="Times New Roman" w:cs="Times New Roman"/>
+                <w:b/>
+                <w:sz w:val="18"/>
+                <w:szCs w:val="18"/>
+              </w:rPr>
+              <w:t>Physical copies of document</w:t>
             </w:r>
             <w:r>
               <w:rPr>
@@ -3670,23 +4723,32 @@
                 <w:sz w:val="18"/>
                 <w:szCs w:val="18"/>
               </w:rPr>
-              <w:t>1. Paper copies of document is printed and stored in holders and cabinets.</w:t>
+              <w:t xml:space="preserve">1. Paper copies of </w:t>
+            </w:r>
+            <w:r>
+              <w:rPr>
+                <w:rFonts w:ascii="Times New Roman" w:hAnsi="Times New Roman" w:cs="Times New Roman"/>
+                <w:sz w:val="18"/>
+                <w:szCs w:val="18"/>
+              </w:rPr>
+              <w:t>document</w:t>
+            </w:r>
+            <w:r>
+              <w:rPr>
+                <w:rFonts w:ascii="Times New Roman" w:hAnsi="Times New Roman" w:cs="Times New Roman"/>
+                <w:sz w:val="18"/>
+                <w:szCs w:val="18"/>
+              </w:rPr>
+              <w:t xml:space="preserve"> is printed and stored in holders and cabinets.</w:t>
             </w:r>
           </w:p>
         </w:tc>
         <w:tc>
           <w:tcPr>
             <w:tcW w:w="1435" w:type="dxa"/>
-            <w:tcBorders>
-              <w:top w:val="single" w:sz="4" w:space="0" w:color="auto"/>
-              <w:left w:val="single" w:sz="4" w:space="0" w:color="auto"/>
-              <w:bottom w:val="single" w:sz="4" w:space="0" w:color="auto"/>
-              <w:right w:val="single" w:sz="4" w:space="0" w:color="auto"/>
-            </w:tcBorders>
           </w:tcPr>
           <w:p>
             <w:pPr>
-              <w:spacing w:line="240" w:lineRule="auto"/>
               <w:rPr>
                 <w:rFonts w:ascii="Times New Roman" w:hAnsi="Times New Roman" w:cs="Times New Roman"/>
                 <w:b/>
@@ -3706,64 +4768,101 @@
           </w:p>
           <w:p>
             <w:pPr>
-              <w:spacing w:line="240" w:lineRule="auto"/>
-              <w:rPr>
-                <w:rFonts w:ascii="Times New Roman" w:hAnsi="Times New Roman" w:cs="Times New Roman"/>
-                <w:b/>
-                <w:sz w:val="18"/>
-                <w:szCs w:val="18"/>
-              </w:rPr>
-            </w:pPr>
-            <w:r>
-              <w:rPr>
-                <w:rFonts w:ascii="Times New Roman" w:hAnsi="Times New Roman" w:cs="Times New Roman"/>
-                <w:sz w:val="18"/>
-                <w:szCs w:val="18"/>
-              </w:rPr>
-              <w:t>1. Internet will be needed for stakeholders to access the system and the data.</w:t>
-            </w:r>
-          </w:p>
-          <w:p>
-            <w:pPr>
-              <w:spacing w:line="240" w:lineRule="auto"/>
-              <w:rPr>
-                <w:rFonts w:ascii="Times New Roman" w:hAnsi="Times New Roman" w:cs="Times New Roman"/>
-                <w:b/>
-                <w:sz w:val="18"/>
-                <w:szCs w:val="18"/>
-              </w:rPr>
-            </w:pPr>
-            <w:r>
-              <w:rPr>
-                <w:rFonts w:ascii="Times New Roman" w:hAnsi="Times New Roman" w:cs="Times New Roman"/>
-                <w:b/>
-                <w:sz w:val="18"/>
-                <w:szCs w:val="18"/>
-              </w:rPr>
-              <w:t>B. Telecommunication/phone calls</w:t>
-            </w:r>
-          </w:p>
-          <w:p>
-            <w:pPr>
-              <w:spacing w:line="240" w:lineRule="auto"/>
-              <w:rPr>
-                <w:rFonts w:ascii="Times New Roman" w:hAnsi="Times New Roman" w:cs="Times New Roman"/>
-                <w:sz w:val="18"/>
-                <w:szCs w:val="18"/>
-              </w:rPr>
-            </w:pPr>
-            <w:r>
-              <w:rPr>
-                <w:rFonts w:ascii="Times New Roman" w:hAnsi="Times New Roman" w:cs="Times New Roman"/>
-                <w:sz w:val="18"/>
-                <w:szCs w:val="18"/>
-              </w:rPr>
-              <w:t>1. If necessary, stakeholders can communicate with each other by making phone calls.</w:t>
-            </w:r>
-          </w:p>
-          <w:p>
-            <w:pPr>
-              <w:spacing w:line="240" w:lineRule="auto"/>
+              <w:rPr>
+                <w:rFonts w:ascii="Times New Roman" w:hAnsi="Times New Roman" w:cs="Times New Roman"/>
+                <w:b/>
+                <w:sz w:val="18"/>
+                <w:szCs w:val="18"/>
+              </w:rPr>
+            </w:pPr>
+            <w:r>
+              <w:rPr>
+                <w:rFonts w:ascii="Times New Roman" w:hAnsi="Times New Roman" w:cs="Times New Roman"/>
+                <w:sz w:val="18"/>
+                <w:szCs w:val="18"/>
+              </w:rPr>
+              <w:t xml:space="preserve">1. </w:t>
+            </w:r>
+            <w:r>
+              <w:rPr>
+                <w:rFonts w:ascii="Times New Roman" w:hAnsi="Times New Roman" w:cs="Times New Roman"/>
+                <w:sz w:val="18"/>
+                <w:szCs w:val="18"/>
+              </w:rPr>
+              <w:t>Internet will be needed for stakeholders to access the system and the data.</w:t>
+            </w:r>
+          </w:p>
+          <w:p>
+            <w:pPr>
+              <w:rPr>
+                <w:rFonts w:ascii="Times New Roman" w:hAnsi="Times New Roman" w:cs="Times New Roman"/>
+                <w:b/>
+                <w:sz w:val="18"/>
+                <w:szCs w:val="18"/>
+              </w:rPr>
+            </w:pPr>
+            <w:r>
+              <w:rPr>
+                <w:rFonts w:ascii="Times New Roman" w:hAnsi="Times New Roman" w:cs="Times New Roman"/>
+                <w:b/>
+                <w:sz w:val="18"/>
+                <w:szCs w:val="18"/>
+              </w:rPr>
+              <w:t>B</w:t>
+            </w:r>
+            <w:r>
+              <w:rPr>
+                <w:rFonts w:ascii="Times New Roman" w:hAnsi="Times New Roman" w:cs="Times New Roman"/>
+                <w:b/>
+                <w:sz w:val="18"/>
+                <w:szCs w:val="18"/>
+              </w:rPr>
+              <w:t>. Telecommunication/phone calls</w:t>
+            </w:r>
+          </w:p>
+          <w:p>
+            <w:pPr>
+              <w:rPr>
+                <w:rFonts w:ascii="Times New Roman" w:hAnsi="Times New Roman" w:cs="Times New Roman"/>
+                <w:sz w:val="18"/>
+                <w:szCs w:val="18"/>
+              </w:rPr>
+            </w:pPr>
+            <w:r>
+              <w:rPr>
+                <w:rFonts w:ascii="Times New Roman" w:hAnsi="Times New Roman" w:cs="Times New Roman"/>
+                <w:sz w:val="18"/>
+                <w:szCs w:val="18"/>
+              </w:rPr>
+              <w:t>1. If necessary, s</w:t>
+            </w:r>
+            <w:r>
+              <w:rPr>
+                <w:rFonts w:ascii="Times New Roman" w:hAnsi="Times New Roman" w:cs="Times New Roman"/>
+                <w:sz w:val="18"/>
+                <w:szCs w:val="18"/>
+              </w:rPr>
+              <w:t xml:space="preserve">takeholders </w:t>
+            </w:r>
+            <w:r>
+              <w:rPr>
+                <w:rFonts w:ascii="Times New Roman" w:hAnsi="Times New Roman" w:cs="Times New Roman"/>
+                <w:sz w:val="18"/>
+                <w:szCs w:val="18"/>
+              </w:rPr>
+              <w:t xml:space="preserve">can communicate with each other </w:t>
+            </w:r>
+            <w:r>
+              <w:rPr>
+                <w:rFonts w:ascii="Times New Roman" w:hAnsi="Times New Roman" w:cs="Times New Roman"/>
+                <w:sz w:val="18"/>
+                <w:szCs w:val="18"/>
+              </w:rPr>
+              <w:t>by making phone calls.</w:t>
+            </w:r>
+          </w:p>
+          <w:p>
+            <w:pPr>
               <w:rPr>
                 <w:rFonts w:ascii="Times New Roman" w:hAnsi="Times New Roman" w:cs="Times New Roman"/>
                 <w:b/>
@@ -3783,35 +4882,56 @@
           </w:p>
           <w:p>
             <w:pPr>
-              <w:spacing w:line="240" w:lineRule="auto"/>
-              <w:rPr>
-                <w:rFonts w:ascii="Times New Roman" w:hAnsi="Times New Roman" w:cs="Times New Roman"/>
-                <w:sz w:val="18"/>
-                <w:szCs w:val="18"/>
-              </w:rPr>
-            </w:pPr>
-            <w:r>
-              <w:rPr>
-                <w:rFonts w:ascii="Times New Roman" w:hAnsi="Times New Roman" w:cs="Times New Roman"/>
-                <w:sz w:val="18"/>
-                <w:szCs w:val="18"/>
-              </w:rPr>
-              <w:t>1. If necessary, stakeholders can communicate with each other emails.</w:t>
-            </w:r>
-          </w:p>
-          <w:p>
-            <w:pPr>
-              <w:spacing w:line="240" w:lineRule="auto"/>
-              <w:rPr>
-                <w:rFonts w:ascii="Times New Roman" w:hAnsi="Times New Roman" w:cs="Times New Roman"/>
-                <w:sz w:val="18"/>
-                <w:szCs w:val="18"/>
-              </w:rPr>
-            </w:pPr>
-          </w:p>
-          <w:p>
-            <w:pPr>
-              <w:spacing w:line="240" w:lineRule="auto"/>
+              <w:rPr>
+                <w:rFonts w:ascii="Times New Roman" w:hAnsi="Times New Roman" w:cs="Times New Roman"/>
+                <w:sz w:val="18"/>
+                <w:szCs w:val="18"/>
+              </w:rPr>
+            </w:pPr>
+            <w:r>
+              <w:rPr>
+                <w:rFonts w:ascii="Times New Roman" w:hAnsi="Times New Roman" w:cs="Times New Roman"/>
+                <w:sz w:val="18"/>
+                <w:szCs w:val="18"/>
+              </w:rPr>
+              <w:t>1. If necessary, s</w:t>
+            </w:r>
+            <w:r>
+              <w:rPr>
+                <w:rFonts w:ascii="Times New Roman" w:hAnsi="Times New Roman" w:cs="Times New Roman"/>
+                <w:sz w:val="18"/>
+                <w:szCs w:val="18"/>
+              </w:rPr>
+              <w:t xml:space="preserve">takeholders </w:t>
+            </w:r>
+            <w:r>
+              <w:rPr>
+                <w:rFonts w:ascii="Times New Roman" w:hAnsi="Times New Roman" w:cs="Times New Roman"/>
+                <w:sz w:val="18"/>
+                <w:szCs w:val="18"/>
+              </w:rPr>
+              <w:t>can communicate with each other emails</w:t>
+            </w:r>
+            <w:r>
+              <w:rPr>
+                <w:rFonts w:ascii="Times New Roman" w:hAnsi="Times New Roman" w:cs="Times New Roman"/>
+                <w:sz w:val="18"/>
+                <w:szCs w:val="18"/>
+              </w:rPr>
+              <w:t>.</w:t>
+            </w:r>
+          </w:p>
+          <w:p>
+            <w:pPr>
+              <w:rPr>
+                <w:rFonts w:ascii="Times New Roman" w:hAnsi="Times New Roman" w:cs="Times New Roman"/>
+                <w:sz w:val="18"/>
+                <w:szCs w:val="18"/>
+              </w:rPr>
+            </w:pPr>
+          </w:p>
+          <w:p>
+            <w:pPr>
               <w:rPr>
                 <w:rFonts w:ascii="Times New Roman" w:hAnsi="Times New Roman" w:cs="Times New Roman"/>
                 <w:sz w:val="18"/>
@@ -3840,7 +4960,6 @@
         </w:rPr>
       </w:pPr>
     </w:p>
-    <w:p/>
     <w:p>
       <w:bookmarkStart w:id="0" w:name="_GoBack"/>
       <w:bookmarkEnd w:id="0"/>
